--- a/Report/TTKD-16_DATH#2.docx
+++ b/Report/TTKD-16_DATH#2.docx
@@ -58,23 +58,7 @@
           <w:sz w:val="32"/>
           <w:szCs w:val="32"/>
         </w:rPr>
-        <w:t>KHOA CÔNG NGH</w:t>
-      </w:r>
-      <w:r>
-        <w:rPr>
-          <w:b/>
-          <w:sz w:val="32"/>
-          <w:szCs w:val="32"/>
-        </w:rPr>
-        <w:t>Ệ</w:t>
-      </w:r>
-      <w:r>
-        <w:rPr>
-          <w:b/>
-          <w:sz w:val="32"/>
-          <w:szCs w:val="32"/>
-        </w:rPr>
-        <w:t xml:space="preserve"> THÔNG TIN</w:t>
+        <w:t>KHOA CÔNG NGHỆ THÔNG TIN</w:t>
       </w:r>
     </w:p>
     <w:p>
@@ -134,17 +118,20 @@
           <w:sz w:val="42"/>
           <w:szCs w:val="42"/>
         </w:rPr>
-        <w:t>Đ</w:t>
-      </w:r>
-      <w:r>
+        <w:t>ĐỒ ÁN THỰC HÀNH</w:t>
+      </w:r>
+    </w:p>
+    <w:p>
+      <w:pPr>
+        <w:spacing w:line="360" w:lineRule="auto"/>
+        <w:jc w:val="center"/>
         <w:rPr>
           <w:b/>
           <w:color w:val="366091"/>
           <w:sz w:val="42"/>
           <w:szCs w:val="42"/>
         </w:rPr>
-        <w:t>Ồ</w:t>
-      </w:r>
+      </w:pPr>
       <w:r>
         <w:rPr>
           <w:b/>
@@ -152,100 +139,7 @@
           <w:sz w:val="42"/>
           <w:szCs w:val="42"/>
         </w:rPr>
-        <w:t xml:space="preserve"> ÁN TH</w:t>
-      </w:r>
-      <w:r>
-        <w:rPr>
-          <w:b/>
-          <w:color w:val="366091"/>
-          <w:sz w:val="42"/>
-          <w:szCs w:val="42"/>
-        </w:rPr>
-        <w:t>Ự</w:t>
-      </w:r>
-      <w:r>
-        <w:rPr>
-          <w:b/>
-          <w:color w:val="366091"/>
-          <w:sz w:val="42"/>
-          <w:szCs w:val="42"/>
-        </w:rPr>
-        <w:t>C HÀNH</w:t>
-      </w:r>
-    </w:p>
-    <w:p>
-      <w:pPr>
-        <w:spacing w:line="360" w:lineRule="auto"/>
-        <w:jc w:val="center"/>
-        <w:rPr>
-          <w:b/>
-          <w:color w:val="366091"/>
-          <w:sz w:val="42"/>
-          <w:szCs w:val="42"/>
-        </w:rPr>
-      </w:pPr>
-      <w:r>
-        <w:rPr>
-          <w:b/>
-          <w:color w:val="366091"/>
-          <w:sz w:val="42"/>
-          <w:szCs w:val="42"/>
-        </w:rPr>
-        <w:t>HTTT PH</w:t>
-      </w:r>
-      <w:r>
-        <w:rPr>
-          <w:b/>
-          <w:color w:val="366091"/>
-          <w:sz w:val="42"/>
-          <w:szCs w:val="42"/>
-        </w:rPr>
-        <w:t>Ụ</w:t>
-      </w:r>
-      <w:r>
-        <w:rPr>
-          <w:b/>
-          <w:color w:val="366091"/>
-          <w:sz w:val="42"/>
-          <w:szCs w:val="42"/>
-        </w:rPr>
-        <w:t>C V</w:t>
-      </w:r>
-      <w:r>
-        <w:rPr>
-          <w:b/>
-          <w:color w:val="366091"/>
-          <w:sz w:val="42"/>
-          <w:szCs w:val="42"/>
-        </w:rPr>
-        <w:t>Ụ</w:t>
-      </w:r>
-      <w:r>
-        <w:rPr>
-          <w:b/>
-          <w:color w:val="366091"/>
-          <w:sz w:val="42"/>
-          <w:szCs w:val="42"/>
-        </w:rPr>
-        <w:t xml:space="preserve"> TRÍ TU</w:t>
-      </w:r>
-      <w:r>
-        <w:rPr>
-          <w:b/>
-          <w:color w:val="366091"/>
-          <w:sz w:val="42"/>
-          <w:szCs w:val="42"/>
-        </w:rPr>
-        <w:t>Ệ</w:t>
-      </w:r>
-      <w:r>
-        <w:rPr>
-          <w:b/>
-          <w:color w:val="366091"/>
-          <w:sz w:val="42"/>
-          <w:szCs w:val="42"/>
-        </w:rPr>
-        <w:t xml:space="preserve"> KINH DOANH</w:t>
+        <w:t>HTTT PHỤC VỤ TRÍ TUỆ KINH DOANH</w:t>
       </w:r>
     </w:p>
     <w:p>
@@ -340,230 +234,70 @@
           <w:sz w:val="28"/>
           <w:szCs w:val="28"/>
         </w:rPr>
-        <w:t>L</w:t>
-      </w:r>
-      <w:r>
+        <w:t>Lớp: CQ2018/1</w:t>
+      </w:r>
+    </w:p>
+    <w:p>
+      <w:pPr>
+        <w:spacing w:line="360" w:lineRule="auto"/>
+        <w:jc w:val="center"/>
+        <w:rPr>
+          <w:sz w:val="28"/>
+          <w:szCs w:val="28"/>
+        </w:rPr>
+      </w:pPr>
+      <w:r>
+        <w:rPr>
+          <w:sz w:val="28"/>
+          <w:szCs w:val="28"/>
+        </w:rPr>
+        <w:t>Giáo viên lý thuyết: Hồ Thị Hoàng Vy</w:t>
+      </w:r>
+    </w:p>
+    <w:p>
+      <w:pPr>
+        <w:spacing w:line="360" w:lineRule="auto"/>
+        <w:jc w:val="center"/>
+        <w:rPr>
+          <w:sz w:val="28"/>
+          <w:szCs w:val="28"/>
+        </w:rPr>
+      </w:pPr>
+      <w:r>
+        <w:rPr>
+          <w:sz w:val="28"/>
+          <w:szCs w:val="28"/>
+        </w:rPr>
+        <w:t>Giáo viên thực hành: Tiết Gia Hồng - Nguyễn Thị Như Anh</w:t>
+      </w:r>
+    </w:p>
+    <w:p>
+      <w:pPr>
+        <w:spacing w:line="360" w:lineRule="auto"/>
+        <w:jc w:val="both"/>
+        <w:rPr>
+          <w:sz w:val="28"/>
+          <w:szCs w:val="28"/>
+        </w:rPr>
+      </w:pPr>
+    </w:p>
+    <w:p>
+      <w:pPr>
+        <w:spacing w:line="360" w:lineRule="auto"/>
+        <w:jc w:val="center"/>
         <w:rPr>
           <w:b/>
           <w:sz w:val="28"/>
           <w:szCs w:val="28"/>
         </w:rPr>
-        <w:t>ớ</w:t>
-      </w:r>
+      </w:pPr>
       <w:r>
         <w:rPr>
           <w:b/>
           <w:sz w:val="28"/>
           <w:szCs w:val="28"/>
         </w:rPr>
-        <w:t>p: CQ2018/1</w:t>
-      </w:r>
-    </w:p>
-    <w:p>
-      <w:pPr>
-        <w:spacing w:line="360" w:lineRule="auto"/>
-        <w:jc w:val="center"/>
-        <w:rPr>
-          <w:sz w:val="28"/>
-          <w:szCs w:val="28"/>
-        </w:rPr>
-      </w:pPr>
-      <w:r>
-        <w:rPr>
-          <w:sz w:val="28"/>
-          <w:szCs w:val="28"/>
-        </w:rPr>
-        <w:t>Giáo viên lý thuy</w:t>
-      </w:r>
-      <w:r>
-        <w:rPr>
-          <w:sz w:val="28"/>
-          <w:szCs w:val="28"/>
-        </w:rPr>
-        <w:t>ế</w:t>
-      </w:r>
-      <w:r>
-        <w:rPr>
-          <w:sz w:val="28"/>
-          <w:szCs w:val="28"/>
-        </w:rPr>
-        <w:t>t: H</w:t>
-      </w:r>
-      <w:r>
-        <w:rPr>
-          <w:sz w:val="28"/>
-          <w:szCs w:val="28"/>
-        </w:rPr>
-        <w:t>ồ</w:t>
-      </w:r>
-      <w:r>
-        <w:rPr>
-          <w:sz w:val="28"/>
-          <w:szCs w:val="28"/>
-        </w:rPr>
-        <w:t xml:space="preserve"> Th</w:t>
-      </w:r>
-      <w:r>
-        <w:rPr>
-          <w:sz w:val="28"/>
-          <w:szCs w:val="28"/>
-        </w:rPr>
-        <w:t>ị</w:t>
-      </w:r>
-      <w:r>
-        <w:rPr>
-          <w:sz w:val="28"/>
-          <w:szCs w:val="28"/>
-        </w:rPr>
-        <w:t xml:space="preserve"> Hoàng Vy</w:t>
-      </w:r>
-    </w:p>
-    <w:p>
-      <w:pPr>
-        <w:spacing w:line="360" w:lineRule="auto"/>
-        <w:jc w:val="center"/>
-        <w:rPr>
-          <w:sz w:val="28"/>
-          <w:szCs w:val="28"/>
-        </w:rPr>
-      </w:pPr>
-      <w:r>
-        <w:rPr>
-          <w:sz w:val="28"/>
-          <w:szCs w:val="28"/>
-        </w:rPr>
-        <w:t>Giáo viên th</w:t>
-      </w:r>
-      <w:r>
-        <w:rPr>
-          <w:sz w:val="28"/>
-          <w:szCs w:val="28"/>
-        </w:rPr>
-        <w:t>ự</w:t>
-      </w:r>
-      <w:r>
-        <w:rPr>
-          <w:sz w:val="28"/>
-          <w:szCs w:val="28"/>
-        </w:rPr>
-        <w:t>c hành: Ti</w:t>
-      </w:r>
-      <w:r>
-        <w:rPr>
-          <w:sz w:val="28"/>
-          <w:szCs w:val="28"/>
-        </w:rPr>
-        <w:t>ế</w:t>
-      </w:r>
-      <w:r>
-        <w:rPr>
-          <w:sz w:val="28"/>
-          <w:szCs w:val="28"/>
-        </w:rPr>
-        <w:t>t Gia H</w:t>
-      </w:r>
-      <w:r>
-        <w:rPr>
-          <w:sz w:val="28"/>
-          <w:szCs w:val="28"/>
-        </w:rPr>
-        <w:t>ồ</w:t>
-      </w:r>
-      <w:r>
-        <w:rPr>
-          <w:sz w:val="28"/>
-          <w:szCs w:val="28"/>
-        </w:rPr>
-        <w:t>ng - Nguy</w:t>
-      </w:r>
-      <w:r>
-        <w:rPr>
-          <w:sz w:val="28"/>
-          <w:szCs w:val="28"/>
-        </w:rPr>
-        <w:t>ễ</w:t>
-      </w:r>
-      <w:r>
-        <w:rPr>
-          <w:sz w:val="28"/>
-          <w:szCs w:val="28"/>
-        </w:rPr>
-        <w:t>n Th</w:t>
-      </w:r>
-      <w:r>
-        <w:rPr>
-          <w:sz w:val="28"/>
-          <w:szCs w:val="28"/>
-        </w:rPr>
-        <w:t>ị</w:t>
-      </w:r>
-      <w:r>
-        <w:rPr>
-          <w:sz w:val="28"/>
-          <w:szCs w:val="28"/>
-        </w:rPr>
-        <w:t xml:space="preserve"> Như Anh</w:t>
-      </w:r>
-    </w:p>
-    <w:p>
-      <w:pPr>
-        <w:spacing w:line="360" w:lineRule="auto"/>
-        <w:jc w:val="both"/>
-        <w:rPr>
-          <w:sz w:val="28"/>
-          <w:szCs w:val="28"/>
-        </w:rPr>
-      </w:pPr>
-    </w:p>
-    <w:p>
-      <w:pPr>
-        <w:spacing w:line="360" w:lineRule="auto"/>
-        <w:jc w:val="center"/>
-        <w:rPr>
-          <w:b/>
-          <w:sz w:val="28"/>
-          <w:szCs w:val="28"/>
-        </w:rPr>
-      </w:pPr>
-      <w:r>
-        <w:rPr>
-          <w:b/>
-          <w:sz w:val="28"/>
-          <w:szCs w:val="28"/>
-        </w:rPr>
-        <w:t>Mã nhóm th</w:t>
-      </w:r>
-      <w:r>
-        <w:rPr>
-          <w:b/>
-          <w:sz w:val="28"/>
-          <w:szCs w:val="28"/>
-        </w:rPr>
-        <w:t>ự</w:t>
-      </w:r>
-      <w:r>
-        <w:rPr>
-          <w:b/>
-          <w:sz w:val="28"/>
-          <w:szCs w:val="28"/>
-        </w:rPr>
-        <w:t>c hi</w:t>
-      </w:r>
-      <w:r>
-        <w:rPr>
-          <w:b/>
-          <w:sz w:val="28"/>
-          <w:szCs w:val="28"/>
-        </w:rPr>
-        <w:t>ệ</w:t>
-      </w:r>
-      <w:r>
-        <w:rPr>
-          <w:b/>
-          <w:sz w:val="28"/>
-          <w:szCs w:val="28"/>
-        </w:rPr>
-        <w:t>n: TTKD-16</w:t>
+        <w:t>Mã nhóm thực hiện: TTKD-16</w:t>
       </w:r>
     </w:p>
     <w:p>
@@ -594,34 +328,7 @@
           <w:szCs w:val="36"/>
         </w:rPr>
         <w:lastRenderedPageBreak/>
-        <w:t>N</w:t>
-      </w:r>
-      <w:r>
-        <w:rPr>
-          <w:b/>
-          <w:color w:val="FF0000"/>
-          <w:sz w:val="36"/>
-          <w:szCs w:val="36"/>
-        </w:rPr>
-        <w:t>Ộ</w:t>
-      </w:r>
-      <w:r>
-        <w:rPr>
-          <w:b/>
-          <w:color w:val="FF0000"/>
-          <w:sz w:val="36"/>
-          <w:szCs w:val="36"/>
-        </w:rPr>
-        <w:t>P BÁO CÁO L</w:t>
-      </w:r>
-      <w:r>
-        <w:rPr>
-          <w:b/>
-          <w:color w:val="FF0000"/>
-          <w:sz w:val="36"/>
-          <w:szCs w:val="36"/>
-        </w:rPr>
-        <w:t>Ầ</w:t>
+        <w:t>NỘP BÁO CÁO LẦ</w:t>
       </w:r>
       <w:r>
         <w:rPr>
@@ -789,19 +496,7 @@
               <w:rPr>
                 <w:b/>
               </w:rPr>
-              <w:t>H</w:t>
-            </w:r>
-            <w:r>
-              <w:rPr>
-                <w:b/>
-              </w:rPr>
-              <w:t>ọ</w:t>
-            </w:r>
-            <w:r>
-              <w:rPr>
-                <w:b/>
-              </w:rPr>
-              <w:t xml:space="preserve"> và tên</w:t>
+              <w:t>Họ và tên</w:t>
             </w:r>
           </w:p>
         </w:tc>
@@ -987,35 +682,7 @@
                 <w:sz w:val="20"/>
                 <w:szCs w:val="20"/>
               </w:rPr>
-              <w:t>Nguy</w:t>
-            </w:r>
-            <w:r>
-              <w:rPr>
-                <w:sz w:val="20"/>
-                <w:szCs w:val="20"/>
-              </w:rPr>
-              <w:t>ễ</w:t>
-            </w:r>
-            <w:r>
-              <w:rPr>
-                <w:sz w:val="20"/>
-                <w:szCs w:val="20"/>
-              </w:rPr>
-              <w:t>n Th</w:t>
-            </w:r>
-            <w:r>
-              <w:rPr>
-                <w:sz w:val="20"/>
-                <w:szCs w:val="20"/>
-              </w:rPr>
-              <w:t>ế</w:t>
-            </w:r>
-            <w:r>
-              <w:rPr>
-                <w:sz w:val="20"/>
-                <w:szCs w:val="20"/>
-              </w:rPr>
-              <w:t xml:space="preserve"> Tình</w:t>
+              <w:t>Nguyễn Thế Tình</w:t>
             </w:r>
           </w:p>
         </w:tc>
@@ -1194,21 +861,7 @@
                 <w:sz w:val="20"/>
                 <w:szCs w:val="20"/>
               </w:rPr>
-              <w:t>Nguy</w:t>
-            </w:r>
-            <w:r>
-              <w:rPr>
-                <w:sz w:val="20"/>
-                <w:szCs w:val="20"/>
-              </w:rPr>
-              <w:t>ễ</w:t>
-            </w:r>
-            <w:r>
-              <w:rPr>
-                <w:sz w:val="20"/>
-                <w:szCs w:val="20"/>
-              </w:rPr>
-              <w:t>n Trí Trung</w:t>
+              <w:t>Nguyễn Trí Trung</w:t>
             </w:r>
           </w:p>
         </w:tc>
@@ -1387,35 +1040,7 @@
                 <w:sz w:val="20"/>
                 <w:szCs w:val="20"/>
               </w:rPr>
-              <w:t>Tr</w:t>
-            </w:r>
-            <w:r>
-              <w:rPr>
-                <w:sz w:val="20"/>
-                <w:szCs w:val="20"/>
-              </w:rPr>
-              <w:t>ầ</w:t>
-            </w:r>
-            <w:r>
-              <w:rPr>
-                <w:sz w:val="20"/>
-                <w:szCs w:val="20"/>
-              </w:rPr>
-              <w:t>n Vi</w:t>
-            </w:r>
-            <w:r>
-              <w:rPr>
-                <w:sz w:val="20"/>
-                <w:szCs w:val="20"/>
-              </w:rPr>
-              <w:t>ệ</w:t>
-            </w:r>
-            <w:r>
-              <w:rPr>
-                <w:sz w:val="20"/>
-                <w:szCs w:val="20"/>
-              </w:rPr>
-              <w:t>t Văn</w:t>
+              <w:t>Trần Việt Văn</w:t>
             </w:r>
           </w:p>
         </w:tc>
@@ -1594,42 +1219,7 @@
                 <w:sz w:val="20"/>
                 <w:szCs w:val="20"/>
               </w:rPr>
-              <w:t>Nguy</w:t>
-            </w:r>
-            <w:r>
-              <w:rPr>
-                <w:sz w:val="20"/>
-                <w:szCs w:val="20"/>
-              </w:rPr>
-              <w:t>ễ</w:t>
-            </w:r>
-            <w:r>
-              <w:rPr>
-                <w:sz w:val="20"/>
-                <w:szCs w:val="20"/>
-              </w:rPr>
-              <w:t>n Phư</w:t>
-            </w:r>
-            <w:r>
-              <w:rPr>
-                <w:sz w:val="20"/>
-                <w:szCs w:val="20"/>
-              </w:rPr>
-              <w:t>ợ</w:t>
-            </w:r>
-            <w:r>
-              <w:rPr>
-                <w:sz w:val="20"/>
-                <w:szCs w:val="20"/>
-              </w:rPr>
-              <w:t>ng V</w:t>
-            </w:r>
-            <w:r>
-              <w:rPr>
-                <w:sz w:val="20"/>
-                <w:szCs w:val="20"/>
-              </w:rPr>
-              <w:t>ỹ</w:t>
+              <w:t>Nguyễn Phượng Vỹ</w:t>
             </w:r>
           </w:p>
         </w:tc>
@@ -1732,76 +1322,25 @@
           <w:sz w:val="28"/>
           <w:szCs w:val="28"/>
         </w:rPr>
-        <w:t>Thông tin đ</w:t>
-      </w:r>
-      <w:r>
-        <w:rPr>
-          <w:b/>
-          <w:color w:val="000000"/>
-          <w:sz w:val="28"/>
-          <w:szCs w:val="28"/>
-        </w:rPr>
-        <w:t>ồ</w:t>
-      </w:r>
-      <w:r>
-        <w:rPr>
-          <w:b/>
-          <w:color w:val="000000"/>
-          <w:sz w:val="28"/>
-          <w:szCs w:val="28"/>
-        </w:rPr>
-        <w:t xml:space="preserve"> án th</w:t>
-      </w:r>
-      <w:r>
-        <w:rPr>
-          <w:b/>
-          <w:color w:val="000000"/>
-          <w:sz w:val="28"/>
-          <w:szCs w:val="28"/>
-        </w:rPr>
-        <w:t>ự</w:t>
-      </w:r>
-      <w:r>
-        <w:rPr>
-          <w:b/>
-          <w:color w:val="000000"/>
-          <w:sz w:val="28"/>
-          <w:szCs w:val="28"/>
-        </w:rPr>
-        <w:t>c hành:</w:t>
+        <w:t>Thông tin đồ án thực hành:</w:t>
       </w:r>
     </w:p>
     <w:p>
       <w:pPr>
+        <w:rPr>
+          <w:b/>
+          <w:color w:val="202124"/>
+          <w:sz w:val="24"/>
+          <w:szCs w:val="24"/>
+        </w:rPr>
+      </w:pPr>
+      <w:r>
         <w:rPr>
           <w:color w:val="000000"/>
           <w:sz w:val="24"/>
           <w:szCs w:val="24"/>
         </w:rPr>
-      </w:pPr>
-      <w:r>
-        <w:rPr>
-          <w:color w:val="000000"/>
-          <w:sz w:val="24"/>
-          <w:szCs w:val="24"/>
-        </w:rPr>
-        <w:t>Link đ</w:t>
-      </w:r>
-      <w:r>
-        <w:rPr>
-          <w:color w:val="000000"/>
-          <w:sz w:val="24"/>
-          <w:szCs w:val="24"/>
-        </w:rPr>
-        <w:t>ồ</w:t>
-      </w:r>
-      <w:r>
-        <w:rPr>
-          <w:color w:val="000000"/>
-          <w:sz w:val="24"/>
-          <w:szCs w:val="24"/>
-        </w:rPr>
-        <w:t xml:space="preserve"> án: </w:t>
+        <w:t xml:space="preserve">Link đồ án: </w:t>
       </w:r>
       <w:hyperlink r:id="rId9">
         <w:r>
@@ -1827,6 +1366,15 @@
     </w:p>
     <w:p>
       <w:pPr>
+        <w:rPr>
+          <w:color w:val="000000"/>
+          <w:sz w:val="24"/>
+          <w:szCs w:val="24"/>
+        </w:rPr>
+      </w:pPr>
+    </w:p>
+    <w:p>
+      <w:pPr>
         <w:ind w:left="720"/>
         <w:rPr>
           <w:b/>
@@ -1856,148 +1404,38 @@
           <w:sz w:val="28"/>
           <w:szCs w:val="28"/>
         </w:rPr>
-        <w:t>K</w:t>
-      </w:r>
-      <w:r>
+        <w:t>Kết quả bài làm</w:t>
+      </w:r>
+    </w:p>
+    <w:p>
+      <w:pPr>
+        <w:ind w:left="720"/>
         <w:rPr>
           <w:b/>
           <w:color w:val="000000"/>
           <w:sz w:val="28"/>
           <w:szCs w:val="28"/>
         </w:rPr>
-        <w:t>ế</w:t>
-      </w:r>
-      <w:r>
-        <w:rPr>
-          <w:b/>
-          <w:color w:val="000000"/>
-          <w:sz w:val="28"/>
-          <w:szCs w:val="28"/>
-        </w:rPr>
-        <w:t>t qu</w:t>
-      </w:r>
-      <w:r>
-        <w:rPr>
-          <w:b/>
-          <w:color w:val="000000"/>
-          <w:sz w:val="28"/>
-          <w:szCs w:val="28"/>
-        </w:rPr>
-        <w:t>ả</w:t>
-      </w:r>
-      <w:r>
-        <w:rPr>
-          <w:b/>
-          <w:color w:val="000000"/>
-          <w:sz w:val="28"/>
-          <w:szCs w:val="28"/>
-        </w:rPr>
-        <w:t xml:space="preserve"> bài làm</w:t>
-      </w:r>
+      </w:pPr>
     </w:p>
     <w:p>
       <w:pPr>
-        <w:ind w:left="720"/>
-        <w:rPr>
-          <w:b/>
-          <w:color w:val="000000"/>
-          <w:sz w:val="28"/>
-          <w:szCs w:val="28"/>
-        </w:rPr>
-      </w:pPr>
-    </w:p>
-    <w:p>
-      <w:pPr>
-        <w:jc w:val="center"/>
         <w:rPr>
           <w:b/>
           <w:color w:val="366091"/>
-          <w:sz w:val="28"/>
+          <w:sz w:val="36"/>
           <w:szCs w:val="28"/>
-          <w:u w:val="single"/>
         </w:rPr>
       </w:pPr>
       <w:r>
         <w:rPr>
           <w:b/>
           <w:color w:val="366091"/>
-          <w:sz w:val="28"/>
+          <w:sz w:val="36"/>
           <w:szCs w:val="28"/>
-          <w:u w:val="single"/>
-        </w:rPr>
-        <w:t>Mô t</w:t>
-      </w:r>
-      <w:r>
-        <w:rPr>
-          <w:b/>
-          <w:color w:val="366091"/>
-          <w:sz w:val="28"/>
-          <w:szCs w:val="28"/>
-          <w:u w:val="single"/>
-        </w:rPr>
-        <w:t>ả</w:t>
-      </w:r>
-      <w:r>
-        <w:rPr>
-          <w:b/>
-          <w:color w:val="366091"/>
-          <w:sz w:val="28"/>
-          <w:szCs w:val="28"/>
-          <w:u w:val="single"/>
-        </w:rPr>
-        <w:t xml:space="preserve"> d</w:t>
-      </w:r>
-      <w:r>
-        <w:rPr>
-          <w:b/>
-          <w:color w:val="366091"/>
-          <w:sz w:val="28"/>
-          <w:szCs w:val="28"/>
-          <w:u w:val="single"/>
-        </w:rPr>
-        <w:t>ữ</w:t>
-      </w:r>
-      <w:r>
-        <w:rPr>
-          <w:b/>
-          <w:color w:val="366091"/>
-          <w:sz w:val="28"/>
-          <w:szCs w:val="28"/>
-          <w:u w:val="single"/>
-        </w:rPr>
-        <w:t xml:space="preserve"> li</w:t>
-      </w:r>
-      <w:r>
-        <w:rPr>
-          <w:b/>
-          <w:color w:val="366091"/>
-          <w:sz w:val="28"/>
-          <w:szCs w:val="28"/>
-          <w:u w:val="single"/>
-        </w:rPr>
-        <w:t>ệ</w:t>
-      </w:r>
-      <w:r>
-        <w:rPr>
-          <w:b/>
-          <w:color w:val="366091"/>
-          <w:sz w:val="28"/>
-          <w:szCs w:val="28"/>
-          <w:u w:val="single"/>
-        </w:rPr>
-        <w:t>u</w:t>
-      </w:r>
-    </w:p>
-    <w:p>
-      <w:pPr>
-        <w:rPr>
-          <w:b/>
-          <w:color w:val="366091"/>
-          <w:sz w:val="24"/>
-          <w:szCs w:val="24"/>
-          <w:u w:val="single"/>
-        </w:rPr>
-      </w:pPr>
+        </w:rPr>
+        <w:t>Mô tả dữ liệu</w:t>
+      </w:r>
     </w:p>
     <w:p>
       <w:pPr>
@@ -2015,79 +1453,7 @@
           <w:sz w:val="24"/>
           <w:szCs w:val="24"/>
         </w:rPr>
-        <w:t>B</w:t>
-      </w:r>
-      <w:r>
-        <w:rPr>
-          <w:b/>
-          <w:color w:val="000000"/>
-          <w:sz w:val="24"/>
-          <w:szCs w:val="24"/>
-        </w:rPr>
-        <w:t>ả</w:t>
-      </w:r>
-      <w:r>
-        <w:rPr>
-          <w:b/>
-          <w:color w:val="000000"/>
-          <w:sz w:val="24"/>
-          <w:szCs w:val="24"/>
-        </w:rPr>
-        <w:t>ng 1. Thông tin các trư</w:t>
-      </w:r>
-      <w:r>
-        <w:rPr>
-          <w:b/>
-          <w:color w:val="000000"/>
-          <w:sz w:val="24"/>
-          <w:szCs w:val="24"/>
-        </w:rPr>
-        <w:t>ờ</w:t>
-      </w:r>
-      <w:r>
-        <w:rPr>
-          <w:b/>
-          <w:color w:val="000000"/>
-          <w:sz w:val="24"/>
-          <w:szCs w:val="24"/>
-        </w:rPr>
-        <w:t>ng h</w:t>
-      </w:r>
-      <w:r>
-        <w:rPr>
-          <w:b/>
-          <w:color w:val="000000"/>
-          <w:sz w:val="24"/>
-          <w:szCs w:val="24"/>
-        </w:rPr>
-        <w:t>ợ</w:t>
-      </w:r>
-      <w:r>
-        <w:rPr>
-          <w:b/>
-          <w:color w:val="000000"/>
-          <w:sz w:val="24"/>
-          <w:szCs w:val="24"/>
-        </w:rPr>
-        <w:t>p tai n</w:t>
-      </w:r>
-      <w:r>
-        <w:rPr>
-          <w:b/>
-          <w:color w:val="000000"/>
-          <w:sz w:val="24"/>
-          <w:szCs w:val="24"/>
-        </w:rPr>
-        <w:t>ạ</w:t>
-      </w:r>
-      <w:r>
-        <w:rPr>
-          <w:b/>
-          <w:color w:val="000000"/>
-          <w:sz w:val="24"/>
-          <w:szCs w:val="24"/>
-        </w:rPr>
-        <w:t>n</w:t>
+        <w:t>Bảng 1. Thông tin các trường hợp tai nạn</w:t>
       </w:r>
     </w:p>
     <w:tbl>
@@ -2100,8 +1466,8 @@
       </w:tblPr>
       <w:tblGrid>
         <w:gridCol w:w="3239"/>
-        <w:gridCol w:w="1252"/>
-        <w:gridCol w:w="5355"/>
+        <w:gridCol w:w="1351"/>
+        <w:gridCol w:w="5256"/>
       </w:tblGrid>
       <w:tr>
         <w:trPr>
@@ -2142,7 +1508,7 @@
         </w:tc>
         <w:tc>
           <w:tcPr>
-            <w:tcW w:w="1252" w:type="dxa"/>
+            <w:tcW w:w="1351" w:type="dxa"/>
             <w:tcBorders>
               <w:top w:val="single" w:sz="6" w:space="0" w:color="000000"/>
               <w:left w:val="single" w:sz="6" w:space="0" w:color="CCCCCC"/>
@@ -2175,7 +1541,7 @@
         </w:tc>
         <w:tc>
           <w:tcPr>
-            <w:tcW w:w="5355" w:type="dxa"/>
+            <w:tcW w:w="5256" w:type="dxa"/>
             <w:tcBorders>
               <w:top w:val="single" w:sz="6" w:space="0" w:color="000000"/>
               <w:left w:val="single" w:sz="6" w:space="0" w:color="CCCCCC"/>
@@ -2236,7 +1602,7 @@
         </w:tc>
         <w:tc>
           <w:tcPr>
-            <w:tcW w:w="1252" w:type="dxa"/>
+            <w:tcW w:w="1351" w:type="dxa"/>
             <w:tcBorders>
               <w:top w:val="single" w:sz="6" w:space="0" w:color="CCCCCC"/>
               <w:left w:val="single" w:sz="6" w:space="0" w:color="CCCCCC"/>
@@ -2256,60 +1622,36 @@
               <w:jc w:val="center"/>
             </w:pPr>
             <w:r>
-              <w:t>Varchar(13)</w:t>
-            </w:r>
-          </w:p>
-        </w:tc>
-        <w:tc>
-          <w:tcPr>
-            <w:tcW w:w="5355" w:type="dxa"/>
-            <w:tcBorders>
-              <w:top w:val="single" w:sz="6" w:space="0" w:color="CCCCCC"/>
-              <w:left w:val="single" w:sz="6" w:space="0" w:color="CCCCCC"/>
-              <w:bottom w:val="single" w:sz="6" w:space="0" w:color="000000"/>
-              <w:right w:val="single" w:sz="6" w:space="0" w:color="000000"/>
-            </w:tcBorders>
-            <w:tcMar>
-              <w:top w:w="30" w:type="dxa"/>
-              <w:left w:w="45" w:type="dxa"/>
-              <w:bottom w:w="30" w:type="dxa"/>
-              <w:right w:w="45" w:type="dxa"/>
-            </w:tcMar>
-            <w:vAlign w:val="center"/>
-          </w:tcPr>
-          <w:p>
-            <w:r>
-              <w:t>S</w:t>
-            </w:r>
-            <w:r>
-              <w:t>ố</w:t>
-            </w:r>
-            <w:r>
-              <w:t xml:space="preserve"> hi</w:t>
-            </w:r>
-            <w:r>
-              <w:t>ệ</w:t>
-            </w:r>
-            <w:r>
-              <w:t>u c</w:t>
-            </w:r>
-            <w:r>
-              <w:t>ủ</w:t>
-            </w:r>
-            <w:r>
-              <w:t>a v</w:t>
-            </w:r>
-            <w:r>
-              <w:t>ụ</w:t>
-            </w:r>
-            <w:r>
-              <w:t xml:space="preserve"> tai n</w:t>
-            </w:r>
-            <w:r>
-              <w:t>ạ</w:t>
-            </w:r>
-            <w:r>
-              <w:t>n</w:t>
+              <w:t>Varchar(</w:t>
+            </w:r>
+            <w:r>
+              <w:t>50</w:t>
+            </w:r>
+            <w:r>
+              <w:t>)</w:t>
+            </w:r>
+          </w:p>
+        </w:tc>
+        <w:tc>
+          <w:tcPr>
+            <w:tcW w:w="5256" w:type="dxa"/>
+            <w:tcBorders>
+              <w:top w:val="single" w:sz="6" w:space="0" w:color="CCCCCC"/>
+              <w:left w:val="single" w:sz="6" w:space="0" w:color="CCCCCC"/>
+              <w:bottom w:val="single" w:sz="6" w:space="0" w:color="000000"/>
+              <w:right w:val="single" w:sz="6" w:space="0" w:color="000000"/>
+            </w:tcBorders>
+            <w:tcMar>
+              <w:top w:w="30" w:type="dxa"/>
+              <w:left w:w="45" w:type="dxa"/>
+              <w:bottom w:w="30" w:type="dxa"/>
+              <w:right w:w="45" w:type="dxa"/>
+            </w:tcMar>
+            <w:vAlign w:val="center"/>
+          </w:tcPr>
+          <w:p>
+            <w:r>
+              <w:t>Số hiệu của vụ tai nạn</w:t>
             </w:r>
           </w:p>
         </w:tc>
@@ -2343,7 +1685,7 @@
         </w:tc>
         <w:tc>
           <w:tcPr>
-            <w:tcW w:w="1252" w:type="dxa"/>
+            <w:tcW w:w="1351" w:type="dxa"/>
             <w:tcBorders>
               <w:top w:val="single" w:sz="6" w:space="0" w:color="CCCCCC"/>
               <w:left w:val="single" w:sz="6" w:space="0" w:color="CCCCCC"/>
@@ -2369,102 +1711,39 @@
         </w:tc>
         <w:tc>
           <w:tcPr>
-            <w:tcW w:w="5355" w:type="dxa"/>
-            <w:tcBorders>
-              <w:top w:val="single" w:sz="6" w:space="0" w:color="CCCCCC"/>
-              <w:left w:val="single" w:sz="6" w:space="0" w:color="CCCCCC"/>
-              <w:bottom w:val="single" w:sz="6" w:space="0" w:color="000000"/>
-              <w:right w:val="single" w:sz="6" w:space="0" w:color="000000"/>
-            </w:tcBorders>
-            <w:tcMar>
-              <w:top w:w="30" w:type="dxa"/>
-              <w:left w:w="45" w:type="dxa"/>
-              <w:bottom w:w="30" w:type="dxa"/>
-              <w:right w:w="45" w:type="dxa"/>
-            </w:tcMar>
-            <w:vAlign w:val="center"/>
-          </w:tcPr>
-          <w:p>
-            <w:r>
-              <w:t>M</w:t>
-            </w:r>
-            <w:r>
-              <w:t>ứ</w:t>
-            </w:r>
-            <w:r>
-              <w:t>c đ</w:t>
-            </w:r>
-            <w:r>
-              <w:t>ộ</w:t>
-            </w:r>
-            <w:r>
-              <w:t xml:space="preserve"> nghiêm tr</w:t>
-            </w:r>
-            <w:r>
-              <w:t>ọ</w:t>
-            </w:r>
-            <w:r>
-              <w:t>ng c</w:t>
-            </w:r>
-            <w:r>
-              <w:t>ủ</w:t>
-            </w:r>
-            <w:r>
-              <w:t>a v</w:t>
-            </w:r>
-            <w:r>
-              <w:t>ụ</w:t>
-            </w:r>
-            <w:r>
-              <w:t xml:space="preserve"> tai n</w:t>
-            </w:r>
-            <w:r>
-              <w:t>ạ</w:t>
-            </w:r>
-            <w:r>
-              <w:t>n</w:t>
-            </w:r>
-          </w:p>
-          <w:p>
-            <w:r>
-              <w:t>1 = đ</w:t>
-            </w:r>
-            <w:r>
-              <w:t>ặ</w:t>
-            </w:r>
-            <w:r>
-              <w:t>c bi</w:t>
-            </w:r>
-            <w:r>
-              <w:t>ệ</w:t>
-            </w:r>
-            <w:r>
-              <w:t>t nghiêm tr</w:t>
-            </w:r>
-            <w:r>
-              <w:t>ọ</w:t>
-            </w:r>
-            <w:r>
-              <w:t>ng</w:t>
-            </w:r>
-          </w:p>
-          <w:p>
-            <w:r>
-              <w:t>2 = nghiêm tr</w:t>
-            </w:r>
-            <w:r>
-              <w:t>ọ</w:t>
-            </w:r>
-            <w:r>
-              <w:t>ng</w:t>
-            </w:r>
-          </w:p>
-          <w:p>
-            <w:r>
-              <w:t>3 = nh</w:t>
-            </w:r>
-            <w:r>
-              <w:t>ẹ</w:t>
+            <w:tcW w:w="5256" w:type="dxa"/>
+            <w:tcBorders>
+              <w:top w:val="single" w:sz="6" w:space="0" w:color="CCCCCC"/>
+              <w:left w:val="single" w:sz="6" w:space="0" w:color="CCCCCC"/>
+              <w:bottom w:val="single" w:sz="6" w:space="0" w:color="000000"/>
+              <w:right w:val="single" w:sz="6" w:space="0" w:color="000000"/>
+            </w:tcBorders>
+            <w:tcMar>
+              <w:top w:w="30" w:type="dxa"/>
+              <w:left w:w="45" w:type="dxa"/>
+              <w:bottom w:w="30" w:type="dxa"/>
+              <w:right w:w="45" w:type="dxa"/>
+            </w:tcMar>
+            <w:vAlign w:val="center"/>
+          </w:tcPr>
+          <w:p>
+            <w:r>
+              <w:t>Mức độ nghiêm trọng của vụ tai nạn</w:t>
+            </w:r>
+          </w:p>
+          <w:p>
+            <w:r>
+              <w:t>1 = đặc biệt nghiêm trọng</w:t>
+            </w:r>
+          </w:p>
+          <w:p>
+            <w:r>
+              <w:t>2 = nghiêm trọng</w:t>
+            </w:r>
+          </w:p>
+          <w:p>
+            <w:r>
+              <w:t>3 = nhẹ</w:t>
             </w:r>
           </w:p>
         </w:tc>
@@ -2498,7 +1777,7 @@
         </w:tc>
         <w:tc>
           <w:tcPr>
-            <w:tcW w:w="1252" w:type="dxa"/>
+            <w:tcW w:w="1351" w:type="dxa"/>
             <w:tcBorders>
               <w:top w:val="single" w:sz="6" w:space="0" w:color="CCCCCC"/>
               <w:left w:val="single" w:sz="6" w:space="0" w:color="CCCCCC"/>
@@ -2524,54 +1803,24 @@
         </w:tc>
         <w:tc>
           <w:tcPr>
-            <w:tcW w:w="5355" w:type="dxa"/>
-            <w:tcBorders>
-              <w:top w:val="single" w:sz="6" w:space="0" w:color="CCCCCC"/>
-              <w:left w:val="single" w:sz="6" w:space="0" w:color="CCCCCC"/>
-              <w:bottom w:val="single" w:sz="6" w:space="0" w:color="000000"/>
-              <w:right w:val="single" w:sz="6" w:space="0" w:color="000000"/>
-            </w:tcBorders>
-            <w:tcMar>
-              <w:top w:w="30" w:type="dxa"/>
-              <w:left w:w="45" w:type="dxa"/>
-              <w:bottom w:w="30" w:type="dxa"/>
-              <w:right w:w="45" w:type="dxa"/>
-            </w:tcMar>
-            <w:vAlign w:val="center"/>
-          </w:tcPr>
-          <w:p>
-            <w:r>
-              <w:t>S</w:t>
-            </w:r>
-            <w:r>
-              <w:t>ố</w:t>
-            </w:r>
-            <w:r>
-              <w:t xml:space="preserve"> lư</w:t>
-            </w:r>
-            <w:r>
-              <w:t>ợ</w:t>
-            </w:r>
-            <w:r>
-              <w:t>ng phương ti</w:t>
-            </w:r>
-            <w:r>
-              <w:t>ệ</w:t>
-            </w:r>
-            <w:r>
-              <w:t>n b</w:t>
-            </w:r>
-            <w:r>
-              <w:t>ị</w:t>
-            </w:r>
-            <w:r>
-              <w:t xml:space="preserve"> tai n</w:t>
-            </w:r>
-            <w:r>
-              <w:t>ạ</w:t>
-            </w:r>
-            <w:r>
-              <w:t>n</w:t>
+            <w:tcW w:w="5256" w:type="dxa"/>
+            <w:tcBorders>
+              <w:top w:val="single" w:sz="6" w:space="0" w:color="CCCCCC"/>
+              <w:left w:val="single" w:sz="6" w:space="0" w:color="CCCCCC"/>
+              <w:bottom w:val="single" w:sz="6" w:space="0" w:color="000000"/>
+              <w:right w:val="single" w:sz="6" w:space="0" w:color="000000"/>
+            </w:tcBorders>
+            <w:tcMar>
+              <w:top w:w="30" w:type="dxa"/>
+              <w:left w:w="45" w:type="dxa"/>
+              <w:bottom w:w="30" w:type="dxa"/>
+              <w:right w:w="45" w:type="dxa"/>
+            </w:tcMar>
+            <w:vAlign w:val="center"/>
+          </w:tcPr>
+          <w:p>
+            <w:r>
+              <w:t>Số lượng phương tiện bị tai nạn</w:t>
             </w:r>
           </w:p>
         </w:tc>
@@ -2605,7 +1854,7 @@
         </w:tc>
         <w:tc>
           <w:tcPr>
-            <w:tcW w:w="1252" w:type="dxa"/>
+            <w:tcW w:w="1351" w:type="dxa"/>
             <w:tcBorders>
               <w:top w:val="single" w:sz="6" w:space="0" w:color="CCCCCC"/>
               <w:left w:val="single" w:sz="6" w:space="0" w:color="CCCCCC"/>
@@ -2631,42 +1880,24 @@
         </w:tc>
         <w:tc>
           <w:tcPr>
-            <w:tcW w:w="5355" w:type="dxa"/>
-            <w:tcBorders>
-              <w:top w:val="single" w:sz="6" w:space="0" w:color="CCCCCC"/>
-              <w:left w:val="single" w:sz="6" w:space="0" w:color="CCCCCC"/>
-              <w:bottom w:val="single" w:sz="6" w:space="0" w:color="000000"/>
-              <w:right w:val="single" w:sz="6" w:space="0" w:color="000000"/>
-            </w:tcBorders>
-            <w:tcMar>
-              <w:top w:w="30" w:type="dxa"/>
-              <w:left w:w="45" w:type="dxa"/>
-              <w:bottom w:w="30" w:type="dxa"/>
-              <w:right w:w="45" w:type="dxa"/>
-            </w:tcMar>
-            <w:vAlign w:val="center"/>
-          </w:tcPr>
-          <w:p>
-            <w:r>
-              <w:t>S</w:t>
-            </w:r>
-            <w:r>
-              <w:t>ố</w:t>
-            </w:r>
-            <w:r>
-              <w:t xml:space="preserve"> lư</w:t>
-            </w:r>
-            <w:r>
-              <w:t>ợ</w:t>
-            </w:r>
-            <w:r>
-              <w:t>ng ngư</w:t>
-            </w:r>
-            <w:r>
-              <w:t>ờ</w:t>
-            </w:r>
-            <w:r>
-              <w:t>i thương vong</w:t>
+            <w:tcW w:w="5256" w:type="dxa"/>
+            <w:tcBorders>
+              <w:top w:val="single" w:sz="6" w:space="0" w:color="CCCCCC"/>
+              <w:left w:val="single" w:sz="6" w:space="0" w:color="CCCCCC"/>
+              <w:bottom w:val="single" w:sz="6" w:space="0" w:color="000000"/>
+              <w:right w:val="single" w:sz="6" w:space="0" w:color="000000"/>
+            </w:tcBorders>
+            <w:tcMar>
+              <w:top w:w="30" w:type="dxa"/>
+              <w:left w:w="45" w:type="dxa"/>
+              <w:bottom w:w="30" w:type="dxa"/>
+              <w:right w:w="45" w:type="dxa"/>
+            </w:tcMar>
+            <w:vAlign w:val="center"/>
+          </w:tcPr>
+          <w:p>
+            <w:r>
+              <w:t>Số lượng người thương vong</w:t>
             </w:r>
           </w:p>
         </w:tc>
@@ -2700,7 +1931,7 @@
         </w:tc>
         <w:tc>
           <w:tcPr>
-            <w:tcW w:w="1252" w:type="dxa"/>
+            <w:tcW w:w="1351" w:type="dxa"/>
             <w:tcBorders>
               <w:top w:val="single" w:sz="6" w:space="0" w:color="CCCCCC"/>
               <w:left w:val="single" w:sz="6" w:space="0" w:color="CCCCCC"/>
@@ -2720,42 +1951,36 @@
               <w:jc w:val="center"/>
             </w:pPr>
             <w:r>
-              <w:t>datetime</w:t>
-            </w:r>
-          </w:p>
-        </w:tc>
-        <w:tc>
-          <w:tcPr>
-            <w:tcW w:w="5355" w:type="dxa"/>
-            <w:tcBorders>
-              <w:top w:val="single" w:sz="6" w:space="0" w:color="CCCCCC"/>
-              <w:left w:val="single" w:sz="6" w:space="0" w:color="CCCCCC"/>
-              <w:bottom w:val="single" w:sz="6" w:space="0" w:color="000000"/>
-              <w:right w:val="single" w:sz="6" w:space="0" w:color="000000"/>
-            </w:tcBorders>
-            <w:tcMar>
-              <w:top w:w="30" w:type="dxa"/>
-              <w:left w:w="45" w:type="dxa"/>
-              <w:bottom w:w="30" w:type="dxa"/>
-              <w:right w:w="45" w:type="dxa"/>
-            </w:tcMar>
-            <w:vAlign w:val="center"/>
-          </w:tcPr>
-          <w:p>
-            <w:r>
-              <w:t>Ngày tháng năm x</w:t>
-            </w:r>
-            <w:r>
-              <w:t>ả</w:t>
-            </w:r>
-            <w:r>
-              <w:t>y ra tai n</w:t>
-            </w:r>
-            <w:r>
-              <w:t>ạ</w:t>
-            </w:r>
-            <w:r>
-              <w:t>n</w:t>
+              <w:t>Varchar(</w:t>
+            </w:r>
+            <w:r>
+              <w:t>50</w:t>
+            </w:r>
+            <w:r>
+              <w:t>)</w:t>
+            </w:r>
+          </w:p>
+        </w:tc>
+        <w:tc>
+          <w:tcPr>
+            <w:tcW w:w="5256" w:type="dxa"/>
+            <w:tcBorders>
+              <w:top w:val="single" w:sz="6" w:space="0" w:color="CCCCCC"/>
+              <w:left w:val="single" w:sz="6" w:space="0" w:color="CCCCCC"/>
+              <w:bottom w:val="single" w:sz="6" w:space="0" w:color="000000"/>
+              <w:right w:val="single" w:sz="6" w:space="0" w:color="000000"/>
+            </w:tcBorders>
+            <w:tcMar>
+              <w:top w:w="30" w:type="dxa"/>
+              <w:left w:w="45" w:type="dxa"/>
+              <w:bottom w:w="30" w:type="dxa"/>
+              <w:right w:w="45" w:type="dxa"/>
+            </w:tcMar>
+            <w:vAlign w:val="center"/>
+          </w:tcPr>
+          <w:p>
+            <w:r>
+              <w:t>Ngày tháng năm xảy ra tai nạn</w:t>
             </w:r>
           </w:p>
         </w:tc>
@@ -2789,7 +2014,7 @@
         </w:tc>
         <w:tc>
           <w:tcPr>
-            <w:tcW w:w="1252" w:type="dxa"/>
+            <w:tcW w:w="1351" w:type="dxa"/>
             <w:tcBorders>
               <w:top w:val="single" w:sz="6" w:space="0" w:color="CCCCCC"/>
               <w:left w:val="single" w:sz="6" w:space="0" w:color="CCCCCC"/>
@@ -2815,42 +2040,24 @@
         </w:tc>
         <w:tc>
           <w:tcPr>
-            <w:tcW w:w="5355" w:type="dxa"/>
-            <w:tcBorders>
-              <w:top w:val="single" w:sz="6" w:space="0" w:color="CCCCCC"/>
-              <w:left w:val="single" w:sz="6" w:space="0" w:color="CCCCCC"/>
-              <w:bottom w:val="single" w:sz="6" w:space="0" w:color="000000"/>
-              <w:right w:val="single" w:sz="6" w:space="0" w:color="000000"/>
-            </w:tcBorders>
-            <w:tcMar>
-              <w:top w:w="30" w:type="dxa"/>
-              <w:left w:w="45" w:type="dxa"/>
-              <w:bottom w:w="30" w:type="dxa"/>
-              <w:right w:w="45" w:type="dxa"/>
-            </w:tcMar>
-            <w:vAlign w:val="center"/>
-          </w:tcPr>
-          <w:p>
-            <w:r>
-              <w:t>Ngày x</w:t>
-            </w:r>
-            <w:r>
-              <w:t>ả</w:t>
-            </w:r>
-            <w:r>
-              <w:t>y ra tai n</w:t>
-            </w:r>
-            <w:r>
-              <w:t>ạ</w:t>
-            </w:r>
-            <w:r>
-              <w:t>n trong tu</w:t>
-            </w:r>
-            <w:r>
-              <w:t>ầ</w:t>
-            </w:r>
-            <w:r>
-              <w:t>n:</w:t>
+            <w:tcW w:w="5256" w:type="dxa"/>
+            <w:tcBorders>
+              <w:top w:val="single" w:sz="6" w:space="0" w:color="CCCCCC"/>
+              <w:left w:val="single" w:sz="6" w:space="0" w:color="CCCCCC"/>
+              <w:bottom w:val="single" w:sz="6" w:space="0" w:color="000000"/>
+              <w:right w:val="single" w:sz="6" w:space="0" w:color="000000"/>
+            </w:tcBorders>
+            <w:tcMar>
+              <w:top w:w="30" w:type="dxa"/>
+              <w:left w:w="45" w:type="dxa"/>
+              <w:bottom w:w="30" w:type="dxa"/>
+              <w:right w:w="45" w:type="dxa"/>
+            </w:tcMar>
+            <w:vAlign w:val="center"/>
+          </w:tcPr>
+          <w:p>
+            <w:r>
+              <w:t>Ngày xảy ra tai nạn trong tuần:</w:t>
             </w:r>
           </w:p>
           <w:tbl>
@@ -2911,19 +2118,7 @@
                 </w:tcPr>
                 <w:p>
                   <w:r>
-                    <w:t>ch</w:t>
-                  </w:r>
-                  <w:r>
-                    <w:t>ủ</w:t>
-                  </w:r>
-                  <w:r>
-                    <w:t xml:space="preserve"> nh</w:t>
-                  </w:r>
-                  <w:r>
-                    <w:t>ậ</w:t>
-                  </w:r>
-                  <w:r>
-                    <w:t>t</w:t>
+                    <w:t>chủ nhật</w:t>
                   </w:r>
                 </w:p>
               </w:tc>
@@ -2969,13 +2164,7 @@
                 </w:tcPr>
                 <w:p>
                   <w:r>
-                    <w:t>th</w:t>
-                  </w:r>
-                  <w:r>
-                    <w:t>ứ</w:t>
-                  </w:r>
-                  <w:r>
-                    <w:t xml:space="preserve"> hai</w:t>
+                    <w:t>thứ hai</w:t>
                   </w:r>
                 </w:p>
               </w:tc>
@@ -3021,13 +2210,7 @@
                 </w:tcPr>
                 <w:p>
                   <w:r>
-                    <w:t>th</w:t>
-                  </w:r>
-                  <w:r>
-                    <w:t>ứ</w:t>
-                  </w:r>
-                  <w:r>
-                    <w:t xml:space="preserve"> ba</w:t>
+                    <w:t>thứ ba</w:t>
                   </w:r>
                 </w:p>
               </w:tc>
@@ -3073,13 +2256,7 @@
                 </w:tcPr>
                 <w:p>
                   <w:r>
-                    <w:t>th</w:t>
-                  </w:r>
-                  <w:r>
-                    <w:t>ứ</w:t>
-                  </w:r>
-                  <w:r>
-                    <w:t xml:space="preserve"> tư</w:t>
+                    <w:t>thứ tư</w:t>
                   </w:r>
                 </w:p>
               </w:tc>
@@ -3125,13 +2302,7 @@
                 </w:tcPr>
                 <w:p>
                   <w:r>
-                    <w:t>th</w:t>
-                  </w:r>
-                  <w:r>
-                    <w:t>ứ</w:t>
-                  </w:r>
-                  <w:r>
-                    <w:t xml:space="preserve"> 5</w:t>
+                    <w:t>thứ 5</w:t>
                   </w:r>
                 </w:p>
               </w:tc>
@@ -3177,13 +2348,7 @@
                 </w:tcPr>
                 <w:p>
                   <w:r>
-                    <w:t>th</w:t>
-                  </w:r>
-                  <w:r>
-                    <w:t>ứ</w:t>
-                  </w:r>
-                  <w:r>
-                    <w:t xml:space="preserve"> 6</w:t>
+                    <w:t>thứ 6</w:t>
                   </w:r>
                 </w:p>
               </w:tc>
@@ -3230,13 +2395,7 @@
                 </w:tcPr>
                 <w:p>
                   <w:r>
-                    <w:t>th</w:t>
-                  </w:r>
-                  <w:r>
-                    <w:t>ứ</w:t>
-                  </w:r>
-                  <w:r>
-                    <w:t xml:space="preserve"> 7</w:t>
+                    <w:t>thứ 7</w:t>
                   </w:r>
                 </w:p>
               </w:tc>
@@ -3275,7 +2434,7 @@
         </w:tc>
         <w:tc>
           <w:tcPr>
-            <w:tcW w:w="1252" w:type="dxa"/>
+            <w:tcW w:w="1351" w:type="dxa"/>
             <w:tcBorders>
               <w:top w:val="single" w:sz="6" w:space="0" w:color="CCCCCC"/>
               <w:left w:val="single" w:sz="6" w:space="0" w:color="CCCCCC"/>
@@ -3295,48 +2454,36 @@
               <w:jc w:val="center"/>
             </w:pPr>
             <w:r>
-              <w:t>datetime</w:t>
-            </w:r>
-          </w:p>
-        </w:tc>
-        <w:tc>
-          <w:tcPr>
-            <w:tcW w:w="5355" w:type="dxa"/>
-            <w:tcBorders>
-              <w:top w:val="single" w:sz="6" w:space="0" w:color="CCCCCC"/>
-              <w:left w:val="single" w:sz="6" w:space="0" w:color="CCCCCC"/>
-              <w:bottom w:val="single" w:sz="6" w:space="0" w:color="000000"/>
-              <w:right w:val="single" w:sz="6" w:space="0" w:color="000000"/>
-            </w:tcBorders>
-            <w:tcMar>
-              <w:top w:w="30" w:type="dxa"/>
-              <w:left w:w="45" w:type="dxa"/>
-              <w:bottom w:w="30" w:type="dxa"/>
-              <w:right w:w="45" w:type="dxa"/>
-            </w:tcMar>
-            <w:vAlign w:val="center"/>
-          </w:tcPr>
-          <w:p>
-            <w:r>
-              <w:t>Th</w:t>
-            </w:r>
-            <w:r>
-              <w:t>ờ</w:t>
-            </w:r>
-            <w:r>
-              <w:t>i gian di</w:t>
-            </w:r>
-            <w:r>
-              <w:t>ễ</w:t>
-            </w:r>
-            <w:r>
-              <w:t>n ra tai n</w:t>
-            </w:r>
-            <w:r>
-              <w:t>ạ</w:t>
-            </w:r>
-            <w:r>
-              <w:t>n</w:t>
+              <w:t>Varchar(</w:t>
+            </w:r>
+            <w:r>
+              <w:t>50</w:t>
+            </w:r>
+            <w:r>
+              <w:t>)</w:t>
+            </w:r>
+          </w:p>
+        </w:tc>
+        <w:tc>
+          <w:tcPr>
+            <w:tcW w:w="5256" w:type="dxa"/>
+            <w:tcBorders>
+              <w:top w:val="single" w:sz="6" w:space="0" w:color="CCCCCC"/>
+              <w:left w:val="single" w:sz="6" w:space="0" w:color="CCCCCC"/>
+              <w:bottom w:val="single" w:sz="6" w:space="0" w:color="000000"/>
+              <w:right w:val="single" w:sz="6" w:space="0" w:color="000000"/>
+            </w:tcBorders>
+            <w:tcMar>
+              <w:top w:w="30" w:type="dxa"/>
+              <w:left w:w="45" w:type="dxa"/>
+              <w:bottom w:w="30" w:type="dxa"/>
+              <w:right w:w="45" w:type="dxa"/>
+            </w:tcMar>
+            <w:vAlign w:val="center"/>
+          </w:tcPr>
+          <w:p>
+            <w:r>
+              <w:t>Thời gian diễn ra tai nạn</w:t>
             </w:r>
           </w:p>
         </w:tc>
@@ -3370,7 +2517,7 @@
         </w:tc>
         <w:tc>
           <w:tcPr>
-            <w:tcW w:w="1252" w:type="dxa"/>
+            <w:tcW w:w="1351" w:type="dxa"/>
             <w:tcBorders>
               <w:top w:val="single" w:sz="6" w:space="0" w:color="CCCCCC"/>
               <w:left w:val="single" w:sz="6" w:space="0" w:color="CCCCCC"/>
@@ -3396,54 +2543,24 @@
         </w:tc>
         <w:tc>
           <w:tcPr>
-            <w:tcW w:w="5355" w:type="dxa"/>
-            <w:tcBorders>
-              <w:top w:val="single" w:sz="6" w:space="0" w:color="CCCCCC"/>
-              <w:left w:val="single" w:sz="6" w:space="0" w:color="CCCCCC"/>
-              <w:bottom w:val="single" w:sz="6" w:space="0" w:color="000000"/>
-              <w:right w:val="single" w:sz="6" w:space="0" w:color="000000"/>
-            </w:tcBorders>
-            <w:tcMar>
-              <w:top w:w="30" w:type="dxa"/>
-              <w:left w:w="45" w:type="dxa"/>
-              <w:bottom w:w="30" w:type="dxa"/>
-              <w:right w:w="45" w:type="dxa"/>
-            </w:tcMar>
-            <w:vAlign w:val="center"/>
-          </w:tcPr>
-          <w:p>
-            <w:r>
-              <w:t>Mã qu</w:t>
-            </w:r>
-            <w:r>
-              <w:t>ậ</w:t>
-            </w:r>
-            <w:r>
-              <w:t>n, thành ph</w:t>
-            </w:r>
-            <w:r>
-              <w:t>ố</w:t>
-            </w:r>
-            <w:r>
-              <w:t xml:space="preserve"> nơi x</w:t>
-            </w:r>
-            <w:r>
-              <w:t>ả</w:t>
-            </w:r>
-            <w:r>
-              <w:t>y ra v</w:t>
-            </w:r>
-            <w:r>
-              <w:t>ụ</w:t>
-            </w:r>
-            <w:r>
-              <w:t xml:space="preserve"> tai n</w:t>
-            </w:r>
-            <w:r>
-              <w:t>ạ</w:t>
-            </w:r>
-            <w:r>
-              <w:t>n</w:t>
+            <w:tcW w:w="5256" w:type="dxa"/>
+            <w:tcBorders>
+              <w:top w:val="single" w:sz="6" w:space="0" w:color="CCCCCC"/>
+              <w:left w:val="single" w:sz="6" w:space="0" w:color="CCCCCC"/>
+              <w:bottom w:val="single" w:sz="6" w:space="0" w:color="000000"/>
+              <w:right w:val="single" w:sz="6" w:space="0" w:color="000000"/>
+            </w:tcBorders>
+            <w:tcMar>
+              <w:top w:w="30" w:type="dxa"/>
+              <w:left w:w="45" w:type="dxa"/>
+              <w:bottom w:w="30" w:type="dxa"/>
+              <w:right w:w="45" w:type="dxa"/>
+            </w:tcMar>
+            <w:vAlign w:val="center"/>
+          </w:tcPr>
+          <w:p>
+            <w:r>
+              <w:t>Mã quận, thành phố nơi xảy ra vụ tai nạn</w:t>
             </w:r>
           </w:p>
         </w:tc>
@@ -3477,7 +2594,7 @@
         </w:tc>
         <w:tc>
           <w:tcPr>
-            <w:tcW w:w="1252" w:type="dxa"/>
+            <w:tcW w:w="1351" w:type="dxa"/>
             <w:tcBorders>
               <w:top w:val="single" w:sz="6" w:space="0" w:color="CCCCCC"/>
               <w:left w:val="single" w:sz="6" w:space="0" w:color="CCCCCC"/>
@@ -3497,60 +2614,36 @@
               <w:jc w:val="center"/>
             </w:pPr>
             <w:r>
-              <w:t>Varchar(9)</w:t>
-            </w:r>
-          </w:p>
-        </w:tc>
-        <w:tc>
-          <w:tcPr>
-            <w:tcW w:w="5355" w:type="dxa"/>
-            <w:tcBorders>
-              <w:top w:val="single" w:sz="6" w:space="0" w:color="CCCCCC"/>
-              <w:left w:val="single" w:sz="6" w:space="0" w:color="CCCCCC"/>
-              <w:bottom w:val="single" w:sz="6" w:space="0" w:color="000000"/>
-              <w:right w:val="single" w:sz="6" w:space="0" w:color="000000"/>
-            </w:tcBorders>
-            <w:tcMar>
-              <w:top w:w="30" w:type="dxa"/>
-              <w:left w:w="45" w:type="dxa"/>
-              <w:bottom w:w="30" w:type="dxa"/>
-              <w:right w:w="45" w:type="dxa"/>
-            </w:tcMar>
-            <w:vAlign w:val="center"/>
-          </w:tcPr>
-          <w:p>
-            <w:r>
-              <w:t>Mã đư</w:t>
-            </w:r>
-            <w:r>
-              <w:t>ờ</w:t>
-            </w:r>
-            <w:r>
-              <w:t>ng cao t</w:t>
-            </w:r>
-            <w:r>
-              <w:t>ố</w:t>
-            </w:r>
-            <w:r>
-              <w:t>c nơi x</w:t>
-            </w:r>
-            <w:r>
-              <w:t>ả</w:t>
-            </w:r>
-            <w:r>
-              <w:t>y ra v</w:t>
-            </w:r>
-            <w:r>
-              <w:t>ụ</w:t>
-            </w:r>
-            <w:r>
-              <w:t xml:space="preserve"> tai n</w:t>
-            </w:r>
-            <w:r>
-              <w:t>ạ</w:t>
-            </w:r>
-            <w:r>
-              <w:t>n</w:t>
+              <w:t>Varchar(</w:t>
+            </w:r>
+            <w:r>
+              <w:t>50</w:t>
+            </w:r>
+            <w:r>
+              <w:t>)</w:t>
+            </w:r>
+          </w:p>
+        </w:tc>
+        <w:tc>
+          <w:tcPr>
+            <w:tcW w:w="5256" w:type="dxa"/>
+            <w:tcBorders>
+              <w:top w:val="single" w:sz="6" w:space="0" w:color="CCCCCC"/>
+              <w:left w:val="single" w:sz="6" w:space="0" w:color="CCCCCC"/>
+              <w:bottom w:val="single" w:sz="6" w:space="0" w:color="000000"/>
+              <w:right w:val="single" w:sz="6" w:space="0" w:color="000000"/>
+            </w:tcBorders>
+            <w:tcMar>
+              <w:top w:w="30" w:type="dxa"/>
+              <w:left w:w="45" w:type="dxa"/>
+              <w:bottom w:w="30" w:type="dxa"/>
+              <w:right w:w="45" w:type="dxa"/>
+            </w:tcMar>
+            <w:vAlign w:val="center"/>
+          </w:tcPr>
+          <w:p>
+            <w:r>
+              <w:t>Mã đường cao tốc nơi xảy ra vụ tai nạn</w:t>
             </w:r>
           </w:p>
         </w:tc>
@@ -3586,7 +2679,7 @@
         </w:tc>
         <w:tc>
           <w:tcPr>
-            <w:tcW w:w="1252" w:type="dxa"/>
+            <w:tcW w:w="1351" w:type="dxa"/>
             <w:tcBorders>
               <w:top w:val="single" w:sz="6" w:space="0" w:color="CCCCCC"/>
               <w:left w:val="single" w:sz="6" w:space="0" w:color="CCCCCC"/>
@@ -3612,48 +2705,24 @@
         </w:tc>
         <w:tc>
           <w:tcPr>
-            <w:tcW w:w="5355" w:type="dxa"/>
-            <w:tcBorders>
-              <w:top w:val="single" w:sz="6" w:space="0" w:color="CCCCCC"/>
-              <w:left w:val="single" w:sz="6" w:space="0" w:color="CCCCCC"/>
-              <w:bottom w:val="single" w:sz="6" w:space="0" w:color="000000"/>
-              <w:right w:val="single" w:sz="6" w:space="0" w:color="000000"/>
-            </w:tcBorders>
-            <w:tcMar>
-              <w:top w:w="30" w:type="dxa"/>
-              <w:left w:w="45" w:type="dxa"/>
-              <w:bottom w:w="30" w:type="dxa"/>
-              <w:right w:w="45" w:type="dxa"/>
-            </w:tcMar>
-            <w:vAlign w:val="center"/>
-          </w:tcPr>
-          <w:p>
-            <w:r>
-              <w:t>Lo</w:t>
-            </w:r>
-            <w:r>
-              <w:t>ạ</w:t>
-            </w:r>
-            <w:r>
-              <w:t>i đư</w:t>
-            </w:r>
-            <w:r>
-              <w:t>ờ</w:t>
-            </w:r>
-            <w:r>
-              <w:t>ng, c</w:t>
-            </w:r>
-            <w:r>
-              <w:t>ụ</w:t>
-            </w:r>
-            <w:r>
-              <w:t xml:space="preserve"> th</w:t>
-            </w:r>
-            <w:r>
-              <w:t>ể</w:t>
-            </w:r>
-            <w:r>
-              <w:t>:</w:t>
+            <w:tcW w:w="5256" w:type="dxa"/>
+            <w:tcBorders>
+              <w:top w:val="single" w:sz="6" w:space="0" w:color="CCCCCC"/>
+              <w:left w:val="single" w:sz="6" w:space="0" w:color="CCCCCC"/>
+              <w:bottom w:val="single" w:sz="6" w:space="0" w:color="000000"/>
+              <w:right w:val="single" w:sz="6" w:space="0" w:color="000000"/>
+            </w:tcBorders>
+            <w:tcMar>
+              <w:top w:w="30" w:type="dxa"/>
+              <w:left w:w="45" w:type="dxa"/>
+              <w:bottom w:w="30" w:type="dxa"/>
+              <w:right w:w="45" w:type="dxa"/>
+            </w:tcMar>
+            <w:vAlign w:val="center"/>
+          </w:tcPr>
+          <w:p>
+            <w:r>
+              <w:t>Loại đường, cụ thể:</w:t>
             </w:r>
           </w:p>
           <w:tbl>
@@ -3766,43 +2835,7 @@
                     <w:rPr>
                       <w:color w:val="202124"/>
                     </w:rPr>
-                    <w:t>Đư</w:t>
-                  </w:r>
-                  <w:r>
-                    <w:rPr>
-                      <w:color w:val="202124"/>
-                    </w:rPr>
-                    <w:t>ờ</w:t>
-                  </w:r>
-                  <w:r>
-                    <w:rPr>
-                      <w:color w:val="202124"/>
-                    </w:rPr>
-                    <w:t>ng m</w:t>
-                  </w:r>
-                  <w:r>
-                    <w:rPr>
-                      <w:color w:val="202124"/>
-                    </w:rPr>
-                    <w:t>ộ</w:t>
-                  </w:r>
-                  <w:r>
-                    <w:rPr>
-                      <w:color w:val="202124"/>
-                    </w:rPr>
-                    <w:t>t chi</w:t>
-                  </w:r>
-                  <w:r>
-                    <w:rPr>
-                      <w:color w:val="202124"/>
-                    </w:rPr>
-                    <w:t>ề</w:t>
-                  </w:r>
-                  <w:r>
-                    <w:rPr>
-                      <w:color w:val="202124"/>
-                    </w:rPr>
-                    <w:t>u</w:t>
+                    <w:t>Đường một chiều</w:t>
                   </w:r>
                 </w:p>
               </w:tc>
@@ -3906,19 +2939,7 @@
                     <w:rPr>
                       <w:color w:val="202124"/>
                     </w:rPr>
-                    <w:t>Đư</w:t>
-                  </w:r>
-                  <w:r>
-                    <w:rPr>
-                      <w:color w:val="202124"/>
-                    </w:rPr>
-                    <w:t>ờ</w:t>
-                  </w:r>
-                  <w:r>
-                    <w:rPr>
-                      <w:color w:val="202124"/>
-                    </w:rPr>
-                    <w:t>ng đơn</w:t>
+                    <w:t>Đường đơn</w:t>
                   </w:r>
                 </w:p>
               </w:tc>
@@ -3970,31 +2991,7 @@
                     <w:rPr>
                       <w:color w:val="202124"/>
                     </w:rPr>
-                    <w:t>Đư</w:t>
-                  </w:r>
-                  <w:r>
-                    <w:rPr>
-                      <w:color w:val="202124"/>
-                    </w:rPr>
-                    <w:t>ờ</w:t>
-                  </w:r>
-                  <w:r>
-                    <w:rPr>
-                      <w:color w:val="202124"/>
-                    </w:rPr>
-                    <w:t>ng trư</w:t>
-                  </w:r>
-                  <w:r>
-                    <w:rPr>
-                      <w:color w:val="202124"/>
-                    </w:rPr>
-                    <w:t>ợ</w:t>
-                  </w:r>
-                  <w:r>
-                    <w:rPr>
-                      <w:color w:val="202124"/>
-                    </w:rPr>
-                    <w:t>t</w:t>
+                    <w:t>Đường trượt</w:t>
                   </w:r>
                 </w:p>
               </w:tc>
@@ -4046,19 +3043,7 @@
                     <w:rPr>
                       <w:color w:val="202124"/>
                     </w:rPr>
-                    <w:t>không xác đ</w:t>
-                  </w:r>
-                  <w:r>
-                    <w:rPr>
-                      <w:color w:val="202124"/>
-                    </w:rPr>
-                    <w:t>ị</w:t>
-                  </w:r>
-                  <w:r>
-                    <w:rPr>
-                      <w:color w:val="202124"/>
-                    </w:rPr>
-                    <w:t>nh</w:t>
+                    <w:t>không xác định</w:t>
                   </w:r>
                 </w:p>
               </w:tc>
@@ -4110,67 +3095,7 @@
                     <w:rPr>
                       <w:color w:val="202124"/>
                     </w:rPr>
-                    <w:t>Đư</w:t>
-                  </w:r>
-                  <w:r>
-                    <w:rPr>
-                      <w:color w:val="202124"/>
-                    </w:rPr>
-                    <w:t>ờ</w:t>
-                  </w:r>
-                  <w:r>
-                    <w:rPr>
-                      <w:color w:val="202124"/>
-                    </w:rPr>
-                    <w:t>ng m</w:t>
-                  </w:r>
-                  <w:r>
-                    <w:rPr>
-                      <w:color w:val="202124"/>
-                    </w:rPr>
-                    <w:t>ộ</w:t>
-                  </w:r>
-                  <w:r>
-                    <w:rPr>
-                      <w:color w:val="202124"/>
-                    </w:rPr>
-                    <w:t>t chi</w:t>
-                  </w:r>
-                  <w:r>
-                    <w:rPr>
-                      <w:color w:val="202124"/>
-                    </w:rPr>
-                    <w:t>ề</w:t>
-                  </w:r>
-                  <w:r>
-                    <w:rPr>
-                      <w:color w:val="202124"/>
-                    </w:rPr>
-                    <w:t>u / Đư</w:t>
-                  </w:r>
-                  <w:r>
-                    <w:rPr>
-                      <w:color w:val="202124"/>
-                    </w:rPr>
-                    <w:t>ờ</w:t>
-                  </w:r>
-                  <w:r>
-                    <w:rPr>
-                      <w:color w:val="202124"/>
-                    </w:rPr>
-                    <w:t>ng trư</w:t>
-                  </w:r>
-                  <w:r>
-                    <w:rPr>
-                      <w:color w:val="202124"/>
-                    </w:rPr>
-                    <w:t>ợ</w:t>
-                  </w:r>
-                  <w:r>
-                    <w:rPr>
-                      <w:color w:val="202124"/>
-                    </w:rPr>
-                    <w:t>t</w:t>
+                    <w:t>Đường một chiều / Đường trượt</w:t>
                   </w:r>
                 </w:p>
               </w:tc>
@@ -4222,91 +3147,7 @@
                     <w:rPr>
                       <w:color w:val="202124"/>
                     </w:rPr>
-                    <w:t>D</w:t>
-                  </w:r>
-                  <w:r>
-                    <w:rPr>
-                      <w:color w:val="202124"/>
-                    </w:rPr>
-                    <w:t>ữ</w:t>
-                  </w:r>
-                  <w:r>
-                    <w:rPr>
-                      <w:color w:val="202124"/>
-                    </w:rPr>
-                    <w:t xml:space="preserve"> li</w:t>
-                  </w:r>
-                  <w:r>
-                    <w:rPr>
-                      <w:color w:val="202124"/>
-                    </w:rPr>
-                    <w:t>ệ</w:t>
-                  </w:r>
-                  <w:r>
-                    <w:rPr>
-                      <w:color w:val="202124"/>
-                    </w:rPr>
-                    <w:t>u b</w:t>
-                  </w:r>
-                  <w:r>
-                    <w:rPr>
-                      <w:color w:val="202124"/>
-                    </w:rPr>
-                    <w:t>ị</w:t>
-                  </w:r>
-                  <w:r>
-                    <w:rPr>
-                      <w:color w:val="202124"/>
-                    </w:rPr>
-                    <w:t xml:space="preserve"> thi</w:t>
-                  </w:r>
-                  <w:r>
-                    <w:rPr>
-                      <w:color w:val="202124"/>
-                    </w:rPr>
-                    <w:t>ế</w:t>
-                  </w:r>
-                  <w:r>
-                    <w:rPr>
-                      <w:color w:val="202124"/>
-                    </w:rPr>
-                    <w:t>u ho</w:t>
-                  </w:r>
-                  <w:r>
-                    <w:rPr>
-                      <w:color w:val="202124"/>
-                    </w:rPr>
-                    <w:t>ặ</w:t>
-                  </w:r>
-                  <w:r>
-                    <w:rPr>
-                      <w:color w:val="202124"/>
-                    </w:rPr>
-                    <w:t>c n</w:t>
-                  </w:r>
-                  <w:r>
-                    <w:rPr>
-                      <w:color w:val="202124"/>
-                    </w:rPr>
-                    <w:t>ằ</w:t>
-                  </w:r>
-                  <w:r>
-                    <w:rPr>
-                      <w:color w:val="202124"/>
-                    </w:rPr>
-                    <w:t>m ngoài ph</w:t>
-                  </w:r>
-                  <w:r>
-                    <w:rPr>
-                      <w:color w:val="202124"/>
-                    </w:rPr>
-                    <w:t>ạ</w:t>
-                  </w:r>
-                  <w:r>
-                    <w:rPr>
-                      <w:color w:val="202124"/>
-                    </w:rPr>
-                    <w:t>m vi</w:t>
+                    <w:t>Dữ liệu bị thiếu hoặc nằm ngoài phạm vi</w:t>
                   </w:r>
                 </w:p>
               </w:tc>
@@ -4344,7 +3185,7 @@
         </w:tc>
         <w:tc>
           <w:tcPr>
-            <w:tcW w:w="1252" w:type="dxa"/>
+            <w:tcW w:w="1351" w:type="dxa"/>
             <w:tcBorders>
               <w:top w:val="single" w:sz="6" w:space="0" w:color="CCCCCC"/>
               <w:left w:val="single" w:sz="6" w:space="0" w:color="CCCCCC"/>
@@ -4370,7 +3211,7 @@
         </w:tc>
         <w:tc>
           <w:tcPr>
-            <w:tcW w:w="5355" w:type="dxa"/>
+            <w:tcW w:w="5256" w:type="dxa"/>
             <w:tcBorders>
               <w:top w:val="single" w:sz="6" w:space="0" w:color="CCCCCC"/>
               <w:left w:val="single" w:sz="6" w:space="0" w:color="CCCCCC"/>
@@ -4396,49 +3237,7 @@
               </w:pBdr>
             </w:pPr>
             <w:r>
-              <w:t>T</w:t>
-            </w:r>
-            <w:r>
-              <w:t>ố</w:t>
-            </w:r>
-            <w:r>
-              <w:t>c đ</w:t>
-            </w:r>
-            <w:r>
-              <w:t>ộ</w:t>
-            </w:r>
-            <w:r>
-              <w:t xml:space="preserve"> cho phép t</w:t>
-            </w:r>
-            <w:r>
-              <w:t>ố</w:t>
-            </w:r>
-            <w:r>
-              <w:t>i đa trên đo</w:t>
-            </w:r>
-            <w:r>
-              <w:t>ạ</w:t>
-            </w:r>
-            <w:r>
-              <w:t>n đư</w:t>
-            </w:r>
-            <w:r>
-              <w:t>ờ</w:t>
-            </w:r>
-            <w:r>
-              <w:t>ng x</w:t>
-            </w:r>
-            <w:r>
-              <w:t>ả</w:t>
-            </w:r>
-            <w:r>
-              <w:t>y ra tai n</w:t>
-            </w:r>
-            <w:r>
-              <w:t>ạ</w:t>
-            </w:r>
-            <w:r>
-              <w:t>n</w:t>
+              <w:t>Tốc độ cho phép tối đa trên đoạn đường xảy ra tai nạn</w:t>
             </w:r>
           </w:p>
         </w:tc>
@@ -4472,7 +3271,7 @@
         </w:tc>
         <w:tc>
           <w:tcPr>
-            <w:tcW w:w="1252" w:type="dxa"/>
+            <w:tcW w:w="1351" w:type="dxa"/>
             <w:tcBorders>
               <w:top w:val="single" w:sz="6" w:space="0" w:color="CCCCCC"/>
               <w:left w:val="single" w:sz="6" w:space="0" w:color="CCCCCC"/>
@@ -4498,54 +3297,24 @@
         </w:tc>
         <w:tc>
           <w:tcPr>
-            <w:tcW w:w="5355" w:type="dxa"/>
-            <w:tcBorders>
-              <w:top w:val="single" w:sz="6" w:space="0" w:color="CCCCCC"/>
-              <w:left w:val="single" w:sz="6" w:space="0" w:color="CCCCCC"/>
-              <w:bottom w:val="single" w:sz="6" w:space="0" w:color="000000"/>
-              <w:right w:val="single" w:sz="6" w:space="0" w:color="000000"/>
-            </w:tcBorders>
-            <w:tcMar>
-              <w:top w:w="30" w:type="dxa"/>
-              <w:left w:w="45" w:type="dxa"/>
-              <w:bottom w:w="30" w:type="dxa"/>
-              <w:right w:w="45" w:type="dxa"/>
-            </w:tcMar>
-            <w:vAlign w:val="center"/>
-          </w:tcPr>
-          <w:p>
-            <w:r>
-              <w:t>Đi</w:t>
-            </w:r>
-            <w:r>
-              <w:t>ề</w:t>
-            </w:r>
-            <w:r>
-              <w:t>u ki</w:t>
-            </w:r>
-            <w:r>
-              <w:t>ệ</w:t>
-            </w:r>
-            <w:r>
-              <w:t>n c</w:t>
-            </w:r>
-            <w:r>
-              <w:t>ủ</w:t>
-            </w:r>
-            <w:r>
-              <w:t>a m</w:t>
-            </w:r>
-            <w:r>
-              <w:t>ặ</w:t>
-            </w:r>
-            <w:r>
-              <w:t>t đư</w:t>
-            </w:r>
-            <w:r>
-              <w:t>ờ</w:t>
-            </w:r>
-            <w:r>
-              <w:t>ng</w:t>
+            <w:tcW w:w="5256" w:type="dxa"/>
+            <w:tcBorders>
+              <w:top w:val="single" w:sz="6" w:space="0" w:color="CCCCCC"/>
+              <w:left w:val="single" w:sz="6" w:space="0" w:color="CCCCCC"/>
+              <w:bottom w:val="single" w:sz="6" w:space="0" w:color="000000"/>
+              <w:right w:val="single" w:sz="6" w:space="0" w:color="000000"/>
+            </w:tcBorders>
+            <w:tcMar>
+              <w:top w:w="30" w:type="dxa"/>
+              <w:left w:w="45" w:type="dxa"/>
+              <w:bottom w:w="30" w:type="dxa"/>
+              <w:right w:w="45" w:type="dxa"/>
+            </w:tcMar>
+            <w:vAlign w:val="center"/>
+          </w:tcPr>
+          <w:p>
+            <w:r>
+              <w:t>Điều kiện của mặt đường</w:t>
             </w:r>
           </w:p>
           <w:p>
@@ -4555,121 +3324,37 @@
           </w:p>
           <w:p>
             <w:r>
-              <w:t xml:space="preserve">2 - </w:t>
-            </w:r>
-            <w:r>
-              <w:t>ẩ</w:t>
-            </w:r>
-            <w:r>
-              <w:t>m ư</w:t>
-            </w:r>
-            <w:r>
-              <w:t>ớ</w:t>
-            </w:r>
-            <w:r>
-              <w:t>t</w:t>
-            </w:r>
-          </w:p>
-          <w:p>
-            <w:r>
-              <w:t>3 - có tuy</w:t>
-            </w:r>
-            <w:r>
-              <w:t>ế</w:t>
-            </w:r>
-            <w:r>
-              <w:t>t</w:t>
-            </w:r>
-          </w:p>
-          <w:p>
-            <w:r>
-              <w:t>4 - sương giá ho</w:t>
-            </w:r>
-            <w:r>
-              <w:t>ặ</w:t>
-            </w:r>
-            <w:r>
-              <w:t>c đóng băng</w:t>
-            </w:r>
-          </w:p>
-          <w:p>
-            <w:r>
-              <w:t>5 - ng</w:t>
-            </w:r>
-            <w:r>
-              <w:t>ậ</w:t>
-            </w:r>
-            <w:r>
-              <w:t>p sâu trên 3cm</w:t>
-            </w:r>
-          </w:p>
-          <w:p>
-            <w:r>
-              <w:t>6 - d</w:t>
-            </w:r>
-            <w:r>
-              <w:t>ầ</w:t>
-            </w:r>
-            <w:r>
-              <w:t>u nh</w:t>
-            </w:r>
-            <w:r>
-              <w:t>ớ</w:t>
-            </w:r>
-            <w:r>
-              <w:t>t</w:t>
-            </w:r>
-          </w:p>
-          <w:p>
-            <w:r>
-              <w:t>7 - sình l</w:t>
-            </w:r>
-            <w:r>
-              <w:t>ầ</w:t>
-            </w:r>
-            <w:r>
-              <w:t>y</w:t>
-            </w:r>
-          </w:p>
-          <w:p>
-            <w:r>
-              <w:t>-1 - d</w:t>
-            </w:r>
-            <w:r>
-              <w:t>ữ</w:t>
-            </w:r>
-            <w:r>
-              <w:t xml:space="preserve"> li</w:t>
-            </w:r>
-            <w:r>
-              <w:t>ệ</w:t>
-            </w:r>
-            <w:r>
-              <w:t>u thi</w:t>
-            </w:r>
-            <w:r>
-              <w:t>ế</w:t>
-            </w:r>
-            <w:r>
-              <w:t>u ho</w:t>
-            </w:r>
-            <w:r>
-              <w:t>ặ</w:t>
-            </w:r>
-            <w:r>
-              <w:t>c n</w:t>
-            </w:r>
-            <w:r>
-              <w:t>ằ</w:t>
-            </w:r>
-            <w:r>
-              <w:t>m ngoài ph</w:t>
-            </w:r>
-            <w:r>
-              <w:t>ạ</w:t>
-            </w:r>
-            <w:r>
-              <w:t>m vi</w:t>
+              <w:t>2 - ẩm ướt</w:t>
+            </w:r>
+          </w:p>
+          <w:p>
+            <w:r>
+              <w:t>3 - có tuyết</w:t>
+            </w:r>
+          </w:p>
+          <w:p>
+            <w:r>
+              <w:t>4 - sương giá hoặc đóng băng</w:t>
+            </w:r>
+          </w:p>
+          <w:p>
+            <w:r>
+              <w:t>5 - ngập sâu trên 3cm</w:t>
+            </w:r>
+          </w:p>
+          <w:p>
+            <w:r>
+              <w:t>6 - dầu nhớt</w:t>
+            </w:r>
+          </w:p>
+          <w:p>
+            <w:r>
+              <w:t>7 - sình lầy</w:t>
+            </w:r>
+          </w:p>
+          <w:p>
+            <w:r>
+              <w:t>-1 - dữ liệu thiếu hoặc nằm ngoài phạm vi</w:t>
             </w:r>
           </w:p>
         </w:tc>
@@ -4703,7 +3388,7 @@
         </w:tc>
         <w:tc>
           <w:tcPr>
-            <w:tcW w:w="1252" w:type="dxa"/>
+            <w:tcW w:w="1351" w:type="dxa"/>
             <w:tcBorders>
               <w:top w:val="single" w:sz="6" w:space="0" w:color="CCCCCC"/>
               <w:left w:val="single" w:sz="6" w:space="0" w:color="CCCCCC"/>
@@ -4729,66 +3414,24 @@
         </w:tc>
         <w:tc>
           <w:tcPr>
-            <w:tcW w:w="5355" w:type="dxa"/>
-            <w:tcBorders>
-              <w:top w:val="single" w:sz="6" w:space="0" w:color="CCCCCC"/>
-              <w:left w:val="single" w:sz="6" w:space="0" w:color="CCCCCC"/>
-              <w:bottom w:val="single" w:sz="6" w:space="0" w:color="000000"/>
-              <w:right w:val="single" w:sz="6" w:space="0" w:color="000000"/>
-            </w:tcBorders>
-            <w:tcMar>
-              <w:top w:w="30" w:type="dxa"/>
-              <w:left w:w="45" w:type="dxa"/>
-              <w:bottom w:w="30" w:type="dxa"/>
-              <w:right w:w="45" w:type="dxa"/>
-            </w:tcMar>
-            <w:vAlign w:val="center"/>
-          </w:tcPr>
-          <w:p>
-            <w:r>
-              <w:t>Nh</w:t>
-            </w:r>
-            <w:r>
-              <w:t>ữ</w:t>
-            </w:r>
-            <w:r>
-              <w:t>ng đi</w:t>
-            </w:r>
-            <w:r>
-              <w:t>ề</w:t>
-            </w:r>
-            <w:r>
-              <w:t>u ki</w:t>
-            </w:r>
-            <w:r>
-              <w:t>ệ</w:t>
-            </w:r>
-            <w:r>
-              <w:t xml:space="preserve">n </w:t>
-            </w:r>
-            <w:r>
-              <w:t>ả</w:t>
-            </w:r>
-            <w:r>
-              <w:t>nh hư</w:t>
-            </w:r>
-            <w:r>
-              <w:t>ở</w:t>
-            </w:r>
-            <w:r>
-              <w:t>ng đ</w:t>
-            </w:r>
-            <w:r>
-              <w:t>ế</w:t>
-            </w:r>
-            <w:r>
-              <w:t>n tai n</w:t>
-            </w:r>
-            <w:r>
-              <w:t>ạ</w:t>
-            </w:r>
-            <w:r>
-              <w:t>n khác</w:t>
+            <w:tcW w:w="5256" w:type="dxa"/>
+            <w:tcBorders>
+              <w:top w:val="single" w:sz="6" w:space="0" w:color="CCCCCC"/>
+              <w:left w:val="single" w:sz="6" w:space="0" w:color="CCCCCC"/>
+              <w:bottom w:val="single" w:sz="6" w:space="0" w:color="000000"/>
+              <w:right w:val="single" w:sz="6" w:space="0" w:color="000000"/>
+            </w:tcBorders>
+            <w:tcMar>
+              <w:top w:w="30" w:type="dxa"/>
+              <w:left w:w="45" w:type="dxa"/>
+              <w:bottom w:w="30" w:type="dxa"/>
+              <w:right w:w="45" w:type="dxa"/>
+            </w:tcMar>
+            <w:vAlign w:val="center"/>
+          </w:tcPr>
+          <w:p>
+            <w:r>
+              <w:t>Những điều kiện ảnh hưởng đến tai nạn khác</w:t>
             </w:r>
           </w:p>
           <w:p/>
@@ -4799,225 +3442,42 @@
           </w:p>
           <w:p>
             <w:r>
-              <w:t>1 - tín hi</w:t>
-            </w:r>
-            <w:r>
-              <w:t>ệ</w:t>
-            </w:r>
-            <w:r>
-              <w:t>u giao thông b</w:t>
-            </w:r>
-            <w:r>
-              <w:t>ị</w:t>
-            </w:r>
-            <w:r>
-              <w:t xml:space="preserve"> m</w:t>
-            </w:r>
-            <w:r>
-              <w:t>ấ</w:t>
-            </w:r>
-            <w:r>
-              <w:t>t</w:t>
-            </w:r>
-          </w:p>
-          <w:p>
-            <w:r>
-              <w:t>2 - ph</w:t>
-            </w:r>
-            <w:r>
-              <w:t>ầ</w:t>
-            </w:r>
-            <w:r>
-              <w:t>n tín hi</w:t>
-            </w:r>
-            <w:r>
-              <w:t>ệ</w:t>
-            </w:r>
-            <w:r>
-              <w:t>u t</w:t>
-            </w:r>
-            <w:r>
-              <w:t>ự</w:t>
-            </w:r>
-            <w:r>
-              <w:t xml:space="preserve"> đ</w:t>
-            </w:r>
-            <w:r>
-              <w:t>ộ</w:t>
-            </w:r>
-            <w:r>
-              <w:t>ng b</w:t>
-            </w:r>
-            <w:r>
-              <w:t>ị</w:t>
-            </w:r>
-            <w:r>
-              <w:t xml:space="preserve"> l</w:t>
-            </w:r>
-            <w:r>
-              <w:t>ỗ</w:t>
-            </w:r>
-            <w:r>
-              <w:t>i</w:t>
-            </w:r>
-          </w:p>
-          <w:p>
-            <w:r>
-              <w:t>3 - bi</w:t>
-            </w:r>
-            <w:r>
-              <w:t>ể</w:t>
-            </w:r>
-            <w:r>
-              <w:t>n báo ho</w:t>
-            </w:r>
-            <w:r>
-              <w:t>ặ</w:t>
-            </w:r>
-            <w:r>
-              <w:t>c v</w:t>
-            </w:r>
-            <w:r>
-              <w:t>ạ</w:t>
-            </w:r>
-            <w:r>
-              <w:t>ch k</w:t>
-            </w:r>
-            <w:r>
-              <w:t>ẻ</w:t>
-            </w:r>
-            <w:r>
-              <w:t xml:space="preserve"> đư</w:t>
-            </w:r>
-            <w:r>
-              <w:t>ờ</w:t>
-            </w:r>
-            <w:r>
-              <w:t>ng b</w:t>
-            </w:r>
-            <w:r>
-              <w:t>ị</w:t>
-            </w:r>
-            <w:r>
-              <w:t xml:space="preserve"> hư ho</w:t>
-            </w:r>
-            <w:r>
-              <w:t>ặ</w:t>
-            </w:r>
-            <w:r>
-              <w:t>c b</w:t>
-            </w:r>
-            <w:r>
-              <w:t>ị</w:t>
-            </w:r>
-            <w:r>
-              <w:t xml:space="preserve"> che khu</w:t>
-            </w:r>
-            <w:r>
-              <w:t>ấ</w:t>
-            </w:r>
-            <w:r>
-              <w:t>t</w:t>
-            </w:r>
-          </w:p>
-          <w:p>
-            <w:r>
-              <w:t>4 - đ</w:t>
-            </w:r>
-            <w:r>
-              <w:t>ư</w:t>
-            </w:r>
-            <w:r>
-              <w:t>ờ</w:t>
-            </w:r>
-            <w:r>
-              <w:t>ng đang thi công</w:t>
-            </w:r>
-          </w:p>
-          <w:p>
-            <w:r>
-              <w:t>5 - m</w:t>
-            </w:r>
-            <w:r>
-              <w:t>ặ</w:t>
-            </w:r>
-            <w:r>
-              <w:t>t đư</w:t>
-            </w:r>
-            <w:r>
-              <w:t>ờ</w:t>
-            </w:r>
-            <w:r>
-              <w:t>ng h</w:t>
-            </w:r>
-            <w:r>
-              <w:t>ỏ</w:t>
-            </w:r>
-            <w:r>
-              <w:t>ng</w:t>
-            </w:r>
-          </w:p>
-          <w:p>
-            <w:r>
-              <w:t>6 - đư</w:t>
-            </w:r>
-            <w:r>
-              <w:t>ờ</w:t>
-            </w:r>
-            <w:r>
-              <w:t>ng trơn</w:t>
-            </w:r>
-          </w:p>
-          <w:p>
-            <w:r>
-              <w:t>7 - đư</w:t>
-            </w:r>
-            <w:r>
-              <w:t>ờ</w:t>
-            </w:r>
-            <w:r>
-              <w:t>ng sình l</w:t>
-            </w:r>
-            <w:r>
-              <w:t>ầ</w:t>
-            </w:r>
-            <w:r>
-              <w:t>y</w:t>
-            </w:r>
-          </w:p>
-          <w:p>
-            <w:r>
-              <w:t>-1 - d</w:t>
-            </w:r>
-            <w:r>
-              <w:t>ữ</w:t>
-            </w:r>
-            <w:r>
-              <w:t xml:space="preserve"> li</w:t>
-            </w:r>
-            <w:r>
-              <w:t>ệ</w:t>
-            </w:r>
-            <w:r>
-              <w:t>u thi</w:t>
-            </w:r>
-            <w:r>
-              <w:t>ế</w:t>
-            </w:r>
-            <w:r>
-              <w:t>u ho</w:t>
-            </w:r>
-            <w:r>
-              <w:t>ặ</w:t>
-            </w:r>
-            <w:r>
-              <w:t>c ngoài ph</w:t>
-            </w:r>
-            <w:r>
-              <w:t>ạ</w:t>
-            </w:r>
-            <w:r>
-              <w:t>m vi</w:t>
+              <w:t>1 - tín hiệu giao thông bị mất</w:t>
+            </w:r>
+          </w:p>
+          <w:p>
+            <w:r>
+              <w:t>2 - phần tín hiệu tự động bị lỗi</w:t>
+            </w:r>
+          </w:p>
+          <w:p>
+            <w:r>
+              <w:t>3 - biển báo hoặc vạch kẻ đường bị hư hoặc bị che khuất</w:t>
+            </w:r>
+          </w:p>
+          <w:p>
+            <w:r>
+              <w:t>4 - đường đang thi công</w:t>
+            </w:r>
+          </w:p>
+          <w:p>
+            <w:r>
+              <w:t>5 - mặt đường hỏng</w:t>
+            </w:r>
+          </w:p>
+          <w:p>
+            <w:r>
+              <w:t>6 - đường trơn</w:t>
+            </w:r>
+          </w:p>
+          <w:p>
+            <w:r>
+              <w:t>7 - đường sình lầy</w:t>
+            </w:r>
+          </w:p>
+          <w:p>
+            <w:r>
+              <w:t>-1 - dữ liệu thiếu hoặc ngoài phạm vi</w:t>
             </w:r>
           </w:p>
         </w:tc>
@@ -5051,7 +3511,7 @@
         </w:tc>
         <w:tc>
           <w:tcPr>
-            <w:tcW w:w="1252" w:type="dxa"/>
+            <w:tcW w:w="1351" w:type="dxa"/>
             <w:tcBorders>
               <w:top w:val="single" w:sz="6" w:space="0" w:color="CCCCCC"/>
               <w:left w:val="single" w:sz="6" w:space="0" w:color="CCCCCC"/>
@@ -5077,36 +3537,24 @@
         </w:tc>
         <w:tc>
           <w:tcPr>
-            <w:tcW w:w="5355" w:type="dxa"/>
-            <w:tcBorders>
-              <w:top w:val="single" w:sz="6" w:space="0" w:color="CCCCCC"/>
-              <w:left w:val="single" w:sz="6" w:space="0" w:color="CCCCCC"/>
-              <w:bottom w:val="single" w:sz="6" w:space="0" w:color="000000"/>
-              <w:right w:val="single" w:sz="6" w:space="0" w:color="000000"/>
-            </w:tcBorders>
-            <w:tcMar>
-              <w:top w:w="30" w:type="dxa"/>
-              <w:left w:w="45" w:type="dxa"/>
-              <w:bottom w:w="30" w:type="dxa"/>
-              <w:right w:w="45" w:type="dxa"/>
-            </w:tcMar>
-            <w:vAlign w:val="center"/>
-          </w:tcPr>
-          <w:p>
-            <w:r>
-              <w:t>Các m</w:t>
-            </w:r>
-            <w:r>
-              <w:t>ố</w:t>
-            </w:r>
-            <w:r>
-              <w:t>i nguy hi</w:t>
-            </w:r>
-            <w:r>
-              <w:t>ể</w:t>
-            </w:r>
-            <w:r>
-              <w:t>m khác</w:t>
+            <w:tcW w:w="5256" w:type="dxa"/>
+            <w:tcBorders>
+              <w:top w:val="single" w:sz="6" w:space="0" w:color="CCCCCC"/>
+              <w:left w:val="single" w:sz="6" w:space="0" w:color="CCCCCC"/>
+              <w:bottom w:val="single" w:sz="6" w:space="0" w:color="000000"/>
+              <w:right w:val="single" w:sz="6" w:space="0" w:color="000000"/>
+            </w:tcBorders>
+            <w:tcMar>
+              <w:top w:w="30" w:type="dxa"/>
+              <w:left w:w="45" w:type="dxa"/>
+              <w:bottom w:w="30" w:type="dxa"/>
+              <w:right w:w="45" w:type="dxa"/>
+            </w:tcMar>
+            <w:vAlign w:val="center"/>
+          </w:tcPr>
+          <w:p>
+            <w:r>
+              <w:t>Các mối nguy hiểm khác</w:t>
             </w:r>
           </w:p>
           <w:p>
@@ -5117,128 +3565,32 @@
           <w:p>
             <w:r>
               <w:lastRenderedPageBreak/>
-              <w:t>1 - phương ti</w:t>
-            </w:r>
-            <w:r>
-              <w:t>ệ</w:t>
-            </w:r>
-            <w:r>
-              <w:t>n m</w:t>
-            </w:r>
-            <w:r>
-              <w:t>ắ</w:t>
-            </w:r>
-            <w:r>
-              <w:t>c k</w:t>
-            </w:r>
-            <w:r>
-              <w:t>ẹ</w:t>
-            </w:r>
-            <w:r>
-              <w:t>t</w:t>
-            </w:r>
-          </w:p>
-          <w:p>
-            <w:r>
-              <w:t>2 - v</w:t>
-            </w:r>
-            <w:r>
-              <w:t>ậ</w:t>
-            </w:r>
-            <w:r>
-              <w:t>t th</w:t>
-            </w:r>
-            <w:r>
-              <w:t>ể</w:t>
-            </w:r>
-            <w:r>
-              <w:t xml:space="preserve"> l</w:t>
-            </w:r>
-            <w:r>
-              <w:t>ạ</w:t>
-            </w:r>
-            <w:r>
-              <w:t xml:space="preserve"> trên đư</w:t>
-            </w:r>
-            <w:r>
-              <w:t>ờ</w:t>
-            </w:r>
-            <w:r>
-              <w:t>ng</w:t>
-            </w:r>
-          </w:p>
-          <w:p>
-            <w:r>
-              <w:t>3 - tai n</w:t>
-            </w:r>
-            <w:r>
-              <w:t>ạ</w:t>
-            </w:r>
-            <w:r>
-              <w:t>n trư</w:t>
-            </w:r>
-            <w:r>
-              <w:t>ớ</w:t>
-            </w:r>
-            <w:r>
-              <w:t>c</w:t>
-            </w:r>
-          </w:p>
-          <w:p>
-            <w:r>
-              <w:t>4 - chó ch</w:t>
-            </w:r>
-            <w:r>
-              <w:t>ạ</w:t>
-            </w:r>
-            <w:r>
-              <w:t>y trên đư</w:t>
-            </w:r>
-            <w:r>
-              <w:t>ờ</w:t>
-            </w:r>
-            <w:r>
-              <w:t>ng</w:t>
-            </w:r>
-          </w:p>
-          <w:p>
-            <w:r>
-              <w:t>5 - đ</w:t>
-            </w:r>
-            <w:r>
-              <w:t>ộ</w:t>
-            </w:r>
-            <w:r>
-              <w:t>ng v</w:t>
-            </w:r>
-            <w:r>
-              <w:t>ậ</w:t>
-            </w:r>
-            <w:r>
-              <w:t>t khác trên đư</w:t>
-            </w:r>
-            <w:r>
-              <w:t>ờ</w:t>
-            </w:r>
-            <w:r>
-              <w:t>ng</w:t>
-            </w:r>
-          </w:p>
-          <w:p>
-            <w:r>
-              <w:t>6 - ngư</w:t>
-            </w:r>
-            <w:r>
-              <w:t>ờ</w:t>
-            </w:r>
-            <w:r>
-              <w:t>i qua đư</w:t>
-            </w:r>
-            <w:r>
-              <w:t>ờ</w:t>
-            </w:r>
-            <w:r>
-              <w:t xml:space="preserve">ng </w:t>
+              <w:t>1 - phương tiện mắc kẹt</w:t>
+            </w:r>
+          </w:p>
+          <w:p>
+            <w:r>
+              <w:t>2 - vật thể lạ trên đường</w:t>
+            </w:r>
+          </w:p>
+          <w:p>
+            <w:r>
+              <w:t>3 - tai nạn trước</w:t>
+            </w:r>
+          </w:p>
+          <w:p>
+            <w:r>
+              <w:t>4 - chó chạy trên đường</w:t>
+            </w:r>
+          </w:p>
+          <w:p>
+            <w:r>
+              <w:t>5 - động vật khác trên đường</w:t>
+            </w:r>
+          </w:p>
+          <w:p>
+            <w:r>
+              <w:t xml:space="preserve">6 - người qua đường </w:t>
             </w:r>
             <w:proofErr w:type="gramStart"/>
             <w:r>
@@ -5246,77 +3598,17 @@
             </w:r>
             <w:proofErr w:type="gramEnd"/>
             <w:r>
-              <w:t xml:space="preserve"> b</w:t>
-            </w:r>
-            <w:r>
-              <w:t>ị</w:t>
-            </w:r>
-            <w:r>
-              <w:t xml:space="preserve"> thương vong)</w:t>
-            </w:r>
-          </w:p>
-          <w:p>
-            <w:r>
-              <w:t>7 - đ</w:t>
-            </w:r>
-            <w:r>
-              <w:t>ộ</w:t>
-            </w:r>
-            <w:r>
-              <w:t>ng v</w:t>
-            </w:r>
-            <w:r>
-              <w:t>ậ</w:t>
-            </w:r>
-            <w:r>
-              <w:t>t qua đư</w:t>
-            </w:r>
-            <w:r>
-              <w:t>ờ</w:t>
-            </w:r>
-            <w:r>
-              <w:t>ng (không b</w:t>
-            </w:r>
-            <w:r>
-              <w:t>ị</w:t>
-            </w:r>
-            <w:r>
-              <w:t xml:space="preserve"> thương vong)</w:t>
-            </w:r>
-          </w:p>
-          <w:p>
-            <w:r>
-              <w:t>-1 - d</w:t>
-            </w:r>
-            <w:r>
-              <w:t>ữ</w:t>
-            </w:r>
-            <w:r>
-              <w:t xml:space="preserve"> li</w:t>
-            </w:r>
-            <w:r>
-              <w:t>ệ</w:t>
-            </w:r>
-            <w:r>
-              <w:t>u thi</w:t>
-            </w:r>
-            <w:r>
-              <w:t>ế</w:t>
-            </w:r>
-            <w:r>
-              <w:t>u ho</w:t>
-            </w:r>
-            <w:r>
-              <w:t>ặ</w:t>
-            </w:r>
-            <w:r>
-              <w:t>c ngoài ph</w:t>
-            </w:r>
-            <w:r>
-              <w:t>ạ</w:t>
-            </w:r>
-            <w:r>
-              <w:t>m vi</w:t>
+              <w:t xml:space="preserve"> bị thương vong)</w:t>
+            </w:r>
+          </w:p>
+          <w:p>
+            <w:r>
+              <w:t>7 - động vật qua đường (không bị thương vong)</w:t>
+            </w:r>
+          </w:p>
+          <w:p>
+            <w:r>
+              <w:t>-1 - dữ liệu thiếu hoặc ngoài phạm vi</w:t>
             </w:r>
           </w:p>
         </w:tc>
@@ -5351,7 +3643,7 @@
         </w:tc>
         <w:tc>
           <w:tcPr>
-            <w:tcW w:w="1252" w:type="dxa"/>
+            <w:tcW w:w="1351" w:type="dxa"/>
             <w:tcBorders>
               <w:top w:val="single" w:sz="6" w:space="0" w:color="CCCCCC"/>
               <w:left w:val="single" w:sz="6" w:space="0" w:color="CCCCCC"/>
@@ -5377,44 +3669,29 @@
         </w:tc>
         <w:tc>
           <w:tcPr>
-            <w:tcW w:w="5355" w:type="dxa"/>
-            <w:tcBorders>
-              <w:top w:val="single" w:sz="6" w:space="0" w:color="CCCCCC"/>
-              <w:left w:val="single" w:sz="6" w:space="0" w:color="CCCCCC"/>
-              <w:bottom w:val="single" w:sz="6" w:space="0" w:color="000000"/>
-              <w:right w:val="single" w:sz="6" w:space="0" w:color="000000"/>
-            </w:tcBorders>
-            <w:tcMar>
-              <w:top w:w="30" w:type="dxa"/>
-              <w:left w:w="45" w:type="dxa"/>
-              <w:bottom w:w="30" w:type="dxa"/>
-              <w:right w:w="45" w:type="dxa"/>
-            </w:tcMar>
-            <w:vAlign w:val="center"/>
-          </w:tcPr>
-          <w:p>
-            <w:r>
-              <w:t>Khu v</w:t>
-            </w:r>
-            <w:r>
-              <w:t>ự</w:t>
-            </w:r>
-            <w:r>
-              <w:t>c thành th</w:t>
-            </w:r>
-            <w:r>
-              <w:t>ị</w:t>
-            </w:r>
-            <w:r>
-              <w:t xml:space="preserve"> hay nông thôn:</w:t>
-            </w:r>
-          </w:p>
-          <w:p>
-            <w:r>
-              <w:t>1 - thành th</w:t>
-            </w:r>
-            <w:r>
-              <w:t>ị</w:t>
+            <w:tcW w:w="5256" w:type="dxa"/>
+            <w:tcBorders>
+              <w:top w:val="single" w:sz="6" w:space="0" w:color="CCCCCC"/>
+              <w:left w:val="single" w:sz="6" w:space="0" w:color="CCCCCC"/>
+              <w:bottom w:val="single" w:sz="6" w:space="0" w:color="000000"/>
+              <w:right w:val="single" w:sz="6" w:space="0" w:color="000000"/>
+            </w:tcBorders>
+            <w:tcMar>
+              <w:top w:w="30" w:type="dxa"/>
+              <w:left w:w="45" w:type="dxa"/>
+              <w:bottom w:w="30" w:type="dxa"/>
+              <w:right w:w="45" w:type="dxa"/>
+            </w:tcMar>
+            <w:vAlign w:val="center"/>
+          </w:tcPr>
+          <w:p>
+            <w:r>
+              <w:t>Khu vực thành thị hay nông thôn:</w:t>
+            </w:r>
+          </w:p>
+          <w:p>
+            <w:r>
+              <w:t>1 - thành thị</w:t>
             </w:r>
           </w:p>
           <w:p>
@@ -5424,13 +3701,7 @@
           </w:p>
           <w:p>
             <w:r>
-              <w:t>3 - chưa xác đ</w:t>
-            </w:r>
-            <w:r>
-              <w:t>ị</w:t>
-            </w:r>
-            <w:r>
-              <w:t>nh</w:t>
+              <w:t>3 - chưa xác định</w:t>
             </w:r>
           </w:p>
         </w:tc>
@@ -5464,7 +3735,7 @@
         </w:tc>
         <w:tc>
           <w:tcPr>
-            <w:tcW w:w="1252" w:type="dxa"/>
+            <w:tcW w:w="1351" w:type="dxa"/>
             <w:tcBorders>
               <w:top w:val="single" w:sz="6" w:space="0" w:color="CCCCCC"/>
               <w:left w:val="single" w:sz="6" w:space="0" w:color="CCCCCC"/>
@@ -5484,72 +3755,36 @@
               <w:jc w:val="center"/>
             </w:pPr>
             <w:r>
-              <w:t>Varchar(9)</w:t>
-            </w:r>
-          </w:p>
-        </w:tc>
-        <w:tc>
-          <w:tcPr>
-            <w:tcW w:w="5355" w:type="dxa"/>
-            <w:tcBorders>
-              <w:top w:val="single" w:sz="6" w:space="0" w:color="CCCCCC"/>
-              <w:left w:val="single" w:sz="6" w:space="0" w:color="CCCCCC"/>
-              <w:bottom w:val="single" w:sz="6" w:space="0" w:color="000000"/>
-              <w:right w:val="single" w:sz="6" w:space="0" w:color="000000"/>
-            </w:tcBorders>
-            <w:tcMar>
-              <w:top w:w="30" w:type="dxa"/>
-              <w:left w:w="45" w:type="dxa"/>
-              <w:bottom w:w="30" w:type="dxa"/>
-              <w:right w:w="45" w:type="dxa"/>
-            </w:tcMar>
-            <w:vAlign w:val="center"/>
-          </w:tcPr>
-          <w:p>
-            <w:r>
-              <w:t>Khu v</w:t>
-            </w:r>
-            <w:r>
-              <w:t>ự</w:t>
-            </w:r>
-            <w:r>
-              <w:t>c đ</w:t>
-            </w:r>
-            <w:r>
-              <w:t>ị</w:t>
-            </w:r>
-            <w:r>
-              <w:t>a lý LSOA c</w:t>
-            </w:r>
-            <w:r>
-              <w:t>ủ</w:t>
-            </w:r>
-            <w:r>
-              <w:t>a đ</w:t>
-            </w:r>
-            <w:r>
-              <w:t>ị</w:t>
-            </w:r>
-            <w:r>
-              <w:t>a đi</w:t>
-            </w:r>
-            <w:r>
-              <w:t>ể</w:t>
-            </w:r>
-            <w:r>
-              <w:t>m t</w:t>
-            </w:r>
-            <w:r>
-              <w:t>ạ</w:t>
-            </w:r>
-            <w:r>
-              <w:t>i n</w:t>
-            </w:r>
-            <w:r>
-              <w:t>ạ</w:t>
-            </w:r>
-            <w:r>
-              <w:t>n</w:t>
+              <w:t>Varchar(</w:t>
+            </w:r>
+            <w:r>
+              <w:t>50</w:t>
+            </w:r>
+            <w:r>
+              <w:t>)</w:t>
+            </w:r>
+          </w:p>
+        </w:tc>
+        <w:tc>
+          <w:tcPr>
+            <w:tcW w:w="5256" w:type="dxa"/>
+            <w:tcBorders>
+              <w:top w:val="single" w:sz="6" w:space="0" w:color="CCCCCC"/>
+              <w:left w:val="single" w:sz="6" w:space="0" w:color="CCCCCC"/>
+              <w:bottom w:val="single" w:sz="6" w:space="0" w:color="000000"/>
+              <w:right w:val="single" w:sz="6" w:space="0" w:color="000000"/>
+            </w:tcBorders>
+            <w:tcMar>
+              <w:top w:w="30" w:type="dxa"/>
+              <w:left w:w="45" w:type="dxa"/>
+              <w:bottom w:w="30" w:type="dxa"/>
+              <w:right w:w="45" w:type="dxa"/>
+            </w:tcMar>
+            <w:vAlign w:val="center"/>
+          </w:tcPr>
+          <w:p>
+            <w:r>
+              <w:t>Khu vực địa lý LSOA của địa điểm tại nạn</w:t>
             </w:r>
           </w:p>
         </w:tc>
@@ -5587,43 +3822,7 @@
           <w:sz w:val="24"/>
           <w:szCs w:val="24"/>
         </w:rPr>
-        <w:t>B</w:t>
-      </w:r>
-      <w:r>
-        <w:rPr>
-          <w:b/>
-          <w:color w:val="000000"/>
-          <w:sz w:val="24"/>
-          <w:szCs w:val="24"/>
-        </w:rPr>
-        <w:t>ả</w:t>
-      </w:r>
-      <w:r>
-        <w:rPr>
-          <w:b/>
-          <w:color w:val="000000"/>
-          <w:sz w:val="24"/>
-          <w:szCs w:val="24"/>
-        </w:rPr>
-        <w:t>ng 2. Thông tin phương ti</w:t>
-      </w:r>
-      <w:r>
-        <w:rPr>
-          <w:b/>
-          <w:color w:val="000000"/>
-          <w:sz w:val="24"/>
-          <w:szCs w:val="24"/>
-        </w:rPr>
-        <w:t>ệ</w:t>
-      </w:r>
-      <w:r>
-        <w:rPr>
-          <w:b/>
-          <w:color w:val="000000"/>
-          <w:sz w:val="24"/>
-          <w:szCs w:val="24"/>
-        </w:rPr>
-        <w:t>n giao thông</w:t>
+        <w:t>Bảng 2. Thông tin phương tiện giao thông</w:t>
       </w:r>
     </w:p>
     <w:tbl>
@@ -5636,8 +3835,8 @@
       </w:tblPr>
       <w:tblGrid>
         <w:gridCol w:w="3240"/>
-        <w:gridCol w:w="1260"/>
-        <w:gridCol w:w="5310"/>
+        <w:gridCol w:w="1350"/>
+        <w:gridCol w:w="5220"/>
       </w:tblGrid>
       <w:tr>
         <w:trPr>
@@ -5678,7 +3877,7 @@
         </w:tc>
         <w:tc>
           <w:tcPr>
-            <w:tcW w:w="1260" w:type="dxa"/>
+            <w:tcW w:w="1350" w:type="dxa"/>
             <w:tcBorders>
               <w:top w:val="single" w:sz="6" w:space="0" w:color="000000"/>
               <w:left w:val="single" w:sz="6" w:space="0" w:color="CCCCCC"/>
@@ -5711,7 +3910,7 @@
         </w:tc>
         <w:tc>
           <w:tcPr>
-            <w:tcW w:w="5310" w:type="dxa"/>
+            <w:tcW w:w="5220" w:type="dxa"/>
             <w:tcBorders>
               <w:top w:val="single" w:sz="6" w:space="0" w:color="000000"/>
               <w:left w:val="single" w:sz="6" w:space="0" w:color="CCCCCC"/>
@@ -5772,7 +3971,7 @@
         </w:tc>
         <w:tc>
           <w:tcPr>
-            <w:tcW w:w="1260" w:type="dxa"/>
+            <w:tcW w:w="1350" w:type="dxa"/>
             <w:tcBorders>
               <w:top w:val="single" w:sz="6" w:space="0" w:color="CCCCCC"/>
               <w:left w:val="single" w:sz="6" w:space="0" w:color="CCCCCC"/>
@@ -5792,13 +3991,19 @@
               <w:jc w:val="center"/>
             </w:pPr>
             <w:r>
-              <w:t>Varchar(13)</w:t>
-            </w:r>
-          </w:p>
-        </w:tc>
-        <w:tc>
-          <w:tcPr>
-            <w:tcW w:w="5310" w:type="dxa"/>
+              <w:t>Varchar(</w:t>
+            </w:r>
+            <w:r>
+              <w:t>50</w:t>
+            </w:r>
+            <w:r>
+              <w:t>)</w:t>
+            </w:r>
+          </w:p>
+        </w:tc>
+        <w:tc>
+          <w:tcPr>
+            <w:tcW w:w="5220" w:type="dxa"/>
             <w:tcBorders>
               <w:top w:val="single" w:sz="6" w:space="0" w:color="CCCCCC"/>
               <w:left w:val="single" w:sz="6" w:space="0" w:color="CCCCCC"/>
@@ -5849,7 +4054,7 @@
         </w:tc>
         <w:tc>
           <w:tcPr>
-            <w:tcW w:w="1260" w:type="dxa"/>
+            <w:tcW w:w="1350" w:type="dxa"/>
             <w:tcBorders>
               <w:top w:val="single" w:sz="6" w:space="0" w:color="CCCCCC"/>
               <w:left w:val="single" w:sz="6" w:space="0" w:color="CCCCCC"/>
@@ -5875,7 +4080,7 @@
         </w:tc>
         <w:tc>
           <w:tcPr>
-            <w:tcW w:w="5310" w:type="dxa"/>
+            <w:tcW w:w="5220" w:type="dxa"/>
             <w:tcBorders>
               <w:top w:val="single" w:sz="6" w:space="0" w:color="CCCCCC"/>
               <w:left w:val="single" w:sz="6" w:space="0" w:color="CCCCCC"/>
@@ -5926,7 +4131,7 @@
         </w:tc>
         <w:tc>
           <w:tcPr>
-            <w:tcW w:w="1260" w:type="dxa"/>
+            <w:tcW w:w="1350" w:type="dxa"/>
             <w:tcBorders>
               <w:top w:val="single" w:sz="6" w:space="0" w:color="CCCCCC"/>
               <w:left w:val="single" w:sz="6" w:space="0" w:color="CCCCCC"/>
@@ -5952,7 +4157,7 @@
         </w:tc>
         <w:tc>
           <w:tcPr>
-            <w:tcW w:w="5310" w:type="dxa"/>
+            <w:tcW w:w="5220" w:type="dxa"/>
             <w:tcBorders>
               <w:top w:val="single" w:sz="6" w:space="0" w:color="CCCCCC"/>
               <w:left w:val="single" w:sz="6" w:space="0" w:color="CCCCCC"/>
@@ -5977,77 +4182,15 @@
             </w:r>
             <w:r>
               <w:br/>
-              <w:t>2 = Đi làm đ</w:t>
-            </w:r>
-            <w:r>
-              <w:t>ế</w:t>
-            </w:r>
-            <w:r>
-              <w:t>n / t</w:t>
-            </w:r>
-            <w:r>
-              <w:t>ừ</w:t>
-            </w:r>
-            <w:r>
-              <w:t xml:space="preserve"> nơi làm vi</w:t>
-            </w:r>
-            <w:r>
-              <w:t>ệ</w:t>
-            </w:r>
-            <w:r>
-              <w:t>c</w:t>
+              <w:t>2 = Đi làm đến / từ nơi làm việc</w:t>
             </w:r>
             <w:r>
               <w:br/>
-            </w:r>
-            <w:r>
-              <w:t>3 = Đưa h</w:t>
-            </w:r>
-            <w:r>
-              <w:t>ọ</w:t>
-            </w:r>
-            <w:r>
-              <w:t>c sinh đ</w:t>
-            </w:r>
-            <w:r>
-              <w:t>ế</w:t>
-            </w:r>
-            <w:r>
-              <w:t>n / t</w:t>
-            </w:r>
-            <w:r>
-              <w:t>ừ</w:t>
-            </w:r>
-            <w:r>
-              <w:t xml:space="preserve"> trư</w:t>
-            </w:r>
-            <w:r>
-              <w:t>ờ</w:t>
-            </w:r>
-            <w:r>
-              <w:t>ng</w:t>
+              <w:t>3 = Đưa học sinh đến / từ trường</w:t>
             </w:r>
             <w:r>
               <w:br/>
-              <w:t>4 = lái xe đ</w:t>
-            </w:r>
-            <w:r>
-              <w:t>ế</w:t>
-            </w:r>
-            <w:r>
-              <w:t>n / t</w:t>
-            </w:r>
-            <w:r>
-              <w:t>ừ</w:t>
-            </w:r>
-            <w:r>
-              <w:t xml:space="preserve"> trư</w:t>
-            </w:r>
-            <w:r>
-              <w:t>ờ</w:t>
-            </w:r>
-            <w:r>
-              <w:t>ng</w:t>
+              <w:t>4 = lái xe đến / từ trường</w:t>
             </w:r>
             <w:r>
               <w:br/>
@@ -6055,10 +4198,7 @@
             </w:r>
             <w:r>
               <w:br/>
-              <w:t>6 = Không bi</w:t>
-            </w:r>
-            <w:r>
-              <w:t>ế</w:t>
+              <w:t>6 = Không biế</w:t>
             </w:r>
             <w:r>
               <w:t>t</w:t>
@@ -6066,59 +4206,11 @@
           </w:p>
           <w:p>
             <w:r>
-              <w:t>15 = Khác / Không bi</w:t>
-            </w:r>
-            <w:r>
-              <w:t>ế</w:t>
-            </w:r>
-            <w:r>
-              <w:t>t</w:t>
+              <w:t>15 = Khác / Không biết</w:t>
             </w:r>
             <w:r>
               <w:br/>
-              <w:t>-1 = D</w:t>
-            </w:r>
-            <w:r>
-              <w:t>ữ</w:t>
-            </w:r>
-            <w:r>
-              <w:t xml:space="preserve"> li</w:t>
-            </w:r>
-            <w:r>
-              <w:t>ệ</w:t>
-            </w:r>
-            <w:r>
-              <w:t>u b</w:t>
-            </w:r>
-            <w:r>
-              <w:t>ị</w:t>
-            </w:r>
-            <w:r>
-              <w:t xml:space="preserve"> thi</w:t>
-            </w:r>
-            <w:r>
-              <w:t>ế</w:t>
-            </w:r>
-            <w:r>
-              <w:t>u ho</w:t>
-            </w:r>
-            <w:r>
-              <w:t>ặ</w:t>
-            </w:r>
-            <w:r>
-              <w:t>c n</w:t>
-            </w:r>
-            <w:r>
-              <w:t>ằ</w:t>
-            </w:r>
-            <w:r>
-              <w:t>m ngoài ph</w:t>
-            </w:r>
-            <w:r>
-              <w:t>ạ</w:t>
-            </w:r>
-            <w:r>
-              <w:t>m vi</w:t>
+              <w:t>-1 = Dữ liệu bị thiếu hoặc nằm ngoài phạm vi</w:t>
             </w:r>
           </w:p>
         </w:tc>
@@ -6152,7 +4244,7 @@
         </w:tc>
         <w:tc>
           <w:tcPr>
-            <w:tcW w:w="1260" w:type="dxa"/>
+            <w:tcW w:w="1350" w:type="dxa"/>
             <w:tcBorders>
               <w:top w:val="single" w:sz="6" w:space="0" w:color="CCCCCC"/>
               <w:left w:val="single" w:sz="6" w:space="0" w:color="CCCCCC"/>
@@ -6178,7 +4270,7 @@
         </w:tc>
         <w:tc>
           <w:tcPr>
-            <w:tcW w:w="5310" w:type="dxa"/>
+            <w:tcW w:w="5220" w:type="dxa"/>
             <w:tcBorders>
               <w:top w:val="single" w:sz="6" w:space="0" w:color="CCCCCC"/>
               <w:left w:val="single" w:sz="6" w:space="0" w:color="CCCCCC"/>
@@ -6199,49 +4291,7 @@
             </w:r>
             <w:r>
               <w:br/>
-              <w:t>-1 = D</w:t>
-            </w:r>
-            <w:r>
-              <w:t>ữ</w:t>
-            </w:r>
-            <w:r>
-              <w:t xml:space="preserve"> li</w:t>
-            </w:r>
-            <w:r>
-              <w:t>ệ</w:t>
-            </w:r>
-            <w:r>
-              <w:t>u b</w:t>
-            </w:r>
-            <w:r>
-              <w:t>ị</w:t>
-            </w:r>
-            <w:r>
-              <w:t xml:space="preserve"> thi</w:t>
-            </w:r>
-            <w:r>
-              <w:t>ế</w:t>
-            </w:r>
-            <w:r>
-              <w:t>u ho</w:t>
-            </w:r>
-            <w:r>
-              <w:t>ặ</w:t>
-            </w:r>
-            <w:r>
-              <w:t>c n</w:t>
-            </w:r>
-            <w:r>
-              <w:t>ằ</w:t>
-            </w:r>
-            <w:r>
-              <w:t>m ngoài ph</w:t>
-            </w:r>
-            <w:r>
-              <w:t>ạ</w:t>
-            </w:r>
-            <w:r>
-              <w:t>m vi</w:t>
+              <w:t>-1 = Dữ liệu bị thiếu hoặc nằm ngoài phạm vi</w:t>
             </w:r>
           </w:p>
         </w:tc>
@@ -6269,16 +4319,13 @@
           </w:tcPr>
           <w:p>
             <w:r>
-              <w:t>Age of Vehicl</w:t>
-            </w:r>
-            <w:r>
-              <w:t>e (manufacture)</w:t>
-            </w:r>
-          </w:p>
-        </w:tc>
-        <w:tc>
-          <w:tcPr>
-            <w:tcW w:w="1260" w:type="dxa"/>
+              <w:t>Age of Vehicle (manufacture)</w:t>
+            </w:r>
+          </w:p>
+        </w:tc>
+        <w:tc>
+          <w:tcPr>
+            <w:tcW w:w="1350" w:type="dxa"/>
             <w:tcBorders>
               <w:top w:val="single" w:sz="6" w:space="0" w:color="CCCCCC"/>
               <w:left w:val="single" w:sz="6" w:space="0" w:color="CCCCCC"/>
@@ -6304,7 +4351,7 @@
         </w:tc>
         <w:tc>
           <w:tcPr>
-            <w:tcW w:w="5310" w:type="dxa"/>
+            <w:tcW w:w="5220" w:type="dxa"/>
             <w:tcBorders>
               <w:top w:val="single" w:sz="6" w:space="0" w:color="CCCCCC"/>
               <w:left w:val="single" w:sz="6" w:space="0" w:color="CCCCCC"/>
@@ -6325,49 +4372,7 @@
             </w:r>
             <w:r>
               <w:br/>
-              <w:t>-1 = D</w:t>
-            </w:r>
-            <w:r>
-              <w:t>ữ</w:t>
-            </w:r>
-            <w:r>
-              <w:t xml:space="preserve"> li</w:t>
-            </w:r>
-            <w:r>
-              <w:t>ệ</w:t>
-            </w:r>
-            <w:r>
-              <w:t>u b</w:t>
-            </w:r>
-            <w:r>
-              <w:t>ị</w:t>
-            </w:r>
-            <w:r>
-              <w:t xml:space="preserve"> thi</w:t>
-            </w:r>
-            <w:r>
-              <w:t>ế</w:t>
-            </w:r>
-            <w:r>
-              <w:t>u ho</w:t>
-            </w:r>
-            <w:r>
-              <w:t>ặ</w:t>
-            </w:r>
-            <w:r>
-              <w:t>c n</w:t>
-            </w:r>
-            <w:r>
-              <w:t>ằ</w:t>
-            </w:r>
-            <w:r>
-              <w:t>m ngoài ph</w:t>
-            </w:r>
-            <w:r>
-              <w:t>ạ</w:t>
-            </w:r>
-            <w:r>
-              <w:t>m vi</w:t>
+              <w:t>-1 = Dữ liệu bị thiếu hoặc nằm ngoài phạm vi</w:t>
             </w:r>
           </w:p>
         </w:tc>
@@ -6409,88 +4414,7 @@
           <w:sz w:val="24"/>
           <w:szCs w:val="24"/>
         </w:rPr>
-        <w:t>B</w:t>
-      </w:r>
-      <w:r>
-        <w:rPr>
-          <w:b/>
-          <w:color w:val="000000"/>
-          <w:sz w:val="24"/>
-          <w:szCs w:val="24"/>
-        </w:rPr>
-        <w:t>ả</w:t>
-      </w:r>
-      <w:r>
-        <w:rPr>
-          <w:b/>
-          <w:color w:val="000000"/>
-          <w:sz w:val="24"/>
-          <w:szCs w:val="24"/>
-        </w:rPr>
-        <w:t xml:space="preserve">ng 3. </w:t>
-      </w:r>
-      <w:r>
-        <w:rPr>
-          <w:b/>
-          <w:color w:val="000000"/>
-          <w:sz w:val="24"/>
-          <w:szCs w:val="24"/>
-        </w:rPr>
-        <w:t>Thông tin ngư</w:t>
-      </w:r>
-      <w:r>
-        <w:rPr>
-          <w:b/>
-          <w:color w:val="000000"/>
-          <w:sz w:val="24"/>
-          <w:szCs w:val="24"/>
-        </w:rPr>
-        <w:t>ờ</w:t>
-      </w:r>
-      <w:r>
-        <w:rPr>
-          <w:b/>
-          <w:color w:val="000000"/>
-          <w:sz w:val="24"/>
-          <w:szCs w:val="24"/>
-        </w:rPr>
-        <w:t>i thương vong trong các v</w:t>
-      </w:r>
-      <w:r>
-        <w:rPr>
-          <w:b/>
-          <w:color w:val="000000"/>
-          <w:sz w:val="24"/>
-          <w:szCs w:val="24"/>
-        </w:rPr>
-        <w:t>ụ</w:t>
-      </w:r>
-      <w:r>
-        <w:rPr>
-          <w:b/>
-          <w:color w:val="000000"/>
-          <w:sz w:val="24"/>
-          <w:szCs w:val="24"/>
-        </w:rPr>
-        <w:t xml:space="preserve"> tai n</w:t>
-      </w:r>
-      <w:r>
-        <w:rPr>
-          <w:b/>
-          <w:color w:val="000000"/>
-          <w:sz w:val="24"/>
-          <w:szCs w:val="24"/>
-        </w:rPr>
-        <w:t>ạ</w:t>
-      </w:r>
-      <w:r>
-        <w:rPr>
-          <w:b/>
-          <w:color w:val="000000"/>
-          <w:sz w:val="24"/>
-          <w:szCs w:val="24"/>
-        </w:rPr>
-        <w:t>n</w:t>
+        <w:t>Bảng 3. Thông tin người thương vong trong các vụ tai nạn</w:t>
       </w:r>
     </w:p>
     <w:tbl>
@@ -6564,6 +4488,7 @@
           <w:p>
             <w:pPr>
               <w:spacing w:line="240" w:lineRule="auto"/>
+              <w:jc w:val="center"/>
               <w:rPr>
                 <w:b/>
               </w:rPr>
@@ -6659,7 +4584,13 @@
               <w:jc w:val="center"/>
             </w:pPr>
             <w:r>
-              <w:t>Varchar(13)</w:t>
+              <w:t>Varchar(</w:t>
+            </w:r>
+            <w:r>
+              <w:t>50</w:t>
+            </w:r>
+            <w:r>
+              <w:t>)</w:t>
             </w:r>
           </w:p>
         </w:tc>
@@ -6759,19 +4690,7 @@
           </w:tcPr>
           <w:p>
             <w:r>
-              <w:t>Gi</w:t>
-            </w:r>
-            <w:r>
-              <w:t>ớ</w:t>
-            </w:r>
-            <w:r>
-              <w:t>i tính ngư</w:t>
-            </w:r>
-            <w:r>
-              <w:t>ờ</w:t>
-            </w:r>
-            <w:r>
-              <w:t>i thương vong</w:t>
+              <w:t>Giới tính người thương vong</w:t>
             </w:r>
             <w:r>
               <w:br/>
@@ -6782,50 +4701,11 @@
             </w:r>
             <w:r>
               <w:lastRenderedPageBreak/>
-              <w:t>2 = N</w:t>
-            </w:r>
-            <w:r>
-              <w:t>ữ</w:t>
+              <w:t>2 = Nữ</w:t>
             </w:r>
             <w:r>
               <w:br/>
-              <w:t>-1= d</w:t>
-            </w:r>
-            <w:r>
-              <w:t>ữ</w:t>
-            </w:r>
-            <w:r>
-              <w:t xml:space="preserve"> li</w:t>
-            </w:r>
-            <w:r>
-              <w:t>ệ</w:t>
-            </w:r>
-            <w:r>
-              <w:t xml:space="preserve"> b</w:t>
-            </w:r>
-            <w:r>
-              <w:t>ị</w:t>
-            </w:r>
-            <w:r>
-              <w:t xml:space="preserve"> m</w:t>
-            </w:r>
-            <w:r>
-              <w:t>ấ</w:t>
-            </w:r>
-            <w:r>
-              <w:t>t ho</w:t>
-            </w:r>
-            <w:r>
-              <w:t>ặ</w:t>
-            </w:r>
-            <w:r>
-              <w:t>c ngoài ph</w:t>
-            </w:r>
-            <w:r>
-              <w:t>ạ</w:t>
-            </w:r>
-            <w:r>
-              <w:t>m vi</w:t>
+              <w:t>-1= dữ liệ bị mất hoặc ngoài phạm vi</w:t>
             </w:r>
           </w:p>
         </w:tc>
@@ -6903,84 +4783,15 @@
           </w:tcPr>
           <w:p>
             <w:r>
-              <w:t>Tu</w:t>
-            </w:r>
-            <w:r>
-              <w:t>ổ</w:t>
-            </w:r>
-            <w:r>
-              <w:t>i ngư</w:t>
-            </w:r>
-            <w:r>
-              <w:t>ờ</w:t>
-            </w:r>
-            <w:r>
-              <w:t>i thương vong</w:t>
+              <w:t>Tuổi người thương vong</w:t>
             </w:r>
             <w:r>
               <w:br/>
-              <w:t>0-120: tu</w:t>
-            </w:r>
-            <w:r>
-              <w:t>ổ</w:t>
-            </w:r>
-            <w:r>
-              <w:t>i h</w:t>
-            </w:r>
-            <w:r>
-              <w:t>ợ</w:t>
-            </w:r>
-            <w:r>
-              <w:t>p l</w:t>
-            </w:r>
-            <w:r>
-              <w:t>ệ</w:t>
+              <w:t>0-120: tuổi hợp lệ</w:t>
             </w:r>
             <w:r>
               <w:br/>
-              <w:t>-1 : tu</w:t>
-            </w:r>
-            <w:r>
-              <w:t>ổ</w:t>
-            </w:r>
-            <w:r>
-              <w:t>i không h</w:t>
-            </w:r>
-            <w:r>
-              <w:t>ợ</w:t>
-            </w:r>
-            <w:r>
-              <w:t>p l</w:t>
-            </w:r>
-            <w:r>
-              <w:t>ệ</w:t>
-            </w:r>
-            <w:r>
-              <w:t xml:space="preserve"> ho</w:t>
-            </w:r>
-            <w:r>
-              <w:t>ặ</w:t>
-            </w:r>
-            <w:r>
-              <w:t>c m</w:t>
-            </w:r>
-            <w:r>
-              <w:t>ấ</w:t>
-            </w:r>
-            <w:r>
-              <w:t>t mát d</w:t>
-            </w:r>
-            <w:r>
-              <w:t>ữ</w:t>
-            </w:r>
-            <w:r>
-              <w:t xml:space="preserve"> li</w:t>
-            </w:r>
-            <w:r>
-              <w:t>ệ</w:t>
-            </w:r>
-            <w:r>
-              <w:t>u</w:t>
+              <w:t>-1 : tuổi không hợp lệ hoặc mất mát dữ liệu</w:t>
             </w:r>
           </w:p>
         </w:tc>
@@ -7057,19 +4868,7 @@
           </w:tcPr>
           <w:p>
             <w:r>
-              <w:t>Thu</w:t>
-            </w:r>
-            <w:r>
-              <w:t>ộ</w:t>
-            </w:r>
-            <w:r>
-              <w:t>c nhóm tu</w:t>
-            </w:r>
-            <w:r>
-              <w:t>ổ</w:t>
-            </w:r>
-            <w:r>
-              <w:t>i</w:t>
+              <w:t>Thuộc nhóm tuổi</w:t>
             </w:r>
           </w:p>
         </w:tc>
@@ -7097,10 +4896,7 @@
           </w:tcPr>
           <w:p>
             <w:r>
-              <w:t>Casual</w:t>
-            </w:r>
-            <w:r>
-              <w:t>ty Severity</w:t>
+              <w:t>Casualty Severity</w:t>
             </w:r>
           </w:p>
         </w:tc>
@@ -7149,46 +4945,19 @@
           </w:tcPr>
           <w:p>
             <w:r>
-              <w:t>M</w:t>
-            </w:r>
-            <w:r>
-              <w:t>ứ</w:t>
-            </w:r>
-            <w:r>
-              <w:t>c đ</w:t>
-            </w:r>
-            <w:r>
-              <w:t>ộ</w:t>
-            </w:r>
-            <w:r>
-              <w:t xml:space="preserve"> nghiêm trong</w:t>
+              <w:t>Mức độ nghiêm trong</w:t>
             </w:r>
             <w:r>
               <w:br/>
-              <w:t>1 = Gây t</w:t>
-            </w:r>
-            <w:r>
-              <w:t>ử</w:t>
-            </w:r>
-            <w:r>
-              <w:t xml:space="preserve"> vong</w:t>
+              <w:t>1 = Gây tử vong</w:t>
             </w:r>
             <w:r>
               <w:br/>
-              <w:t>2 = Nguy k</w:t>
-            </w:r>
-            <w:r>
-              <w:t>ị</w:t>
-            </w:r>
-            <w:r>
-              <w:t>ch</w:t>
+              <w:t>2 = Nguy kịch</w:t>
             </w:r>
             <w:r>
               <w:br/>
-              <w:t>3 = Nh</w:t>
-            </w:r>
-            <w:r>
-              <w:t>ẹ</w:t>
+              <w:t>3 = Nhẹ</w:t>
             </w:r>
           </w:p>
         </w:tc>
@@ -7265,260 +5034,51 @@
           </w:tcPr>
           <w:p>
             <w:r>
-              <w:t>Lo</w:t>
-            </w:r>
-            <w:r>
-              <w:t>ạ</w:t>
-            </w:r>
-            <w:r>
-              <w:t xml:space="preserve">i thương vong tương </w:t>
-            </w:r>
-            <w:r>
-              <w:t>ứ</w:t>
-            </w:r>
-            <w:r>
-              <w:t>ng v</w:t>
-            </w:r>
-            <w:r>
-              <w:t>ớ</w:t>
-            </w:r>
-            <w:r>
-              <w:t>i lo</w:t>
-            </w:r>
-            <w:r>
-              <w:t>ạ</w:t>
-            </w:r>
-            <w:r>
-              <w:t>i phương ti</w:t>
-            </w:r>
-            <w:r>
-              <w:t>ệ</w:t>
-            </w:r>
-            <w:r>
-              <w:t>n di chuy</w:t>
-            </w:r>
-            <w:r>
-              <w:t>ể</w:t>
-            </w:r>
-            <w:r>
-              <w:t>n</w:t>
+              <w:t>Loại thương vong tương ứng với loại phương tiện di chuyển</w:t>
             </w:r>
             <w:r>
               <w:br/>
-              <w:t>0 ngư</w:t>
-            </w:r>
-            <w:r>
-              <w:t>ờ</w:t>
-            </w:r>
-            <w:r>
-              <w:t>i đi b</w:t>
-            </w:r>
-            <w:r>
-              <w:t>ộ</w:t>
+              <w:t>0 người đi bộ</w:t>
             </w:r>
             <w:r>
               <w:br/>
-              <w:t>1 = ngư</w:t>
-            </w:r>
-            <w:r>
-              <w:t>ờ</w:t>
-            </w:r>
-            <w:r>
-              <w:t>i đi xe đ</w:t>
-            </w:r>
-            <w:r>
-              <w:t>ạ</w:t>
-            </w:r>
-            <w:r>
-              <w:t>p</w:t>
+              <w:t>1 = người đi xe đạp</w:t>
             </w:r>
             <w:r>
               <w:br/>
-              <w:t>2 = ngư</w:t>
-            </w:r>
-            <w:r>
-              <w:t>ờ</w:t>
-            </w:r>
-            <w:r>
-              <w:t>i lái ho</w:t>
-            </w:r>
-            <w:r>
-              <w:t>ặ</w:t>
-            </w:r>
-            <w:r>
-              <w:t>c chơi xe mô tô 50 cc tr</w:t>
-            </w:r>
-            <w:r>
-              <w:t>ở</w:t>
-            </w:r>
-            <w:r>
-              <w:t xml:space="preserve"> lên</w:t>
+              <w:t>2 = người lái hoặc chơi xe mô tô 50 cc trở lên</w:t>
             </w:r>
             <w:r>
               <w:br/>
-            </w:r>
-            <w:r>
-              <w:t>3 = ngư</w:t>
-            </w:r>
-            <w:r>
-              <w:t>ờ</w:t>
-            </w:r>
-            <w:r>
-              <w:t>i lái ho</w:t>
-            </w:r>
-            <w:r>
-              <w:t>ặ</w:t>
-            </w:r>
-            <w:r>
-              <w:t>c ch</w:t>
-            </w:r>
-            <w:r>
-              <w:t>ở</w:t>
-            </w:r>
-            <w:r>
-              <w:t xml:space="preserve"> xe mô tô 125cc tr</w:t>
-            </w:r>
-            <w:r>
-              <w:t>ở</w:t>
-            </w:r>
-            <w:r>
-              <w:t xml:space="preserve"> xu</w:t>
-            </w:r>
-            <w:r>
-              <w:t>ố</w:t>
-            </w:r>
-            <w:r>
-              <w:t>ng</w:t>
+              <w:t>3 = người lái hoặc chở xe mô tô 125cc trở xuống</w:t>
             </w:r>
             <w:r>
               <w:br/>
-              <w:t>4 = ngư</w:t>
-            </w:r>
-            <w:r>
-              <w:t>ờ</w:t>
-            </w:r>
-            <w:r>
-              <w:t>i lái ho</w:t>
-            </w:r>
-            <w:r>
-              <w:t>ặ</w:t>
-            </w:r>
-            <w:r>
-              <w:t>c ch</w:t>
-            </w:r>
-            <w:r>
-              <w:t>ở</w:t>
-            </w:r>
-            <w:r>
-              <w:t xml:space="preserve"> xe mô tô 125 đ</w:t>
-            </w:r>
-            <w:r>
-              <w:t>ế</w:t>
-            </w:r>
-            <w:r>
-              <w:t>n 500 cc</w:t>
+              <w:t>4 = người lái hoặc chở xe mô tô 125 đến 500 cc</w:t>
             </w:r>
             <w:r>
               <w:br/>
-              <w:t>5 = ngư</w:t>
-            </w:r>
-            <w:r>
-              <w:t>ờ</w:t>
-            </w:r>
-            <w:r>
-              <w:t>i lái ho</w:t>
-            </w:r>
-            <w:r>
-              <w:t>ặ</w:t>
-            </w:r>
-            <w:r>
-              <w:t>c ch</w:t>
-            </w:r>
-            <w:r>
-              <w:t>ở</w:t>
-            </w:r>
-            <w:r>
-              <w:t xml:space="preserve"> xe mô tô trên 500 cc</w:t>
+              <w:t>5 = người lái hoặc chở xe mô tô trên 500 cc</w:t>
             </w:r>
             <w:r>
               <w:br/>
-              <w:t>8 = taxi ho</w:t>
-            </w:r>
-            <w:r>
-              <w:t>ặ</w:t>
-            </w:r>
-            <w:r>
-              <w:t>c xe thuê</w:t>
+              <w:t>8 = taxi hoặc xe thuê</w:t>
             </w:r>
             <w:r>
               <w:br/>
-              <w:t>9 = ngư</w:t>
-            </w:r>
-            <w:r>
-              <w:t>ờ</w:t>
-            </w:r>
-            <w:r>
-              <w:t>i ng</w:t>
-            </w:r>
-            <w:r>
-              <w:t>ồ</w:t>
-            </w:r>
-            <w:r>
-              <w:t>i trên ô tô</w:t>
+              <w:t>9 = người ngồi trên ô tô</w:t>
             </w:r>
             <w:r>
               <w:br/>
-              <w:t>10 = xe bus 8-10 ch</w:t>
-            </w:r>
-            <w:r>
-              <w:t>ỗ</w:t>
+              <w:t>10 = xe bus 8-10 chỗ</w:t>
             </w:r>
             <w:r>
               <w:br/>
-              <w:t>11 = xe bus ho</w:t>
-            </w:r>
-            <w:r>
-              <w:t>ặ</w:t>
-            </w:r>
-            <w:r>
-              <w:t>c xe khách t</w:t>
-            </w:r>
-            <w:r>
-              <w:t>ừ</w:t>
-            </w:r>
-            <w:r>
-              <w:t xml:space="preserve"> 17 ch</w:t>
-            </w:r>
-            <w:r>
-              <w:t>ỗ</w:t>
-            </w:r>
-            <w:r>
-              <w:t xml:space="preserve"> tr</w:t>
-            </w:r>
-            <w:r>
-              <w:t>ở</w:t>
-            </w:r>
-            <w:r>
-              <w:t xml:space="preserve"> lên</w:t>
+              <w:t>11 = xe bus hoặc xe khách từ 17 chỗ trở lên</w:t>
             </w:r>
             <w:r>
               <w:br/>
-              <w:t xml:space="preserve">16 = </w:t>
-            </w:r>
-            <w:r>
-              <w:t>ngư</w:t>
-            </w:r>
-            <w:r>
-              <w:t>ờ</w:t>
-            </w:r>
-            <w:r>
-              <w:t>i đi ngư</w:t>
-            </w:r>
-            <w:r>
-              <w:t>ờ</w:t>
-            </w:r>
-            <w:r>
-              <w:t>i</w:t>
+              <w:t>16 = người đi người</w:t>
             </w:r>
             <w:r>
               <w:br/>
@@ -7526,346 +5086,39 @@
             </w:r>
             <w:r>
               <w:br/>
-              <w:t>18 = ngư</w:t>
-            </w:r>
-            <w:r>
-              <w:t>ờ</w:t>
-            </w:r>
-            <w:r>
-              <w:t>i lái xe đi</w:t>
-            </w:r>
-            <w:r>
-              <w:t>ệ</w:t>
-            </w:r>
-            <w:r>
-              <w:t>n</w:t>
+              <w:t>18 = người lái xe điện</w:t>
             </w:r>
             <w:r>
               <w:br/>
-              <w:t>19 = v</w:t>
-            </w:r>
-            <w:r>
-              <w:t>ậ</w:t>
-            </w:r>
-            <w:r>
-              <w:t>n chuy</w:t>
-            </w:r>
-            <w:r>
-              <w:t>ể</w:t>
-            </w:r>
-            <w:r>
-              <w:t>n hàng hóa,xe ch</w:t>
-            </w:r>
-            <w:r>
-              <w:t>ở</w:t>
-            </w:r>
-            <w:r>
-              <w:t xml:space="preserve"> hàng dư</w:t>
-            </w:r>
-            <w:r>
-              <w:t>ớ</w:t>
-            </w:r>
-            <w:r>
-              <w:t>i 3,5 t</w:t>
-            </w:r>
-            <w:r>
-              <w:t>ấ</w:t>
-            </w:r>
-            <w:r>
-              <w:t>n</w:t>
+              <w:t>19 = vận chuyển hàng hóa,xe chở hàng dưới 3,5 tấn</w:t>
             </w:r>
             <w:r>
               <w:br/>
-              <w:t>20 = xe ch</w:t>
-            </w:r>
-            <w:r>
-              <w:t>ở</w:t>
-            </w:r>
-            <w:r>
-              <w:t xml:space="preserve"> hàng 3,5 đ</w:t>
-            </w:r>
-            <w:r>
-              <w:t>ế</w:t>
-            </w:r>
-            <w:r>
-              <w:t>n 7,5 t</w:t>
-            </w:r>
-            <w:r>
-              <w:t>ấ</w:t>
-            </w:r>
-            <w:r>
-              <w:t>n</w:t>
+              <w:t>20 = xe chở hàng 3,5 đến 7,5 tấn</w:t>
             </w:r>
             <w:r>
               <w:br/>
-              <w:t>21 = xe ch</w:t>
-            </w:r>
-            <w:r>
-              <w:t>ở</w:t>
-            </w:r>
-            <w:r>
-              <w:t xml:space="preserve"> hàng trên 7,5 t</w:t>
-            </w:r>
-            <w:r>
-              <w:t>ấ</w:t>
-            </w:r>
-            <w:r>
-              <w:t>n</w:t>
+              <w:t>21 = xe chở hàng trên 7,5 tấn</w:t>
             </w:r>
             <w:r>
               <w:br/>
-              <w:t>22 = ngư</w:t>
-            </w:r>
-            <w:r>
-              <w:t>ờ</w:t>
-            </w:r>
-            <w:r>
-              <w:t>i lái tay ga t</w:t>
-            </w:r>
-            <w:r>
-              <w:t>ự</w:t>
-            </w:r>
-            <w:r>
-              <w:t xml:space="preserve"> đ</w:t>
-            </w:r>
-            <w:r>
-              <w:t>ộ</w:t>
-            </w:r>
-            <w:r>
-              <w:t>ng</w:t>
+              <w:t>22 = người lái tay ga tự động</w:t>
             </w:r>
             <w:r>
               <w:br/>
-              <w:t>23 = ngư</w:t>
-            </w:r>
-            <w:r>
-              <w:t>ờ</w:t>
-            </w:r>
-            <w:r>
-              <w:t>i lái và hành khách mô tô đi</w:t>
-            </w:r>
-            <w:r>
-              <w:t>ệ</w:t>
-            </w:r>
-            <w:r>
-              <w:t>n</w:t>
+              <w:t>23 = người lái và hành khách mô tô điện</w:t>
             </w:r>
             <w:r>
               <w:br/>
-              <w:t>90 = ngư</w:t>
-            </w:r>
-            <w:r>
-              <w:t>ờ</w:t>
-            </w:r>
-            <w:r>
-              <w:t>i ng</w:t>
-            </w:r>
-            <w:r>
-              <w:t>ồ</w:t>
-            </w:r>
-            <w:r>
-              <w:t>i t</w:t>
-            </w:r>
-            <w:r>
-              <w:t>rên xe khác</w:t>
+              <w:t>90 = người ngồi trên xe khác</w:t>
             </w:r>
             <w:r>
               <w:br/>
-              <w:t>97 = ngư</w:t>
-            </w:r>
-            <w:r>
-              <w:t>ờ</w:t>
-            </w:r>
-            <w:r>
-              <w:t>i lái và hành khách xe máy không xác đ</w:t>
-            </w:r>
-            <w:r>
-              <w:t>ị</w:t>
-            </w:r>
-            <w:r>
-              <w:t>nh phân kh</w:t>
-            </w:r>
-            <w:r>
-              <w:t>ố</w:t>
-            </w:r>
-            <w:r>
-              <w:t>i</w:t>
+              <w:t>97 = người lái và hành khách xe máy không xác định phân khối</w:t>
             </w:r>
             <w:r>
               <w:br/>
-              <w:t>98 = xe ch</w:t>
-            </w:r>
-            <w:r>
-              <w:t>ở</w:t>
-            </w:r>
-            <w:r>
-              <w:t xml:space="preserve"> hàng không xác đ</w:t>
-            </w:r>
-            <w:r>
-              <w:t>ị</w:t>
-            </w:r>
-            <w:r>
-              <w:t>nh phân kh</w:t>
-            </w:r>
-            <w:r>
-              <w:t>ố</w:t>
-            </w:r>
-            <w:r>
-              <w:t>i</w:t>
-            </w:r>
-          </w:p>
-        </w:tc>
-      </w:tr>
-      <w:tr>
-        <w:trPr>
-          <w:trHeight w:val="315"/>
-        </w:trPr>
-        <w:tc>
-          <w:tcPr>
-            <w:tcW w:w="3060" w:type="dxa"/>
-            <w:tcBorders>
-              <w:top w:val="single" w:sz="6" w:space="0" w:color="CCCCCC"/>
-              <w:left w:val="single" w:sz="6" w:space="0" w:color="000000"/>
-              <w:bottom w:val="single" w:sz="6" w:space="0" w:color="000000"/>
-              <w:right w:val="single" w:sz="6" w:space="0" w:color="000000"/>
-            </w:tcBorders>
-            <w:tcMar>
-              <w:top w:w="30" w:type="dxa"/>
-              <w:left w:w="45" w:type="dxa"/>
-              <w:bottom w:w="30" w:type="dxa"/>
-              <w:right w:w="45" w:type="dxa"/>
-            </w:tcMar>
-            <w:vAlign w:val="center"/>
-          </w:tcPr>
-          <w:p>
-            <w:r>
-              <w:t>Casualty IMD Decile</w:t>
-            </w:r>
-          </w:p>
-        </w:tc>
-        <w:tc>
-          <w:tcPr>
-            <w:tcW w:w="1440" w:type="dxa"/>
-            <w:tcBorders>
-              <w:top w:val="single" w:sz="6" w:space="0" w:color="CCCCCC"/>
-              <w:left w:val="single" w:sz="6" w:space="0" w:color="CCCCCC"/>
-              <w:bottom w:val="single" w:sz="6" w:space="0" w:color="000000"/>
-              <w:right w:val="single" w:sz="6" w:space="0" w:color="000000"/>
-            </w:tcBorders>
-            <w:tcMar>
-              <w:top w:w="30" w:type="dxa"/>
-              <w:left w:w="45" w:type="dxa"/>
-              <w:bottom w:w="30" w:type="dxa"/>
-              <w:right w:w="45" w:type="dxa"/>
-            </w:tcMar>
-            <w:vAlign w:val="center"/>
-          </w:tcPr>
-          <w:p>
-            <w:pPr>
-              <w:jc w:val="center"/>
-            </w:pPr>
-            <w:r>
-              <w:t>Int</w:t>
-            </w:r>
-          </w:p>
-        </w:tc>
-        <w:tc>
-          <w:tcPr>
-            <w:tcW w:w="5310" w:type="dxa"/>
-            <w:tcBorders>
-              <w:top w:val="single" w:sz="6" w:space="0" w:color="CCCCCC"/>
-              <w:left w:val="single" w:sz="6" w:space="0" w:color="CCCCCC"/>
-              <w:bottom w:val="single" w:sz="6" w:space="0" w:color="000000"/>
-              <w:right w:val="single" w:sz="6" w:space="0" w:color="000000"/>
-            </w:tcBorders>
-            <w:tcMar>
-              <w:top w:w="30" w:type="dxa"/>
-              <w:left w:w="45" w:type="dxa"/>
-              <w:bottom w:w="30" w:type="dxa"/>
-              <w:right w:w="45" w:type="dxa"/>
-            </w:tcMar>
-            <w:vAlign w:val="center"/>
-          </w:tcPr>
-          <w:p>
-            <w:r>
-              <w:t>Ch</w:t>
-            </w:r>
-            <w:r>
-              <w:t>ỉ</w:t>
-            </w:r>
-            <w:r>
-              <w:t xml:space="preserve"> s</w:t>
-            </w:r>
-            <w:r>
-              <w:t>ố</w:t>
-            </w:r>
-            <w:r>
-              <w:t xml:space="preserve"> IMD</w:t>
-            </w:r>
-            <w:r>
-              <w:br/>
-              <w:t>1 = m</w:t>
-            </w:r>
-            <w:r>
-              <w:t>ấ</w:t>
-            </w:r>
-            <w:r>
-              <w:t>t dư</w:t>
-            </w:r>
-            <w:r>
-              <w:t>ớ</w:t>
-            </w:r>
-            <w:r>
-              <w:t xml:space="preserve">i 10% </w:t>
-            </w:r>
-            <w:r>
-              <w:br/>
-              <w:t>2  = 10-20 %</w:t>
-            </w:r>
-            <w:r>
-              <w:br/>
-              <w:t>3 = 20-30%</w:t>
-            </w:r>
-            <w:r>
-              <w:br/>
-              <w:t>4 = 30-40%</w:t>
-            </w:r>
-            <w:r>
-              <w:br/>
-              <w:t>5 = 40-50%</w:t>
-            </w:r>
-            <w:r>
-              <w:br/>
-              <w:t>6 = 50-60 %</w:t>
-            </w:r>
-            <w:r>
-              <w:br/>
-              <w:t>7 = 60-70 %</w:t>
-            </w:r>
-            <w:r>
-              <w:br/>
-              <w:t>8 = 70-80 %</w:t>
-            </w:r>
-            <w:r>
-              <w:br/>
-              <w:t>9 = 8</w:t>
-            </w:r>
-            <w:r>
-              <w:t>0-90 %</w:t>
-            </w:r>
-            <w:r>
-              <w:br/>
-              <w:t>10 = 90-100 %</w:t>
-            </w:r>
-            <w:r>
-              <w:br/>
-              <w:t>-1 = ngoài ph</w:t>
-            </w:r>
-            <w:r>
-              <w:t>ạ</w:t>
-            </w:r>
-            <w:r>
-              <w:t>m vi</w:t>
+              <w:t>98 = xe chở hàng không xác định phân khối</w:t>
             </w:r>
           </w:p>
         </w:tc>
@@ -7873,22 +5126,22 @@
     </w:tbl>
     <w:p>
       <w:pPr>
-        <w:rPr>
-          <w:b/>
-          <w:sz w:val="24"/>
-          <w:szCs w:val="24"/>
-        </w:rPr>
-      </w:pPr>
-      <w:r>
         <w:rPr>
           <w:b/>
           <w:color w:val="000000"/>
           <w:sz w:val="24"/>
           <w:szCs w:val="24"/>
         </w:rPr>
-        <w:lastRenderedPageBreak/>
-        <w:t>B</w:t>
-      </w:r>
+      </w:pPr>
+    </w:p>
+    <w:p>
+      <w:pPr>
+        <w:rPr>
+          <w:b/>
+          <w:sz w:val="24"/>
+          <w:szCs w:val="24"/>
+        </w:rPr>
+      </w:pPr>
       <w:r>
         <w:rPr>
           <w:b/>
@@ -7896,16 +5149,7 @@
           <w:sz w:val="24"/>
           <w:szCs w:val="24"/>
         </w:rPr>
-        <w:t>ả</w:t>
-      </w:r>
-      <w:r>
-        <w:rPr>
-          <w:b/>
-          <w:color w:val="000000"/>
-          <w:sz w:val="24"/>
-          <w:szCs w:val="24"/>
-        </w:rPr>
-        <w:t xml:space="preserve">ng 4. </w:t>
+        <w:t xml:space="preserve">Bảng 4. </w:t>
       </w:r>
       <w:r>
         <w:rPr>
@@ -7913,39 +5157,7 @@
           <w:sz w:val="24"/>
           <w:szCs w:val="24"/>
         </w:rPr>
-        <w:t>D</w:t>
-      </w:r>
-      <w:r>
-        <w:rPr>
-          <w:b/>
-          <w:sz w:val="24"/>
-          <w:szCs w:val="24"/>
-        </w:rPr>
-        <w:t>ữ</w:t>
-      </w:r>
-      <w:r>
-        <w:rPr>
-          <w:b/>
-          <w:sz w:val="24"/>
-          <w:szCs w:val="24"/>
-        </w:rPr>
-        <w:t xml:space="preserve"> li</w:t>
-      </w:r>
-      <w:r>
-        <w:rPr>
-          <w:b/>
-          <w:sz w:val="24"/>
-          <w:szCs w:val="24"/>
-        </w:rPr>
-        <w:t>ệ</w:t>
-      </w:r>
-      <w:r>
-        <w:rPr>
-          <w:b/>
-          <w:sz w:val="24"/>
-          <w:szCs w:val="24"/>
-        </w:rPr>
-        <w:t>u LSOA-Postcode mapping.</w:t>
+        <w:t>Dữ liệu LSOA-Postcode mapping.</w:t>
       </w:r>
     </w:p>
     <w:p>
@@ -8117,7 +5329,13 @@
               <w:spacing w:line="240" w:lineRule="auto"/>
             </w:pPr>
             <w:r>
-              <w:t>Varchar(7)</w:t>
+              <w:t>Varchar(</w:t>
+            </w:r>
+            <w:r>
+              <w:t>50</w:t>
+            </w:r>
+            <w:r>
+              <w:t>)</w:t>
             </w:r>
           </w:p>
         </w:tc>
@@ -8138,31 +5356,7 @@
               <w:spacing w:line="240" w:lineRule="auto"/>
             </w:pPr>
             <w:r>
-              <w:t>Mã bưu chính c</w:t>
-            </w:r>
-            <w:r>
-              <w:t>ủ</w:t>
-            </w:r>
-            <w:r>
-              <w:t>a qu</w:t>
-            </w:r>
-            <w:r>
-              <w:t>ậ</w:t>
-            </w:r>
-            <w:r>
-              <w:t>n và ph</w:t>
-            </w:r>
-            <w:r>
-              <w:t>ầ</w:t>
-            </w:r>
-            <w:r>
-              <w:t>n đơn v</w:t>
-            </w:r>
-            <w:r>
-              <w:t>ị</w:t>
-            </w:r>
-            <w:r>
-              <w:t xml:space="preserve"> ngành</w:t>
+              <w:t>Mã bưu chính của quận và phần đơn vị ngành</w:t>
             </w:r>
           </w:p>
         </w:tc>
@@ -8202,7 +5396,13 @@
               <w:spacing w:line="240" w:lineRule="auto"/>
             </w:pPr>
             <w:r>
-              <w:t>Varchar(9)</w:t>
+              <w:t>Varchar(</w:t>
+            </w:r>
+            <w:r>
+              <w:t>50</w:t>
+            </w:r>
+            <w:r>
+              <w:t>)</w:t>
             </w:r>
           </w:p>
         </w:tc>
@@ -8223,31 +5423,7 @@
               <w:spacing w:line="240" w:lineRule="auto"/>
             </w:pPr>
             <w:r>
-              <w:t>Mã khu v</w:t>
-            </w:r>
-            <w:r>
-              <w:t>ự</w:t>
-            </w:r>
-            <w:r>
-              <w:t>c siêu đ</w:t>
-            </w:r>
-            <w:r>
-              <w:t>ầ</w:t>
-            </w:r>
-            <w:r>
-              <w:t>u ra l</w:t>
-            </w:r>
-            <w:r>
-              <w:t>ớ</w:t>
-            </w:r>
-            <w:r>
-              <w:t>p th</w:t>
-            </w:r>
-            <w:r>
-              <w:t>ấ</w:t>
-            </w:r>
-            <w:r>
-              <w:t>p hơn (Lower layer Super Output Area)</w:t>
+              <w:t>Mã khu vực siêu đầu ra lớp thấp hơn (Lower layer Super Output Area)</w:t>
             </w:r>
           </w:p>
         </w:tc>
@@ -8265,75 +5441,28 @@
     <w:p>
       <w:pPr>
         <w:rPr>
-          <w:rFonts w:ascii="Times New Roman" w:eastAsia="Times New Roman" w:hAnsi="Times New Roman" w:cs="Times New Roman"/>
-          <w:sz w:val="26"/>
-          <w:szCs w:val="26"/>
-        </w:rPr>
-      </w:pPr>
-    </w:p>
-    <w:p>
-      <w:pPr>
-        <w:rPr>
           <w:b/>
           <w:sz w:val="24"/>
           <w:szCs w:val="24"/>
         </w:rPr>
       </w:pPr>
-      <w:r>
+    </w:p>
+    <w:p>
+      <w:pPr>
         <w:rPr>
           <w:b/>
           <w:sz w:val="24"/>
           <w:szCs w:val="24"/>
         </w:rPr>
-        <w:t>B</w:t>
-      </w:r>
+      </w:pPr>
       <w:r>
         <w:rPr>
           <w:b/>
           <w:sz w:val="24"/>
           <w:szCs w:val="24"/>
         </w:rPr>
-        <w:t>ả</w:t>
-      </w:r>
-      <w:r>
-        <w:rPr>
-          <w:b/>
-          <w:sz w:val="24"/>
-          <w:szCs w:val="24"/>
-        </w:rPr>
-        <w:t>ng 5. D</w:t>
-      </w:r>
-      <w:r>
-        <w:rPr>
-          <w:b/>
-          <w:sz w:val="24"/>
-          <w:szCs w:val="24"/>
-        </w:rPr>
-        <w:t>ữ</w:t>
-      </w:r>
-      <w:r>
-        <w:rPr>
-          <w:b/>
-          <w:sz w:val="24"/>
-          <w:szCs w:val="24"/>
-        </w:rPr>
-        <w:t xml:space="preserve"> li</w:t>
-      </w:r>
-      <w:r>
-        <w:rPr>
-          <w:b/>
-          <w:sz w:val="24"/>
-          <w:szCs w:val="24"/>
-        </w:rPr>
-        <w:t>ệ</w:t>
-      </w:r>
-      <w:r>
-        <w:rPr>
-          <w:b/>
-          <w:sz w:val="24"/>
-          <w:szCs w:val="24"/>
-        </w:rPr>
-        <w:t>u UK-Postcodes.</w:t>
+        <w:lastRenderedPageBreak/>
+        <w:t>Bảng 5. Dữ liệu UK-Postcodes.</w:t>
       </w:r>
     </w:p>
     <w:tbl>
@@ -8499,11 +5628,13 @@
               </w:rPr>
             </w:pPr>
             <w:r>
-              <w:rPr>
-                <w:sz w:val="24"/>
-                <w:szCs w:val="24"/>
-              </w:rPr>
-              <w:t>Varchar(4)</w:t>
+              <w:t>Varchar(</w:t>
+            </w:r>
+            <w:r>
+              <w:t>50</w:t>
+            </w:r>
+            <w:r>
+              <w:t>)</w:t>
             </w:r>
           </w:p>
         </w:tc>
@@ -8614,21 +5745,7 @@
                 <w:sz w:val="24"/>
                 <w:szCs w:val="24"/>
               </w:rPr>
-              <w:t>Thành ph</w:t>
-            </w:r>
-            <w:r>
-              <w:rPr>
-                <w:sz w:val="24"/>
-                <w:szCs w:val="24"/>
-              </w:rPr>
-              <w:t>ố</w:t>
-            </w:r>
-            <w:r>
-              <w:rPr>
-                <w:sz w:val="24"/>
-                <w:szCs w:val="24"/>
-              </w:rPr>
-              <w:t xml:space="preserve"> </w:t>
+              <w:t xml:space="preserve">Thành phố </w:t>
             </w:r>
           </w:p>
         </w:tc>
@@ -8710,21 +5827,7 @@
                 <w:sz w:val="24"/>
                 <w:szCs w:val="24"/>
               </w:rPr>
-              <w:t>Qu</w:t>
-            </w:r>
-            <w:r>
-              <w:rPr>
-                <w:sz w:val="24"/>
-                <w:szCs w:val="24"/>
-              </w:rPr>
-              <w:t>ậ</w:t>
-            </w:r>
-            <w:r>
-              <w:rPr>
-                <w:sz w:val="24"/>
-                <w:szCs w:val="24"/>
-              </w:rPr>
-              <w:t>n</w:t>
+              <w:t>Quận</w:t>
             </w:r>
           </w:p>
         </w:tc>
@@ -8806,21 +5909,7 @@
                 <w:sz w:val="24"/>
                 <w:szCs w:val="24"/>
               </w:rPr>
-              <w:t>Tên qu</w:t>
-            </w:r>
-            <w:r>
-              <w:rPr>
-                <w:sz w:val="24"/>
-                <w:szCs w:val="24"/>
-              </w:rPr>
-              <w:t>ố</w:t>
-            </w:r>
-            <w:r>
-              <w:rPr>
-                <w:sz w:val="24"/>
-                <w:szCs w:val="24"/>
-              </w:rPr>
-              <w:t>c gia</w:t>
+              <w:t>Tên quốc gia</w:t>
             </w:r>
           </w:p>
         </w:tc>
@@ -8902,63 +5991,7 @@
                 <w:sz w:val="24"/>
                 <w:szCs w:val="24"/>
               </w:rPr>
-              <w:t>N</w:t>
-            </w:r>
-            <w:r>
-              <w:rPr>
-                <w:sz w:val="24"/>
-                <w:szCs w:val="24"/>
-              </w:rPr>
-              <w:t>ằ</w:t>
-            </w:r>
-            <w:r>
-              <w:rPr>
-                <w:sz w:val="24"/>
-                <w:szCs w:val="24"/>
-              </w:rPr>
-              <w:t xml:space="preserve">m </w:t>
-            </w:r>
-            <w:r>
-              <w:rPr>
-                <w:sz w:val="24"/>
-                <w:szCs w:val="24"/>
-              </w:rPr>
-              <w:t>ở</w:t>
-            </w:r>
-            <w:r>
-              <w:rPr>
-                <w:sz w:val="24"/>
-                <w:szCs w:val="24"/>
-              </w:rPr>
-              <w:t xml:space="preserve"> vùng nào trên trên th</w:t>
-            </w:r>
-            <w:r>
-              <w:rPr>
-                <w:sz w:val="24"/>
-                <w:szCs w:val="24"/>
-              </w:rPr>
-              <w:t>ế</w:t>
-            </w:r>
-            <w:r>
-              <w:rPr>
-                <w:sz w:val="24"/>
-                <w:szCs w:val="24"/>
-              </w:rPr>
-              <w:t xml:space="preserve"> gi</w:t>
-            </w:r>
-            <w:r>
-              <w:rPr>
-                <w:sz w:val="24"/>
-                <w:szCs w:val="24"/>
-              </w:rPr>
-              <w:t>ớ</w:t>
-            </w:r>
-            <w:r>
-              <w:rPr>
-                <w:sz w:val="24"/>
-                <w:szCs w:val="24"/>
-              </w:rPr>
-              <w:t>i</w:t>
+              <w:t>Nằm ở vùng nào trên trên thế giới</w:t>
             </w:r>
           </w:p>
         </w:tc>
@@ -8985,681 +6018,58 @@
           <w:sz w:val="24"/>
           <w:szCs w:val="24"/>
         </w:rPr>
-        <w:t>T</w:t>
-      </w:r>
-      <w:r>
+        <w:t>Từ các thuộc tính được tô màu phía trên, để có thể thuận tiện cho việc thiết kế Geo dim, ta có thể xử lí sơ bộ và gom nhóm.</w:t>
+      </w:r>
+    </w:p>
+    <w:p>
+      <w:pPr>
         <w:rPr>
           <w:sz w:val="24"/>
           <w:szCs w:val="24"/>
         </w:rPr>
-        <w:t>ừ</w:t>
-      </w:r>
-      <w:r>
+      </w:pPr>
+    </w:p>
+    <w:p>
+      <w:pPr>
         <w:rPr>
           <w:sz w:val="24"/>
           <w:szCs w:val="24"/>
         </w:rPr>
-        <w:t xml:space="preserve"> các thu</w:t>
-      </w:r>
+      </w:pPr>
       <w:r>
         <w:rPr>
           <w:sz w:val="24"/>
           <w:szCs w:val="24"/>
         </w:rPr>
-        <w:t>ộ</w:t>
+        <w:t>Đối với England và xứ Wales, có thể tiến hành so sánh mã LSOA (thuộc tính cuối trong bảng accident) để tìm ra địa điểm</w:t>
       </w:r>
       <w:r>
         <w:rPr>
           <w:sz w:val="24"/>
           <w:szCs w:val="24"/>
         </w:rPr>
-        <w:t>c tính đư</w:t>
+        <w:t xml:space="preserve">. </w:t>
       </w:r>
       <w:r>
         <w:rPr>
           <w:sz w:val="24"/>
           <w:szCs w:val="24"/>
         </w:rPr>
-        <w:t>ợ</w:t>
+        <w:t>Vì bảng mã LSOA không có chứa thông tin về địa điểm cụ thể (thành phố, quận, …) nhưng có chứa trườ</w:t>
       </w:r>
       <w:r>
         <w:rPr>
           <w:sz w:val="24"/>
           <w:szCs w:val="24"/>
         </w:rPr>
-        <w:t>c tô màu phía trên, đ</w:t>
+        <w:t>ng pcd</w:t>
       </w:r>
       <w:r>
         <w:rPr>
           <w:sz w:val="24"/>
           <w:szCs w:val="24"/>
         </w:rPr>
-        <w:t>ể</w:t>
-      </w:r>
-      <w:r>
-        <w:rPr>
-          <w:sz w:val="24"/>
-          <w:szCs w:val="24"/>
-        </w:rPr>
-        <w:t xml:space="preserve"> có th</w:t>
-      </w:r>
-      <w:r>
-        <w:rPr>
-          <w:sz w:val="24"/>
-          <w:szCs w:val="24"/>
-        </w:rPr>
-        <w:t>ể</w:t>
-      </w:r>
-      <w:r>
-        <w:rPr>
-          <w:sz w:val="24"/>
-          <w:szCs w:val="24"/>
-        </w:rPr>
-        <w:t xml:space="preserve"> thu</w:t>
-      </w:r>
-      <w:r>
-        <w:rPr>
-          <w:sz w:val="24"/>
-          <w:szCs w:val="24"/>
-        </w:rPr>
-        <w:t>ậ</w:t>
-      </w:r>
-      <w:r>
-        <w:rPr>
-          <w:sz w:val="24"/>
-          <w:szCs w:val="24"/>
-        </w:rPr>
-        <w:t>n ti</w:t>
-      </w:r>
-      <w:r>
-        <w:rPr>
-          <w:sz w:val="24"/>
-          <w:szCs w:val="24"/>
-        </w:rPr>
-        <w:t>ệ</w:t>
-      </w:r>
-      <w:r>
-        <w:rPr>
-          <w:sz w:val="24"/>
-          <w:szCs w:val="24"/>
-        </w:rPr>
-        <w:t>n cho vi</w:t>
-      </w:r>
-      <w:r>
-        <w:rPr>
-          <w:sz w:val="24"/>
-          <w:szCs w:val="24"/>
-        </w:rPr>
-        <w:t>ệ</w:t>
-      </w:r>
-      <w:r>
-        <w:rPr>
-          <w:sz w:val="24"/>
-          <w:szCs w:val="24"/>
-        </w:rPr>
-        <w:t>c thi</w:t>
-      </w:r>
-      <w:r>
-        <w:rPr>
-          <w:sz w:val="24"/>
-          <w:szCs w:val="24"/>
-        </w:rPr>
-        <w:t>ế</w:t>
-      </w:r>
-      <w:r>
-        <w:rPr>
-          <w:sz w:val="24"/>
-          <w:szCs w:val="24"/>
-        </w:rPr>
-        <w:t>t k</w:t>
-      </w:r>
-      <w:r>
-        <w:rPr>
-          <w:sz w:val="24"/>
-          <w:szCs w:val="24"/>
-        </w:rPr>
-        <w:t>ế</w:t>
-      </w:r>
-      <w:r>
-        <w:rPr>
-          <w:sz w:val="24"/>
-          <w:szCs w:val="24"/>
-        </w:rPr>
-        <w:t xml:space="preserve"> Geo dim, ta có th</w:t>
-      </w:r>
-      <w:r>
-        <w:rPr>
-          <w:sz w:val="24"/>
-          <w:szCs w:val="24"/>
-        </w:rPr>
-        <w:t>ể</w:t>
-      </w:r>
-      <w:r>
-        <w:rPr>
-          <w:sz w:val="24"/>
-          <w:szCs w:val="24"/>
-        </w:rPr>
-        <w:t xml:space="preserve"> x</w:t>
-      </w:r>
-      <w:r>
-        <w:rPr>
-          <w:sz w:val="24"/>
-          <w:szCs w:val="24"/>
-        </w:rPr>
-        <w:t>ử</w:t>
-      </w:r>
-      <w:r>
-        <w:rPr>
-          <w:sz w:val="24"/>
-          <w:szCs w:val="24"/>
-        </w:rPr>
-        <w:t xml:space="preserve"> lí sơ b</w:t>
-      </w:r>
-      <w:r>
-        <w:rPr>
-          <w:sz w:val="24"/>
-          <w:szCs w:val="24"/>
-        </w:rPr>
-        <w:t>ộ</w:t>
-      </w:r>
-      <w:r>
-        <w:rPr>
-          <w:sz w:val="24"/>
-          <w:szCs w:val="24"/>
-        </w:rPr>
-        <w:t xml:space="preserve"> và gom nhóm.</w:t>
-      </w:r>
-    </w:p>
-    <w:p>
-      <w:pPr>
-        <w:rPr>
-          <w:sz w:val="24"/>
-          <w:szCs w:val="24"/>
-        </w:rPr>
-      </w:pPr>
-    </w:p>
-    <w:p>
-      <w:pPr>
-        <w:rPr>
-          <w:sz w:val="24"/>
-          <w:szCs w:val="24"/>
-        </w:rPr>
-      </w:pPr>
-      <w:r>
-        <w:rPr>
-          <w:sz w:val="24"/>
-          <w:szCs w:val="24"/>
-        </w:rPr>
-        <w:t>Đ</w:t>
-      </w:r>
-      <w:r>
-        <w:rPr>
-          <w:sz w:val="24"/>
-          <w:szCs w:val="24"/>
-        </w:rPr>
-        <w:t>ố</w:t>
-      </w:r>
-      <w:r>
-        <w:rPr>
-          <w:sz w:val="24"/>
-          <w:szCs w:val="24"/>
-        </w:rPr>
-        <w:t>i v</w:t>
-      </w:r>
-      <w:r>
-        <w:rPr>
-          <w:sz w:val="24"/>
-          <w:szCs w:val="24"/>
-        </w:rPr>
-        <w:t>ớ</w:t>
-      </w:r>
-      <w:r>
-        <w:rPr>
-          <w:sz w:val="24"/>
-          <w:szCs w:val="24"/>
-        </w:rPr>
-        <w:t>i England và x</w:t>
-      </w:r>
-      <w:r>
-        <w:rPr>
-          <w:sz w:val="24"/>
-          <w:szCs w:val="24"/>
-        </w:rPr>
-        <w:t>ứ</w:t>
-      </w:r>
-      <w:r>
-        <w:rPr>
-          <w:sz w:val="24"/>
-          <w:szCs w:val="24"/>
-        </w:rPr>
-        <w:t xml:space="preserve"> Wales, có th</w:t>
-      </w:r>
-      <w:r>
-        <w:rPr>
-          <w:sz w:val="24"/>
-          <w:szCs w:val="24"/>
-        </w:rPr>
-        <w:t>ể</w:t>
-      </w:r>
-      <w:r>
-        <w:rPr>
-          <w:sz w:val="24"/>
-          <w:szCs w:val="24"/>
-        </w:rPr>
-        <w:t xml:space="preserve"> ti</w:t>
-      </w:r>
-      <w:r>
-        <w:rPr>
-          <w:sz w:val="24"/>
-          <w:szCs w:val="24"/>
-        </w:rPr>
-        <w:t>ế</w:t>
-      </w:r>
-      <w:r>
-        <w:rPr>
-          <w:sz w:val="24"/>
-          <w:szCs w:val="24"/>
-        </w:rPr>
-        <w:t>n hành so sánh mã LSOA (thu</w:t>
-      </w:r>
-      <w:r>
-        <w:rPr>
-          <w:sz w:val="24"/>
-          <w:szCs w:val="24"/>
-        </w:rPr>
-        <w:t>ộ</w:t>
-      </w:r>
-      <w:r>
-        <w:rPr>
-          <w:sz w:val="24"/>
-          <w:szCs w:val="24"/>
-        </w:rPr>
-        <w:t>c tính cu</w:t>
-      </w:r>
-      <w:r>
-        <w:rPr>
-          <w:sz w:val="24"/>
-          <w:szCs w:val="24"/>
-        </w:rPr>
-        <w:t>ố</w:t>
-      </w:r>
-      <w:r>
-        <w:rPr>
-          <w:sz w:val="24"/>
-          <w:szCs w:val="24"/>
-        </w:rPr>
-        <w:t>i trong b</w:t>
-      </w:r>
-      <w:r>
-        <w:rPr>
-          <w:sz w:val="24"/>
-          <w:szCs w:val="24"/>
-        </w:rPr>
-        <w:t>ả</w:t>
-      </w:r>
-      <w:r>
-        <w:rPr>
-          <w:sz w:val="24"/>
-          <w:szCs w:val="24"/>
-        </w:rPr>
-        <w:t>ng accident) đ</w:t>
-      </w:r>
-      <w:r>
-        <w:rPr>
-          <w:sz w:val="24"/>
-          <w:szCs w:val="24"/>
-        </w:rPr>
-        <w:t>ể</w:t>
-      </w:r>
-      <w:r>
-        <w:rPr>
-          <w:sz w:val="24"/>
-          <w:szCs w:val="24"/>
-        </w:rPr>
-        <w:t xml:space="preserve"> tìm ra đ</w:t>
-      </w:r>
-      <w:r>
-        <w:rPr>
-          <w:sz w:val="24"/>
-          <w:szCs w:val="24"/>
-        </w:rPr>
-        <w:t>ị</w:t>
-      </w:r>
-      <w:r>
-        <w:rPr>
-          <w:sz w:val="24"/>
-          <w:szCs w:val="24"/>
-        </w:rPr>
-        <w:t>a đi</w:t>
-      </w:r>
-      <w:r>
-        <w:rPr>
-          <w:sz w:val="24"/>
-          <w:szCs w:val="24"/>
-        </w:rPr>
-        <w:t>ể</w:t>
-      </w:r>
-      <w:r>
-        <w:rPr>
-          <w:sz w:val="24"/>
-          <w:szCs w:val="24"/>
-        </w:rPr>
-        <w:t>m</w:t>
-      </w:r>
-      <w:r>
-        <w:rPr>
-          <w:sz w:val="24"/>
-          <w:szCs w:val="24"/>
-        </w:rPr>
-        <w:t xml:space="preserve">. </w:t>
-      </w:r>
-      <w:r>
-        <w:rPr>
-          <w:sz w:val="24"/>
-          <w:szCs w:val="24"/>
-        </w:rPr>
-        <w:t>Vì b</w:t>
-      </w:r>
-      <w:r>
-        <w:rPr>
-          <w:sz w:val="24"/>
-          <w:szCs w:val="24"/>
-        </w:rPr>
-        <w:t>ả</w:t>
-      </w:r>
-      <w:r>
-        <w:rPr>
-          <w:sz w:val="24"/>
-          <w:szCs w:val="24"/>
-        </w:rPr>
-        <w:t>ng mã LSOA không có ch</w:t>
-      </w:r>
-      <w:r>
-        <w:rPr>
-          <w:sz w:val="24"/>
-          <w:szCs w:val="24"/>
-        </w:rPr>
-        <w:t>ứ</w:t>
-      </w:r>
-      <w:r>
-        <w:rPr>
-          <w:sz w:val="24"/>
-          <w:szCs w:val="24"/>
-        </w:rPr>
-        <w:t>a thông tin v</w:t>
-      </w:r>
-      <w:r>
-        <w:rPr>
-          <w:sz w:val="24"/>
-          <w:szCs w:val="24"/>
-        </w:rPr>
-        <w:t>ề</w:t>
-      </w:r>
-      <w:r>
-        <w:rPr>
-          <w:sz w:val="24"/>
-          <w:szCs w:val="24"/>
-        </w:rPr>
-        <w:t xml:space="preserve"> đ</w:t>
-      </w:r>
-      <w:r>
-        <w:rPr>
-          <w:sz w:val="24"/>
-          <w:szCs w:val="24"/>
-        </w:rPr>
-        <w:t>ị</w:t>
-      </w:r>
-      <w:r>
-        <w:rPr>
-          <w:sz w:val="24"/>
-          <w:szCs w:val="24"/>
-        </w:rPr>
-        <w:t>a đi</w:t>
-      </w:r>
-      <w:r>
-        <w:rPr>
-          <w:sz w:val="24"/>
-          <w:szCs w:val="24"/>
-        </w:rPr>
-        <w:t>ể</w:t>
-      </w:r>
-      <w:r>
-        <w:rPr>
-          <w:sz w:val="24"/>
-          <w:szCs w:val="24"/>
-        </w:rPr>
-        <w:t>m c</w:t>
-      </w:r>
-      <w:r>
-        <w:rPr>
-          <w:sz w:val="24"/>
-          <w:szCs w:val="24"/>
-        </w:rPr>
-        <w:t>ụ</w:t>
-      </w:r>
-      <w:r>
-        <w:rPr>
-          <w:sz w:val="24"/>
-          <w:szCs w:val="24"/>
-        </w:rPr>
-        <w:t xml:space="preserve"> th</w:t>
-      </w:r>
-      <w:r>
-        <w:rPr>
-          <w:sz w:val="24"/>
-          <w:szCs w:val="24"/>
-        </w:rPr>
-        <w:t>ể</w:t>
-      </w:r>
-      <w:r>
-        <w:rPr>
-          <w:sz w:val="24"/>
-          <w:szCs w:val="24"/>
-        </w:rPr>
-        <w:t xml:space="preserve"> (thành ph</w:t>
-      </w:r>
-      <w:r>
-        <w:rPr>
-          <w:sz w:val="24"/>
-          <w:szCs w:val="24"/>
-        </w:rPr>
-        <w:t>ố</w:t>
-      </w:r>
-      <w:r>
-        <w:rPr>
-          <w:sz w:val="24"/>
-          <w:szCs w:val="24"/>
-        </w:rPr>
-        <w:t>, qu</w:t>
-      </w:r>
-      <w:r>
-        <w:rPr>
-          <w:sz w:val="24"/>
-          <w:szCs w:val="24"/>
-        </w:rPr>
-        <w:t>ậ</w:t>
-      </w:r>
-      <w:r>
-        <w:rPr>
-          <w:sz w:val="24"/>
-          <w:szCs w:val="24"/>
-        </w:rPr>
-        <w:t>n, …) nhưng có ch</w:t>
-      </w:r>
-      <w:r>
-        <w:rPr>
-          <w:sz w:val="24"/>
-          <w:szCs w:val="24"/>
-        </w:rPr>
-        <w:t>ứ</w:t>
-      </w:r>
-      <w:r>
-        <w:rPr>
-          <w:sz w:val="24"/>
-          <w:szCs w:val="24"/>
-        </w:rPr>
-        <w:t>a trư</w:t>
-      </w:r>
-      <w:r>
-        <w:rPr>
-          <w:sz w:val="24"/>
-          <w:szCs w:val="24"/>
-        </w:rPr>
-        <w:t>ờ</w:t>
-      </w:r>
-      <w:r>
-        <w:rPr>
-          <w:sz w:val="24"/>
-          <w:szCs w:val="24"/>
-        </w:rPr>
-        <w:t>ng pcd</w:t>
-      </w:r>
-      <w:r>
-        <w:rPr>
-          <w:sz w:val="24"/>
-          <w:szCs w:val="24"/>
-        </w:rPr>
-        <w:t>7 v</w:t>
-      </w:r>
-      <w:r>
-        <w:rPr>
-          <w:sz w:val="24"/>
-          <w:szCs w:val="24"/>
-        </w:rPr>
-        <w:t>ớ</w:t>
-      </w:r>
-      <w:r>
-        <w:rPr>
-          <w:sz w:val="24"/>
-          <w:szCs w:val="24"/>
-        </w:rPr>
-        <w:t>i 3 ho</w:t>
-      </w:r>
-      <w:r>
-        <w:rPr>
-          <w:sz w:val="24"/>
-          <w:szCs w:val="24"/>
-        </w:rPr>
-        <w:t>ặ</w:t>
-      </w:r>
-      <w:r>
-        <w:rPr>
-          <w:sz w:val="24"/>
-          <w:szCs w:val="24"/>
-        </w:rPr>
-        <w:t>c 4 kí t</w:t>
-      </w:r>
-      <w:r>
-        <w:rPr>
-          <w:sz w:val="24"/>
-          <w:szCs w:val="24"/>
-        </w:rPr>
-        <w:t>ự</w:t>
-      </w:r>
-      <w:r>
-        <w:rPr>
-          <w:sz w:val="24"/>
-          <w:szCs w:val="24"/>
-        </w:rPr>
-        <w:t xml:space="preserve"> đ</w:t>
-      </w:r>
-      <w:r>
-        <w:rPr>
-          <w:sz w:val="24"/>
-          <w:szCs w:val="24"/>
-        </w:rPr>
-        <w:t>ầ</w:t>
-      </w:r>
-      <w:r>
-        <w:rPr>
-          <w:sz w:val="24"/>
-          <w:szCs w:val="24"/>
-        </w:rPr>
-        <w:t>u tiên tư</w:t>
-      </w:r>
-      <w:r>
-        <w:rPr>
-          <w:sz w:val="24"/>
-          <w:szCs w:val="24"/>
-        </w:rPr>
-        <w:t>ợ</w:t>
-      </w:r>
-      <w:r>
-        <w:rPr>
-          <w:sz w:val="24"/>
-          <w:szCs w:val="24"/>
-        </w:rPr>
-        <w:t>ng trưng cho mã postcode, t</w:t>
-      </w:r>
-      <w:r>
-        <w:rPr>
-          <w:sz w:val="24"/>
-          <w:szCs w:val="24"/>
-        </w:rPr>
-        <w:t>ừ</w:t>
-      </w:r>
-      <w:r>
-        <w:rPr>
-          <w:sz w:val="24"/>
-          <w:szCs w:val="24"/>
-        </w:rPr>
-        <w:t xml:space="preserve"> đó ghép v</w:t>
-      </w:r>
-      <w:r>
-        <w:rPr>
-          <w:sz w:val="24"/>
-          <w:szCs w:val="24"/>
-        </w:rPr>
-        <w:t>ớ</w:t>
-      </w:r>
-      <w:r>
-        <w:rPr>
-          <w:sz w:val="24"/>
-          <w:szCs w:val="24"/>
-        </w:rPr>
-        <w:t>i b</w:t>
-      </w:r>
-      <w:r>
-        <w:rPr>
-          <w:sz w:val="24"/>
-          <w:szCs w:val="24"/>
-        </w:rPr>
-        <w:t>ả</w:t>
-      </w:r>
-      <w:r>
-        <w:rPr>
-          <w:sz w:val="24"/>
-          <w:szCs w:val="24"/>
-        </w:rPr>
-        <w:t>ng postcode ta đư</w:t>
-      </w:r>
-      <w:r>
-        <w:rPr>
-          <w:sz w:val="24"/>
-          <w:szCs w:val="24"/>
-        </w:rPr>
-        <w:t>ợ</w:t>
-      </w:r>
-      <w:r>
-        <w:rPr>
-          <w:sz w:val="24"/>
-          <w:szCs w:val="24"/>
-        </w:rPr>
-        <w:t>c b</w:t>
-      </w:r>
-      <w:r>
-        <w:rPr>
-          <w:sz w:val="24"/>
-          <w:szCs w:val="24"/>
-        </w:rPr>
-        <w:t>ả</w:t>
-      </w:r>
-      <w:r>
-        <w:rPr>
-          <w:sz w:val="24"/>
-          <w:szCs w:val="24"/>
-        </w:rPr>
-        <w:t>ng sau</w:t>
+        <w:t>7 với 3 hoặc 4 kí tự đầu tiên tượng trưng cho mã postcode, từ đó ghép với bảng postcode ta được bảng sau</w:t>
       </w:r>
       <w:r>
         <w:rPr>
@@ -9692,140 +6102,612 @@
           <w:sz w:val="24"/>
           <w:szCs w:val="24"/>
         </w:rPr>
-        <w:t>B</w:t>
-      </w:r>
-      <w:r>
-        <w:rPr>
-          <w:b/>
-          <w:sz w:val="24"/>
-          <w:szCs w:val="24"/>
-        </w:rPr>
-        <w:t>ả</w:t>
-      </w:r>
-      <w:r>
-        <w:rPr>
-          <w:b/>
-          <w:sz w:val="24"/>
-          <w:szCs w:val="24"/>
-        </w:rPr>
-        <w:t>ng 6. Đ</w:t>
-      </w:r>
-      <w:r>
-        <w:rPr>
-          <w:b/>
-          <w:sz w:val="24"/>
-          <w:szCs w:val="24"/>
-        </w:rPr>
-        <w:t>ị</w:t>
-      </w:r>
-      <w:r>
-        <w:rPr>
-          <w:b/>
-          <w:sz w:val="24"/>
-          <w:szCs w:val="24"/>
-        </w:rPr>
-        <w:t>a đi</w:t>
-      </w:r>
-      <w:r>
-        <w:rPr>
-          <w:b/>
-          <w:sz w:val="24"/>
-          <w:szCs w:val="24"/>
-        </w:rPr>
-        <w:t>ể</w:t>
-      </w:r>
-      <w:r>
-        <w:rPr>
-          <w:b/>
-          <w:sz w:val="24"/>
-          <w:szCs w:val="24"/>
-        </w:rPr>
-        <w:t>m d</w:t>
-      </w:r>
-      <w:r>
-        <w:rPr>
-          <w:b/>
-          <w:sz w:val="24"/>
-          <w:szCs w:val="24"/>
-        </w:rPr>
-        <w:t>ự</w:t>
-      </w:r>
-      <w:r>
-        <w:rPr>
-          <w:b/>
-          <w:sz w:val="24"/>
-          <w:szCs w:val="24"/>
-        </w:rPr>
-        <w:t>a theo thu</w:t>
-      </w:r>
-      <w:r>
-        <w:rPr>
-          <w:b/>
-          <w:sz w:val="24"/>
-          <w:szCs w:val="24"/>
-        </w:rPr>
-        <w:t>ộ</w:t>
-      </w:r>
-      <w:r>
-        <w:rPr>
-          <w:b/>
-          <w:sz w:val="24"/>
-          <w:szCs w:val="24"/>
-        </w:rPr>
-        <w:t>c tính mã LSOA (s</w:t>
-      </w:r>
-      <w:r>
-        <w:rPr>
-          <w:b/>
-          <w:sz w:val="24"/>
-          <w:szCs w:val="24"/>
-        </w:rPr>
-        <w:t>ử</w:t>
-      </w:r>
-      <w:r>
-        <w:rPr>
-          <w:b/>
-          <w:sz w:val="24"/>
-          <w:szCs w:val="24"/>
-        </w:rPr>
-        <w:t xml:space="preserve"> d</w:t>
-      </w:r>
-      <w:r>
-        <w:rPr>
-          <w:b/>
-          <w:sz w:val="24"/>
-          <w:szCs w:val="24"/>
-        </w:rPr>
-        <w:t>ụ</w:t>
-      </w:r>
-      <w:r>
-        <w:rPr>
-          <w:b/>
-          <w:sz w:val="24"/>
-          <w:szCs w:val="24"/>
-        </w:rPr>
-        <w:t>ng cho England và x</w:t>
-      </w:r>
-      <w:r>
-        <w:rPr>
-          <w:b/>
-          <w:sz w:val="24"/>
-          <w:szCs w:val="24"/>
-        </w:rPr>
-        <w:t>ứ</w:t>
-      </w:r>
-      <w:r>
-        <w:rPr>
-          <w:b/>
-          <w:sz w:val="24"/>
-          <w:szCs w:val="24"/>
-        </w:rPr>
-        <w:t xml:space="preserve"> Wales)</w:t>
+        <w:t>Bảng 6. Địa điểm dựa theo thuộc tính mã LSOA (sử dụng cho England và xứ Wales)</w:t>
       </w:r>
     </w:p>
     <w:tbl>
       <w:tblPr>
         <w:tblStyle w:val="af1"/>
+        <w:tblW w:w="9846" w:type="dxa"/>
+        <w:tblInd w:w="-278" w:type="dxa"/>
+        <w:tblLayout w:type="fixed"/>
+        <w:tblLook w:val="0400" w:firstRow="0" w:lastRow="0" w:firstColumn="0" w:lastColumn="0" w:noHBand="0" w:noVBand="1"/>
+      </w:tblPr>
+      <w:tblGrid>
+        <w:gridCol w:w="2430"/>
+        <w:gridCol w:w="1710"/>
+        <w:gridCol w:w="5706"/>
+      </w:tblGrid>
+      <w:tr>
+        <w:trPr>
+          <w:trHeight w:val="567"/>
+        </w:trPr>
+        <w:tc>
+          <w:tcPr>
+            <w:tcW w:w="2430" w:type="dxa"/>
+            <w:tcBorders>
+              <w:top w:val="single" w:sz="6" w:space="0" w:color="000000"/>
+              <w:left w:val="single" w:sz="6" w:space="0" w:color="000000"/>
+              <w:bottom w:val="single" w:sz="6" w:space="0" w:color="000000"/>
+              <w:right w:val="single" w:sz="6" w:space="0" w:color="000000"/>
+            </w:tcBorders>
+            <w:shd w:val="clear" w:color="auto" w:fill="B7DDE8"/>
+            <w:tcMar>
+              <w:top w:w="30" w:type="dxa"/>
+              <w:left w:w="45" w:type="dxa"/>
+              <w:bottom w:w="30" w:type="dxa"/>
+              <w:right w:w="45" w:type="dxa"/>
+            </w:tcMar>
+            <w:vAlign w:val="center"/>
+          </w:tcPr>
+          <w:p>
+            <w:pPr>
+              <w:spacing w:line="240" w:lineRule="auto"/>
+              <w:rPr>
+                <w:b/>
+              </w:rPr>
+            </w:pPr>
+            <w:r>
+              <w:rPr>
+                <w:b/>
+              </w:rPr>
+              <w:t>Column</w:t>
+            </w:r>
+          </w:p>
+        </w:tc>
+        <w:tc>
+          <w:tcPr>
+            <w:tcW w:w="1710" w:type="dxa"/>
+            <w:tcBorders>
+              <w:top w:val="single" w:sz="6" w:space="0" w:color="000000"/>
+              <w:left w:val="single" w:sz="6" w:space="0" w:color="CCCCCC"/>
+              <w:bottom w:val="single" w:sz="6" w:space="0" w:color="000000"/>
+              <w:right w:val="single" w:sz="6" w:space="0" w:color="000000"/>
+            </w:tcBorders>
+            <w:shd w:val="clear" w:color="auto" w:fill="B7DDE8"/>
+            <w:tcMar>
+              <w:top w:w="30" w:type="dxa"/>
+              <w:left w:w="45" w:type="dxa"/>
+              <w:bottom w:w="30" w:type="dxa"/>
+              <w:right w:w="45" w:type="dxa"/>
+            </w:tcMar>
+            <w:vAlign w:val="center"/>
+          </w:tcPr>
+          <w:p>
+            <w:pPr>
+              <w:spacing w:line="240" w:lineRule="auto"/>
+              <w:jc w:val="center"/>
+              <w:rPr>
+                <w:b/>
+              </w:rPr>
+            </w:pPr>
+            <w:r>
+              <w:rPr>
+                <w:b/>
+              </w:rPr>
+              <w:t>Data type</w:t>
+            </w:r>
+          </w:p>
+        </w:tc>
+        <w:tc>
+          <w:tcPr>
+            <w:tcW w:w="5706" w:type="dxa"/>
+            <w:tcBorders>
+              <w:top w:val="single" w:sz="6" w:space="0" w:color="000000"/>
+              <w:left w:val="single" w:sz="6" w:space="0" w:color="CCCCCC"/>
+              <w:bottom w:val="single" w:sz="6" w:space="0" w:color="000000"/>
+              <w:right w:val="single" w:sz="6" w:space="0" w:color="000000"/>
+            </w:tcBorders>
+            <w:shd w:val="clear" w:color="auto" w:fill="B7DDE8"/>
+            <w:tcMar>
+              <w:top w:w="30" w:type="dxa"/>
+              <w:left w:w="45" w:type="dxa"/>
+              <w:bottom w:w="30" w:type="dxa"/>
+              <w:right w:w="45" w:type="dxa"/>
+            </w:tcMar>
+            <w:vAlign w:val="center"/>
+          </w:tcPr>
+          <w:p>
+            <w:pPr>
+              <w:spacing w:line="240" w:lineRule="auto"/>
+              <w:rPr>
+                <w:b/>
+              </w:rPr>
+            </w:pPr>
+            <w:r>
+              <w:rPr>
+                <w:b/>
+              </w:rPr>
+              <w:t>Description</w:t>
+            </w:r>
+          </w:p>
+        </w:tc>
+      </w:tr>
+      <w:tr>
+        <w:trPr>
+          <w:trHeight w:val="360"/>
+        </w:trPr>
+        <w:tc>
+          <w:tcPr>
+            <w:tcW w:w="2430" w:type="dxa"/>
+            <w:tcBorders>
+              <w:top w:val="single" w:sz="6" w:space="0" w:color="CCCCCC"/>
+              <w:left w:val="single" w:sz="6" w:space="0" w:color="000000"/>
+              <w:bottom w:val="single" w:sz="6" w:space="0" w:color="000000"/>
+              <w:right w:val="single" w:sz="6" w:space="0" w:color="000000"/>
+            </w:tcBorders>
+            <w:tcMar>
+              <w:top w:w="30" w:type="dxa"/>
+              <w:left w:w="45" w:type="dxa"/>
+              <w:bottom w:w="30" w:type="dxa"/>
+              <w:right w:w="45" w:type="dxa"/>
+            </w:tcMar>
+            <w:vAlign w:val="center"/>
+          </w:tcPr>
+          <w:p>
+            <w:r>
+              <w:t>lsoa11cd</w:t>
+            </w:r>
+          </w:p>
+        </w:tc>
+        <w:tc>
+          <w:tcPr>
+            <w:tcW w:w="1710" w:type="dxa"/>
+            <w:tcBorders>
+              <w:top w:val="single" w:sz="6" w:space="0" w:color="CCCCCC"/>
+              <w:left w:val="single" w:sz="6" w:space="0" w:color="CCCCCC"/>
+              <w:bottom w:val="single" w:sz="6" w:space="0" w:color="000000"/>
+              <w:right w:val="single" w:sz="6" w:space="0" w:color="000000"/>
+            </w:tcBorders>
+            <w:tcMar>
+              <w:top w:w="30" w:type="dxa"/>
+              <w:left w:w="45" w:type="dxa"/>
+              <w:bottom w:w="30" w:type="dxa"/>
+              <w:right w:w="45" w:type="dxa"/>
+            </w:tcMar>
+            <w:vAlign w:val="center"/>
+          </w:tcPr>
+          <w:p>
+            <w:pPr>
+              <w:jc w:val="center"/>
+            </w:pPr>
+            <w:r>
+              <w:t>Varchar(50</w:t>
+            </w:r>
+            <w:r>
+              <w:t>)</w:t>
+            </w:r>
+          </w:p>
+        </w:tc>
+        <w:tc>
+          <w:tcPr>
+            <w:tcW w:w="5706" w:type="dxa"/>
+            <w:tcBorders>
+              <w:top w:val="single" w:sz="6" w:space="0" w:color="CCCCCC"/>
+              <w:left w:val="single" w:sz="6" w:space="0" w:color="CCCCCC"/>
+              <w:bottom w:val="single" w:sz="6" w:space="0" w:color="000000"/>
+              <w:right w:val="single" w:sz="6" w:space="0" w:color="000000"/>
+            </w:tcBorders>
+            <w:tcMar>
+              <w:top w:w="30" w:type="dxa"/>
+              <w:left w:w="45" w:type="dxa"/>
+              <w:bottom w:w="30" w:type="dxa"/>
+              <w:right w:w="45" w:type="dxa"/>
+            </w:tcMar>
+            <w:vAlign w:val="center"/>
+          </w:tcPr>
+          <w:p>
+            <w:r>
+              <w:t xml:space="preserve">Mã LSOA </w:t>
+            </w:r>
+          </w:p>
+        </w:tc>
+      </w:tr>
+      <w:tr>
+        <w:trPr>
+          <w:trHeight w:val="378"/>
+        </w:trPr>
+        <w:tc>
+          <w:tcPr>
+            <w:tcW w:w="2430" w:type="dxa"/>
+            <w:tcBorders>
+              <w:top w:val="single" w:sz="6" w:space="0" w:color="CCCCCC"/>
+              <w:left w:val="single" w:sz="6" w:space="0" w:color="000000"/>
+              <w:bottom w:val="single" w:sz="6" w:space="0" w:color="000000"/>
+              <w:right w:val="single" w:sz="6" w:space="0" w:color="000000"/>
+            </w:tcBorders>
+            <w:tcMar>
+              <w:top w:w="30" w:type="dxa"/>
+              <w:left w:w="45" w:type="dxa"/>
+              <w:bottom w:w="30" w:type="dxa"/>
+              <w:right w:w="45" w:type="dxa"/>
+            </w:tcMar>
+            <w:vAlign w:val="center"/>
+          </w:tcPr>
+          <w:p>
+            <w:r>
+              <w:t>city</w:t>
+            </w:r>
+          </w:p>
+        </w:tc>
+        <w:tc>
+          <w:tcPr>
+            <w:tcW w:w="1710" w:type="dxa"/>
+            <w:tcBorders>
+              <w:top w:val="single" w:sz="6" w:space="0" w:color="CCCCCC"/>
+              <w:left w:val="single" w:sz="6" w:space="0" w:color="CCCCCC"/>
+              <w:bottom w:val="single" w:sz="6" w:space="0" w:color="000000"/>
+              <w:right w:val="single" w:sz="6" w:space="0" w:color="000000"/>
+            </w:tcBorders>
+            <w:tcMar>
+              <w:top w:w="30" w:type="dxa"/>
+              <w:left w:w="45" w:type="dxa"/>
+              <w:bottom w:w="30" w:type="dxa"/>
+              <w:right w:w="45" w:type="dxa"/>
+            </w:tcMar>
+            <w:vAlign w:val="center"/>
+          </w:tcPr>
+          <w:p>
+            <w:pPr>
+              <w:jc w:val="center"/>
+            </w:pPr>
+            <w:r>
+              <w:t>Varchar(50)</w:t>
+            </w:r>
+          </w:p>
+        </w:tc>
+        <w:tc>
+          <w:tcPr>
+            <w:tcW w:w="5706" w:type="dxa"/>
+            <w:tcBorders>
+              <w:top w:val="single" w:sz="6" w:space="0" w:color="CCCCCC"/>
+              <w:left w:val="single" w:sz="6" w:space="0" w:color="CCCCCC"/>
+              <w:bottom w:val="single" w:sz="6" w:space="0" w:color="000000"/>
+              <w:right w:val="single" w:sz="6" w:space="0" w:color="000000"/>
+            </w:tcBorders>
+            <w:tcMar>
+              <w:top w:w="30" w:type="dxa"/>
+              <w:left w:w="45" w:type="dxa"/>
+              <w:bottom w:w="30" w:type="dxa"/>
+              <w:right w:w="45" w:type="dxa"/>
+            </w:tcMar>
+            <w:vAlign w:val="center"/>
+          </w:tcPr>
+          <w:p>
+            <w:r>
+              <w:t xml:space="preserve">Thành phố </w:t>
+            </w:r>
+          </w:p>
+        </w:tc>
+      </w:tr>
+      <w:tr>
+        <w:trPr>
+          <w:trHeight w:val="387"/>
+        </w:trPr>
+        <w:tc>
+          <w:tcPr>
+            <w:tcW w:w="2430" w:type="dxa"/>
+            <w:tcBorders>
+              <w:top w:val="single" w:sz="6" w:space="0" w:color="CCCCCC"/>
+              <w:left w:val="single" w:sz="6" w:space="0" w:color="000000"/>
+              <w:bottom w:val="single" w:sz="6" w:space="0" w:color="000000"/>
+              <w:right w:val="single" w:sz="6" w:space="0" w:color="000000"/>
+            </w:tcBorders>
+            <w:tcMar>
+              <w:top w:w="30" w:type="dxa"/>
+              <w:left w:w="45" w:type="dxa"/>
+              <w:bottom w:w="30" w:type="dxa"/>
+              <w:right w:w="45" w:type="dxa"/>
+            </w:tcMar>
+            <w:vAlign w:val="center"/>
+          </w:tcPr>
+          <w:p>
+            <w:r>
+              <w:t>county</w:t>
+            </w:r>
+          </w:p>
+        </w:tc>
+        <w:tc>
+          <w:tcPr>
+            <w:tcW w:w="1710" w:type="dxa"/>
+            <w:tcBorders>
+              <w:top w:val="single" w:sz="6" w:space="0" w:color="CCCCCC"/>
+              <w:left w:val="single" w:sz="6" w:space="0" w:color="CCCCCC"/>
+              <w:bottom w:val="single" w:sz="6" w:space="0" w:color="000000"/>
+              <w:right w:val="single" w:sz="6" w:space="0" w:color="000000"/>
+            </w:tcBorders>
+            <w:tcMar>
+              <w:top w:w="30" w:type="dxa"/>
+              <w:left w:w="45" w:type="dxa"/>
+              <w:bottom w:w="30" w:type="dxa"/>
+              <w:right w:w="45" w:type="dxa"/>
+            </w:tcMar>
+            <w:vAlign w:val="center"/>
+          </w:tcPr>
+          <w:p>
+            <w:pPr>
+              <w:jc w:val="center"/>
+            </w:pPr>
+            <w:r>
+              <w:t>Varchar(50)</w:t>
+            </w:r>
+          </w:p>
+        </w:tc>
+        <w:tc>
+          <w:tcPr>
+            <w:tcW w:w="5706" w:type="dxa"/>
+            <w:tcBorders>
+              <w:top w:val="single" w:sz="6" w:space="0" w:color="CCCCCC"/>
+              <w:left w:val="single" w:sz="6" w:space="0" w:color="CCCCCC"/>
+              <w:bottom w:val="single" w:sz="6" w:space="0" w:color="000000"/>
+              <w:right w:val="single" w:sz="6" w:space="0" w:color="000000"/>
+            </w:tcBorders>
+            <w:tcMar>
+              <w:top w:w="30" w:type="dxa"/>
+              <w:left w:w="45" w:type="dxa"/>
+              <w:bottom w:w="30" w:type="dxa"/>
+              <w:right w:w="45" w:type="dxa"/>
+            </w:tcMar>
+            <w:vAlign w:val="center"/>
+          </w:tcPr>
+          <w:p>
+            <w:r>
+              <w:t>Quận</w:t>
+            </w:r>
+          </w:p>
+        </w:tc>
+      </w:tr>
+      <w:tr>
+        <w:trPr>
+          <w:trHeight w:val="450"/>
+        </w:trPr>
+        <w:tc>
+          <w:tcPr>
+            <w:tcW w:w="2430" w:type="dxa"/>
+            <w:tcBorders>
+              <w:top w:val="single" w:sz="6" w:space="0" w:color="CCCCCC"/>
+              <w:left w:val="single" w:sz="6" w:space="0" w:color="000000"/>
+              <w:bottom w:val="single" w:sz="6" w:space="0" w:color="000000"/>
+              <w:right w:val="single" w:sz="6" w:space="0" w:color="000000"/>
+            </w:tcBorders>
+            <w:tcMar>
+              <w:top w:w="30" w:type="dxa"/>
+              <w:left w:w="45" w:type="dxa"/>
+              <w:bottom w:w="30" w:type="dxa"/>
+              <w:right w:w="45" w:type="dxa"/>
+            </w:tcMar>
+            <w:vAlign w:val="center"/>
+          </w:tcPr>
+          <w:p>
+            <w:r>
+              <w:t>country_name</w:t>
+            </w:r>
+          </w:p>
+        </w:tc>
+        <w:tc>
+          <w:tcPr>
+            <w:tcW w:w="1710" w:type="dxa"/>
+            <w:tcBorders>
+              <w:top w:val="single" w:sz="6" w:space="0" w:color="CCCCCC"/>
+              <w:left w:val="single" w:sz="6" w:space="0" w:color="CCCCCC"/>
+              <w:bottom w:val="single" w:sz="6" w:space="0" w:color="000000"/>
+              <w:right w:val="single" w:sz="6" w:space="0" w:color="000000"/>
+            </w:tcBorders>
+            <w:tcMar>
+              <w:top w:w="30" w:type="dxa"/>
+              <w:left w:w="45" w:type="dxa"/>
+              <w:bottom w:w="30" w:type="dxa"/>
+              <w:right w:w="45" w:type="dxa"/>
+            </w:tcMar>
+            <w:vAlign w:val="center"/>
+          </w:tcPr>
+          <w:p>
+            <w:pPr>
+              <w:jc w:val="center"/>
+            </w:pPr>
+            <w:r>
+              <w:t>Varchar(50)</w:t>
+            </w:r>
+          </w:p>
+        </w:tc>
+        <w:tc>
+          <w:tcPr>
+            <w:tcW w:w="5706" w:type="dxa"/>
+            <w:tcBorders>
+              <w:top w:val="single" w:sz="6" w:space="0" w:color="CCCCCC"/>
+              <w:left w:val="single" w:sz="6" w:space="0" w:color="CCCCCC"/>
+              <w:bottom w:val="single" w:sz="6" w:space="0" w:color="000000"/>
+              <w:right w:val="single" w:sz="6" w:space="0" w:color="000000"/>
+            </w:tcBorders>
+            <w:tcMar>
+              <w:top w:w="30" w:type="dxa"/>
+              <w:left w:w="45" w:type="dxa"/>
+              <w:bottom w:w="30" w:type="dxa"/>
+              <w:right w:w="45" w:type="dxa"/>
+            </w:tcMar>
+            <w:vAlign w:val="center"/>
+          </w:tcPr>
+          <w:p>
+            <w:r>
+              <w:t>Quốc gia</w:t>
+            </w:r>
+          </w:p>
+        </w:tc>
+      </w:tr>
+      <w:tr>
+        <w:trPr>
+          <w:trHeight w:val="378"/>
+        </w:trPr>
+        <w:tc>
+          <w:tcPr>
+            <w:tcW w:w="2430" w:type="dxa"/>
+            <w:tcBorders>
+              <w:top w:val="single" w:sz="6" w:space="0" w:color="CCCCCC"/>
+              <w:left w:val="single" w:sz="6" w:space="0" w:color="000000"/>
+              <w:bottom w:val="single" w:sz="6" w:space="0" w:color="000000"/>
+              <w:right w:val="single" w:sz="6" w:space="0" w:color="000000"/>
+            </w:tcBorders>
+            <w:tcMar>
+              <w:top w:w="30" w:type="dxa"/>
+              <w:left w:w="45" w:type="dxa"/>
+              <w:bottom w:w="30" w:type="dxa"/>
+              <w:right w:w="45" w:type="dxa"/>
+            </w:tcMar>
+            <w:vAlign w:val="center"/>
+          </w:tcPr>
+          <w:p>
+            <w:r>
+              <w:t>region_name</w:t>
+            </w:r>
+          </w:p>
+        </w:tc>
+        <w:tc>
+          <w:tcPr>
+            <w:tcW w:w="1710" w:type="dxa"/>
+            <w:tcBorders>
+              <w:top w:val="single" w:sz="6" w:space="0" w:color="CCCCCC"/>
+              <w:left w:val="single" w:sz="6" w:space="0" w:color="CCCCCC"/>
+              <w:bottom w:val="single" w:sz="6" w:space="0" w:color="000000"/>
+              <w:right w:val="single" w:sz="6" w:space="0" w:color="000000"/>
+            </w:tcBorders>
+            <w:tcMar>
+              <w:top w:w="30" w:type="dxa"/>
+              <w:left w:w="45" w:type="dxa"/>
+              <w:bottom w:w="30" w:type="dxa"/>
+              <w:right w:w="45" w:type="dxa"/>
+            </w:tcMar>
+            <w:vAlign w:val="center"/>
+          </w:tcPr>
+          <w:p>
+            <w:pPr>
+              <w:jc w:val="center"/>
+            </w:pPr>
+            <w:r>
+              <w:t>Varchar(50)</w:t>
+            </w:r>
+          </w:p>
+        </w:tc>
+        <w:tc>
+          <w:tcPr>
+            <w:tcW w:w="5706" w:type="dxa"/>
+            <w:tcBorders>
+              <w:top w:val="single" w:sz="6" w:space="0" w:color="CCCCCC"/>
+              <w:left w:val="single" w:sz="6" w:space="0" w:color="CCCCCC"/>
+              <w:bottom w:val="single" w:sz="6" w:space="0" w:color="000000"/>
+              <w:right w:val="single" w:sz="6" w:space="0" w:color="000000"/>
+            </w:tcBorders>
+            <w:tcMar>
+              <w:top w:w="30" w:type="dxa"/>
+              <w:left w:w="45" w:type="dxa"/>
+              <w:bottom w:w="30" w:type="dxa"/>
+              <w:right w:w="45" w:type="dxa"/>
+            </w:tcMar>
+            <w:vAlign w:val="center"/>
+          </w:tcPr>
+          <w:p>
+            <w:r>
+              <w:t>Vùng</w:t>
+            </w:r>
+          </w:p>
+        </w:tc>
+      </w:tr>
+    </w:tbl>
+    <w:p>
+      <w:pPr>
+        <w:rPr>
+          <w:b/>
+        </w:rPr>
+      </w:pPr>
+    </w:p>
+    <w:p>
+      <w:pPr>
+        <w:rPr>
+          <w:sz w:val="24"/>
+        </w:rPr>
+      </w:pPr>
+      <w:r>
+        <w:rPr>
+          <w:sz w:val="24"/>
+        </w:rPr>
+        <w:t>Tương tự, đối với những vùng thuộc Scotland và Northern Ireland (không có mã LSOA) vì dữ liệu không có null ở thuộc tính Local_Authority (District) nên ta có thể sử dựng thuộc tính này, ghép phần description cho thuộc tính này vào chung với bảng postcode, ta được bảng dùng để tham chiếu địa điểm cho những tai nạn không có mã LSOA</w:t>
+      </w:r>
+    </w:p>
+    <w:p>
+      <w:pPr>
+        <w:rPr>
+          <w:b/>
+          <w:sz w:val="24"/>
+          <w:szCs w:val="24"/>
+        </w:rPr>
+      </w:pPr>
+    </w:p>
+    <w:p>
+      <w:pPr>
+        <w:rPr>
+          <w:b/>
+          <w:sz w:val="24"/>
+          <w:szCs w:val="24"/>
+        </w:rPr>
+      </w:pPr>
+    </w:p>
+    <w:p>
+      <w:pPr>
+        <w:rPr>
+          <w:b/>
+          <w:sz w:val="24"/>
+          <w:szCs w:val="24"/>
+        </w:rPr>
+      </w:pPr>
+    </w:p>
+    <w:p>
+      <w:pPr>
+        <w:rPr>
+          <w:b/>
+          <w:sz w:val="24"/>
+          <w:szCs w:val="24"/>
+        </w:rPr>
+      </w:pPr>
+    </w:p>
+    <w:p>
+      <w:pPr>
+        <w:rPr>
+          <w:b/>
+          <w:sz w:val="24"/>
+          <w:szCs w:val="24"/>
+        </w:rPr>
+      </w:pPr>
+    </w:p>
+    <w:p>
+      <w:pPr>
+        <w:rPr>
+          <w:b/>
+          <w:sz w:val="24"/>
+          <w:szCs w:val="24"/>
+        </w:rPr>
+      </w:pPr>
+      <w:r>
+        <w:rPr>
+          <w:b/>
+          <w:sz w:val="24"/>
+          <w:szCs w:val="24"/>
+        </w:rPr>
+        <w:lastRenderedPageBreak/>
+        <w:t>Bản</w:t>
+      </w:r>
+      <w:bookmarkStart w:id="1" w:name="_GoBack"/>
+      <w:bookmarkEnd w:id="1"/>
+      <w:r>
+        <w:rPr>
+          <w:b/>
+          <w:sz w:val="24"/>
+          <w:szCs w:val="24"/>
+        </w:rPr>
+        <w:t>g 7. Địa điểm dựa theo thuộc tính mã Local Authority District (sử dụng cho Scotland và Northern Ireland)</w:t>
+      </w:r>
+    </w:p>
+    <w:tbl>
+      <w:tblPr>
+        <w:tblStyle w:val="af2"/>
         <w:tblW w:w="9846" w:type="dxa"/>
         <w:tblInd w:w="-278" w:type="dxa"/>
         <w:tblLayout w:type="fixed"/>
@@ -9964,7 +6846,7 @@
           </w:tcPr>
           <w:p>
             <w:r>
-              <w:t>lsoa11cd</w:t>
+              <w:t>Local_Authority(District)</w:t>
             </w:r>
           </w:p>
         </w:tc>
@@ -9990,7 +6872,10 @@
               <w:jc w:val="center"/>
             </w:pPr>
             <w:r>
-              <w:t>Varchar(50</w:t>
+              <w:t>Varchar(</w:t>
+            </w:r>
+            <w:r>
+              <w:t>50</w:t>
             </w:r>
             <w:r>
               <w:t>)</w:t>
@@ -10016,14 +6901,14 @@
           </w:tcPr>
           <w:p>
             <w:r>
-              <w:t xml:space="preserve">Mã LSOA </w:t>
+              <w:t>Mã quận</w:t>
             </w:r>
           </w:p>
         </w:tc>
       </w:tr>
       <w:tr>
         <w:trPr>
-          <w:trHeight w:val="315"/>
+          <w:trHeight w:val="477"/>
         </w:trPr>
         <w:tc>
           <w:tcPr>
@@ -10044,7 +6929,7 @@
           </w:tcPr>
           <w:p>
             <w:r>
-              <w:t>city</w:t>
+              <w:t>county</w:t>
             </w:r>
           </w:p>
         </w:tc>
@@ -10093,20 +6978,14 @@
           </w:tcPr>
           <w:p>
             <w:r>
-              <w:t>Thành ph</w:t>
-            </w:r>
-            <w:r>
-              <w:t>ố</w:t>
-            </w:r>
-            <w:r>
-              <w:t xml:space="preserve"> </w:t>
+              <w:t>Quận</w:t>
             </w:r>
           </w:p>
         </w:tc>
       </w:tr>
       <w:tr>
         <w:trPr>
-          <w:trHeight w:val="1155"/>
+          <w:trHeight w:val="423"/>
         </w:trPr>
         <w:tc>
           <w:tcPr>
@@ -10127,7 +7006,7 @@
           </w:tcPr>
           <w:p>
             <w:r>
-              <w:t>county</w:t>
+              <w:t>country_name</w:t>
             </w:r>
           </w:p>
         </w:tc>
@@ -10176,103 +7055,14 @@
           </w:tcPr>
           <w:p>
             <w:r>
-              <w:t>Qu</w:t>
-            </w:r>
-            <w:r>
-              <w:t>ậ</w:t>
-            </w:r>
-            <w:r>
-              <w:t>n</w:t>
+              <w:t>Quốc gia</w:t>
             </w:r>
           </w:p>
         </w:tc>
       </w:tr>
       <w:tr>
         <w:trPr>
-          <w:trHeight w:val="315"/>
-        </w:trPr>
-        <w:tc>
-          <w:tcPr>
-            <w:tcW w:w="2880" w:type="dxa"/>
-            <w:tcBorders>
-              <w:top w:val="single" w:sz="6" w:space="0" w:color="CCCCCC"/>
-              <w:left w:val="single" w:sz="6" w:space="0" w:color="000000"/>
-              <w:bottom w:val="single" w:sz="6" w:space="0" w:color="000000"/>
-              <w:right w:val="single" w:sz="6" w:space="0" w:color="000000"/>
-            </w:tcBorders>
-            <w:tcMar>
-              <w:top w:w="30" w:type="dxa"/>
-              <w:left w:w="45" w:type="dxa"/>
-              <w:bottom w:w="30" w:type="dxa"/>
-              <w:right w:w="45" w:type="dxa"/>
-            </w:tcMar>
-            <w:vAlign w:val="center"/>
-          </w:tcPr>
-          <w:p>
-            <w:r>
-              <w:t>country_name</w:t>
-            </w:r>
-          </w:p>
-        </w:tc>
-        <w:tc>
-          <w:tcPr>
-            <w:tcW w:w="1611" w:type="dxa"/>
-            <w:tcBorders>
-              <w:top w:val="single" w:sz="6" w:space="0" w:color="CCCCCC"/>
-              <w:left w:val="single" w:sz="6" w:space="0" w:color="CCCCCC"/>
-              <w:bottom w:val="single" w:sz="6" w:space="0" w:color="000000"/>
-              <w:right w:val="single" w:sz="6" w:space="0" w:color="000000"/>
-            </w:tcBorders>
-            <w:tcMar>
-              <w:top w:w="30" w:type="dxa"/>
-              <w:left w:w="45" w:type="dxa"/>
-              <w:bottom w:w="30" w:type="dxa"/>
-              <w:right w:w="45" w:type="dxa"/>
-            </w:tcMar>
-            <w:vAlign w:val="center"/>
-          </w:tcPr>
-          <w:p>
-            <w:pPr>
-              <w:jc w:val="center"/>
-            </w:pPr>
-            <w:r>
-              <w:t>Varchar(50)</w:t>
-            </w:r>
-          </w:p>
-        </w:tc>
-        <w:tc>
-          <w:tcPr>
-            <w:tcW w:w="5355" w:type="dxa"/>
-            <w:tcBorders>
-              <w:top w:val="single" w:sz="6" w:space="0" w:color="CCCCCC"/>
-              <w:left w:val="single" w:sz="6" w:space="0" w:color="CCCCCC"/>
-              <w:bottom w:val="single" w:sz="6" w:space="0" w:color="000000"/>
-              <w:right w:val="single" w:sz="6" w:space="0" w:color="000000"/>
-            </w:tcBorders>
-            <w:tcMar>
-              <w:top w:w="30" w:type="dxa"/>
-              <w:left w:w="45" w:type="dxa"/>
-              <w:bottom w:w="30" w:type="dxa"/>
-              <w:right w:w="45" w:type="dxa"/>
-            </w:tcMar>
-            <w:vAlign w:val="center"/>
-          </w:tcPr>
-          <w:p>
-            <w:r>
-              <w:t>Qu</w:t>
-            </w:r>
-            <w:r>
-              <w:t>ố</w:t>
-            </w:r>
-            <w:r>
-              <w:t>c gia</w:t>
-            </w:r>
-          </w:p>
-        </w:tc>
-      </w:tr>
-      <w:tr>
-        <w:trPr>
-          <w:trHeight w:val="315"/>
+          <w:trHeight w:val="387"/>
         </w:trPr>
         <w:tc>
           <w:tcPr>
@@ -10354,173 +7144,11 @@
           <w:b/>
         </w:rPr>
       </w:pPr>
-      <w:bookmarkStart w:id="1" w:name="_GoBack"/>
     </w:p>
     <w:p>
-      <w:r>
-        <w:t>Tương t</w:t>
-      </w:r>
-      <w:r>
-        <w:t>ự</w:t>
-      </w:r>
-      <w:r>
-        <w:t>, đ</w:t>
-      </w:r>
-      <w:r>
-        <w:t>ố</w:t>
-      </w:r>
-      <w:r>
-        <w:t>i v</w:t>
-      </w:r>
-      <w:r>
-        <w:t>ớ</w:t>
-      </w:r>
-      <w:r>
-        <w:t>i nh</w:t>
-      </w:r>
-      <w:r>
-        <w:t>ữ</w:t>
-      </w:r>
-      <w:r>
-        <w:t>ng vùng thu</w:t>
-      </w:r>
-      <w:r>
-        <w:t>ộ</w:t>
-      </w:r>
-      <w:r>
-        <w:t>c Scotland và Northern Ireland (không có mã LSOA) vì d</w:t>
-      </w:r>
-      <w:r>
-        <w:t>ữ</w:t>
-      </w:r>
-      <w:r>
-        <w:t xml:space="preserve"> li</w:t>
-      </w:r>
-      <w:r>
-        <w:t>ệ</w:t>
-      </w:r>
-      <w:r>
-        <w:t xml:space="preserve">u không có null </w:t>
-      </w:r>
-      <w:r>
-        <w:t>ở</w:t>
-      </w:r>
-      <w:r>
-        <w:t xml:space="preserve"> thu</w:t>
-      </w:r>
-      <w:r>
-        <w:t>ộ</w:t>
-      </w:r>
-      <w:r>
-        <w:t>c tính Local_Authority (District) nên ta có th</w:t>
-      </w:r>
-      <w:r>
-        <w:t>ể</w:t>
-      </w:r>
-      <w:r>
-        <w:t xml:space="preserve"> s</w:t>
-      </w:r>
-      <w:r>
-        <w:t>ử</w:t>
-      </w:r>
-      <w:r>
-        <w:t xml:space="preserve"> d</w:t>
-      </w:r>
-      <w:r>
-        <w:t>ự</w:t>
-      </w:r>
-      <w:r>
-        <w:t>ng thu</w:t>
-      </w:r>
-      <w:r>
-        <w:t>ộ</w:t>
-      </w:r>
-      <w:r>
-        <w:t>c tính này, ghép ph</w:t>
-      </w:r>
-      <w:r>
-        <w:t>ầ</w:t>
-      </w:r>
-      <w:r>
-        <w:t>n description cho thu</w:t>
-      </w:r>
-      <w:r>
-        <w:t>ộ</w:t>
-      </w:r>
-      <w:r>
-        <w:t>c tính này vào chung v</w:t>
-      </w:r>
-      <w:r>
-        <w:t>ớ</w:t>
-      </w:r>
-      <w:r>
-        <w:t>i b</w:t>
-      </w:r>
-      <w:r>
-        <w:t>ả</w:t>
-      </w:r>
-      <w:r>
-        <w:t xml:space="preserve">ng postcode, </w:t>
-      </w:r>
-      <w:r>
-        <w:t>ta đư</w:t>
-      </w:r>
-      <w:r>
-        <w:t>ợ</w:t>
-      </w:r>
-      <w:r>
-        <w:t>c b</w:t>
-      </w:r>
-      <w:r>
-        <w:t>ả</w:t>
-      </w:r>
-      <w:r>
-        <w:t>ng dùng đ</w:t>
-      </w:r>
-      <w:r>
-        <w:t>ể</w:t>
-      </w:r>
-      <w:r>
-        <w:t xml:space="preserve"> tham chi</w:t>
-      </w:r>
-      <w:r>
-        <w:t>ế</w:t>
-      </w:r>
-      <w:r>
-        <w:t>u đ</w:t>
-      </w:r>
-      <w:r>
-        <w:t>ị</w:t>
-      </w:r>
-      <w:r>
-        <w:t>a đi</w:t>
-      </w:r>
-      <w:r>
-        <w:t>ể</w:t>
-      </w:r>
-      <w:r>
-        <w:t>m cho nh</w:t>
-      </w:r>
-      <w:r>
-        <w:t>ữ</w:t>
-      </w:r>
-      <w:r>
-        <w:t>ng tai n</w:t>
-      </w:r>
-      <w:r>
-        <w:t>ạ</w:t>
-      </w:r>
-      <w:r>
-        <w:t>n không có mã LSOA</w:t>
-      </w:r>
-    </w:p>
-    <w:bookmarkEnd w:id="1"/>
-    <w:p>
       <w:pPr>
         <w:rPr>
           <w:b/>
-          <w:sz w:val="24"/>
-          <w:szCs w:val="24"/>
         </w:rPr>
       </w:pPr>
     </w:p>
@@ -10528,594 +7156,836 @@
       <w:pPr>
         <w:rPr>
           <w:b/>
+          <w:color w:val="366091"/>
+          <w:sz w:val="36"/>
+          <w:szCs w:val="28"/>
+        </w:rPr>
+      </w:pPr>
+      <w:r>
+        <w:rPr>
+          <w:b/>
+          <w:color w:val="366091"/>
+          <w:sz w:val="36"/>
+          <w:szCs w:val="28"/>
+        </w:rPr>
+        <w:t xml:space="preserve">Mô tả </w:t>
+      </w:r>
+      <w:r>
+        <w:rPr>
+          <w:b/>
+          <w:color w:val="366091"/>
+          <w:sz w:val="36"/>
+          <w:szCs w:val="28"/>
+        </w:rPr>
+        <w:t xml:space="preserve">quá trình nạp </w:t>
+      </w:r>
+      <w:r>
+        <w:rPr>
+          <w:b/>
+          <w:color w:val="366091"/>
+          <w:sz w:val="36"/>
+          <w:szCs w:val="28"/>
+        </w:rPr>
+        <w:t>dữ liệu</w:t>
+      </w:r>
+      <w:r>
+        <w:rPr>
+          <w:b/>
+          <w:color w:val="366091"/>
+          <w:sz w:val="36"/>
+          <w:szCs w:val="28"/>
+        </w:rPr>
+        <w:t xml:space="preserve"> từ Source vào Stage</w:t>
+      </w:r>
+    </w:p>
+    <w:p>
+      <w:pPr>
+        <w:rPr>
+          <w:b/>
+          <w:color w:val="366091"/>
+          <w:sz w:val="36"/>
+          <w:szCs w:val="28"/>
+        </w:rPr>
+      </w:pPr>
+    </w:p>
+    <w:p>
+      <w:pPr>
+        <w:rPr>
+          <w:b/>
+          <w:color w:val="000000" w:themeColor="text1"/>
           <w:sz w:val="24"/>
-          <w:szCs w:val="24"/>
         </w:rPr>
       </w:pPr>
       <w:r>
         <w:rPr>
           <w:b/>
+          <w:color w:val="000000" w:themeColor="text1"/>
           <w:sz w:val="24"/>
-          <w:szCs w:val="24"/>
-        </w:rPr>
-        <w:t>B</w:t>
+        </w:rPr>
+        <w:t>1.</w:t>
       </w:r>
       <w:r>
         <w:rPr>
           <w:b/>
+          <w:color w:val="000000" w:themeColor="text1"/>
           <w:sz w:val="24"/>
-          <w:szCs w:val="24"/>
-        </w:rPr>
-        <w:t>ả</w:t>
-      </w:r>
-      <w:r>
+        </w:rPr>
+        <w:t xml:space="preserve"> Tổng quát:</w:t>
+      </w:r>
+    </w:p>
+    <w:p>
+      <w:pPr>
+        <w:rPr>
+          <w:color w:val="000000" w:themeColor="text1"/>
+          <w:sz w:val="32"/>
+        </w:rPr>
+      </w:pPr>
+      <w:r>
+        <w:rPr>
+          <w:color w:val="000000" w:themeColor="text1"/>
+          <w:sz w:val="24"/>
+        </w:rPr>
+        <w:t xml:space="preserve">Sau khi phân tích thì nhóm sẽ nạp 5 bảng dữ liệu chính đó là: </w:t>
+      </w:r>
+      <w:r>
+        <w:rPr>
+          <w:rFonts w:ascii="Consolas" w:hAnsi="Consolas" w:cs="Consolas"/>
+          <w:color w:val="000000"/>
+          <w:szCs w:val="19"/>
+        </w:rPr>
+        <w:t>Accidents_Stage, Vehicles_Stage, Casualties_Stage, LDA_to_dim_Scotland_NIreland_Stage và LSOA_to_dim_Eng_Wales_Stage.</w:t>
+      </w:r>
+      <w:r>
+        <w:rPr>
+          <w:color w:val="000000" w:themeColor="text1"/>
+          <w:sz w:val="32"/>
+        </w:rPr>
+        <w:t xml:space="preserve"> </w:t>
+      </w:r>
+    </w:p>
+    <w:p>
+      <w:pPr>
         <w:rPr>
           <w:b/>
+          <w:color w:val="000000" w:themeColor="text1"/>
           <w:sz w:val="24"/>
-          <w:szCs w:val="24"/>
-        </w:rPr>
-        <w:t>ng 7. Đ</w:t>
-      </w:r>
-      <w:r>
+        </w:rPr>
+      </w:pPr>
+    </w:p>
+    <w:p>
+      <w:pPr>
         <w:rPr>
           <w:b/>
+          <w:color w:val="000000" w:themeColor="text1"/>
           <w:sz w:val="24"/>
-          <w:szCs w:val="24"/>
-        </w:rPr>
-        <w:t>ị</w:t>
-      </w:r>
+        </w:rPr>
+      </w:pPr>
       <w:r>
         <w:rPr>
           <w:b/>
+          <w:color w:val="000000" w:themeColor="text1"/>
           <w:sz w:val="24"/>
-          <w:szCs w:val="24"/>
-        </w:rPr>
-        <w:t>a đi</w:t>
-      </w:r>
-      <w:r>
-        <w:rPr>
+        </w:rPr>
+        <w:t>2. Mô tả:</w:t>
+      </w:r>
+    </w:p>
+    <w:p>
+      <w:pPr>
+        <w:spacing w:line="360" w:lineRule="auto"/>
+        <w:rPr>
+          <w:rFonts w:ascii="Times New Roman" w:hAnsi="Times New Roman" w:cs="Times New Roman"/>
+          <w:sz w:val="26"/>
+          <w:szCs w:val="26"/>
+          <w:lang w:val="vi-VN"/>
+        </w:rPr>
+      </w:pPr>
+      <w:r>
+        <w:rPr>
+          <w:rFonts w:ascii="Times New Roman" w:hAnsi="Times New Roman" w:cs="Times New Roman"/>
+          <w:sz w:val="26"/>
+          <w:szCs w:val="26"/>
+          <w:lang w:val="vi-VN"/>
+        </w:rPr>
+        <w:t xml:space="preserve">Đổ </w:t>
+      </w:r>
+      <w:r>
+        <w:rPr>
+          <w:rFonts w:ascii="Times New Roman" w:hAnsi="Times New Roman" w:cs="Times New Roman"/>
+          <w:sz w:val="26"/>
+          <w:szCs w:val="26"/>
+        </w:rPr>
+        <w:t>5</w:t>
+      </w:r>
+      <w:r>
+        <w:rPr>
+          <w:rFonts w:ascii="Times New Roman" w:hAnsi="Times New Roman" w:cs="Times New Roman"/>
+          <w:sz w:val="26"/>
+          <w:szCs w:val="26"/>
+          <w:lang w:val="vi-VN"/>
+        </w:rPr>
+        <w:t xml:space="preserve"> </w:t>
+      </w:r>
+      <w:r>
+        <w:rPr>
+          <w:rFonts w:ascii="Times New Roman" w:hAnsi="Times New Roman" w:cs="Times New Roman"/>
+          <w:sz w:val="26"/>
+          <w:szCs w:val="26"/>
+          <w:lang w:val="vi-VN"/>
+        </w:rPr>
+        <w:t>bảng</w:t>
+      </w:r>
+      <w:r>
+        <w:rPr>
+          <w:rFonts w:ascii="Times New Roman" w:hAnsi="Times New Roman" w:cs="Times New Roman"/>
+          <w:sz w:val="26"/>
+          <w:szCs w:val="26"/>
+          <w:lang w:val="vi-VN"/>
+        </w:rPr>
+        <w:t xml:space="preserve"> </w:t>
+      </w:r>
+      <w:r>
+        <w:rPr>
+          <w:rFonts w:ascii="Times New Roman" w:hAnsi="Times New Roman" w:cs="Times New Roman"/>
+          <w:sz w:val="26"/>
+          <w:szCs w:val="26"/>
+          <w:lang w:val="vi-VN"/>
+        </w:rPr>
+        <w:t>Accidents1114</w:t>
+      </w:r>
+      <w:r>
+        <w:rPr>
+          <w:rFonts w:ascii="Times New Roman" w:hAnsi="Times New Roman" w:cs="Times New Roman"/>
+          <w:sz w:val="26"/>
+          <w:szCs w:val="26"/>
+          <w:lang w:val="vi-VN"/>
+        </w:rPr>
+        <w:t xml:space="preserve">, </w:t>
+      </w:r>
+      <w:r>
+        <w:rPr>
+          <w:rFonts w:ascii="Times New Roman" w:hAnsi="Times New Roman" w:cs="Times New Roman"/>
+          <w:sz w:val="26"/>
+          <w:szCs w:val="26"/>
+          <w:lang w:val="vi-VN"/>
+        </w:rPr>
+        <w:t>Casualties1114</w:t>
+      </w:r>
+      <w:r>
+        <w:rPr>
+          <w:rFonts w:ascii="Times New Roman" w:hAnsi="Times New Roman" w:cs="Times New Roman"/>
+          <w:sz w:val="26"/>
+          <w:szCs w:val="26"/>
+        </w:rPr>
+        <w:t>,</w:t>
+      </w:r>
+      <w:r>
+        <w:t xml:space="preserve"> </w:t>
+      </w:r>
+      <w:r>
+        <w:rPr>
+          <w:rFonts w:ascii="Times New Roman" w:hAnsi="Times New Roman" w:cs="Times New Roman"/>
+          <w:sz w:val="26"/>
+          <w:szCs w:val="26"/>
+          <w:lang w:val="vi-VN"/>
+        </w:rPr>
+        <w:t>Vehicles1114</w:t>
+      </w:r>
+      <w:r>
+        <w:rPr>
+          <w:rFonts w:ascii="Times New Roman" w:hAnsi="Times New Roman" w:cs="Times New Roman"/>
+          <w:sz w:val="26"/>
+          <w:szCs w:val="26"/>
+        </w:rPr>
+        <w:t xml:space="preserve">, </w:t>
+      </w:r>
+      <w:r>
+        <w:rPr>
+          <w:rFonts w:ascii="Times New Roman" w:hAnsi="Times New Roman" w:cs="Times New Roman"/>
+          <w:sz w:val="26"/>
+          <w:szCs w:val="26"/>
+        </w:rPr>
+        <w:t>LSOA_to_dim_Eng_Wales</w:t>
+      </w:r>
+      <w:r>
+        <w:rPr>
+          <w:rFonts w:ascii="Times New Roman" w:hAnsi="Times New Roman" w:cs="Times New Roman"/>
+          <w:sz w:val="26"/>
+          <w:szCs w:val="26"/>
+        </w:rPr>
+        <w:t xml:space="preserve"> </w:t>
+      </w:r>
+      <w:r>
+        <w:rPr>
+          <w:rFonts w:ascii="Times New Roman" w:hAnsi="Times New Roman" w:cs="Times New Roman"/>
+          <w:sz w:val="26"/>
+          <w:szCs w:val="26"/>
+          <w:lang w:val="vi-VN"/>
+        </w:rPr>
+        <w:t xml:space="preserve">và </w:t>
+      </w:r>
+      <w:r>
+        <w:rPr>
+          <w:rFonts w:ascii="Times New Roman" w:hAnsi="Times New Roman" w:cs="Times New Roman"/>
+          <w:sz w:val="26"/>
+          <w:szCs w:val="26"/>
+          <w:lang w:val="vi-VN"/>
+        </w:rPr>
+        <w:t>LDA_to_dim_Scotland_NIreland</w:t>
+      </w:r>
+      <w:r>
+        <w:rPr>
+          <w:rFonts w:ascii="Times New Roman" w:hAnsi="Times New Roman" w:cs="Times New Roman"/>
+          <w:sz w:val="26"/>
+          <w:szCs w:val="26"/>
+        </w:rPr>
+        <w:t xml:space="preserve"> Flat</w:t>
+      </w:r>
+      <w:r>
+        <w:rPr>
+          <w:rFonts w:ascii="Times New Roman" w:hAnsi="Times New Roman" w:cs="Times New Roman"/>
+          <w:sz w:val="26"/>
+          <w:szCs w:val="26"/>
+          <w:lang w:val="vi-VN"/>
+        </w:rPr>
+        <w:t>FileToSource</w:t>
+      </w:r>
+      <w:r>
+        <w:rPr>
+          <w:rFonts w:ascii="Times New Roman" w:hAnsi="Times New Roman" w:cs="Times New Roman"/>
+          <w:sz w:val="26"/>
+          <w:szCs w:val="26"/>
+          <w:lang w:val="vi-VN"/>
+        </w:rPr>
+        <w:t xml:space="preserve"> </w:t>
+      </w:r>
+      <w:r>
+        <w:rPr>
+          <w:rFonts w:ascii="Times New Roman" w:hAnsi="Times New Roman" w:cs="Times New Roman"/>
+          <w:sz w:val="26"/>
+          <w:szCs w:val="26"/>
+          <w:lang w:val="vi-VN"/>
+        </w:rPr>
+        <w:t>vào tương ứng vớ</w:t>
+      </w:r>
+      <w:r>
+        <w:rPr>
+          <w:rFonts w:ascii="Times New Roman" w:hAnsi="Times New Roman" w:cs="Times New Roman"/>
+          <w:sz w:val="26"/>
+          <w:szCs w:val="26"/>
+          <w:lang w:val="vi-VN"/>
+        </w:rPr>
+        <w:t>i 5</w:t>
+      </w:r>
+      <w:r>
+        <w:rPr>
+          <w:rFonts w:ascii="Times New Roman" w:hAnsi="Times New Roman" w:cs="Times New Roman"/>
+          <w:sz w:val="26"/>
+          <w:szCs w:val="26"/>
+          <w:lang w:val="vi-VN"/>
+        </w:rPr>
+        <w:t xml:space="preserve"> bảng trong CSDL </w:t>
+      </w:r>
+      <w:r>
+        <w:rPr>
+          <w:rFonts w:ascii="Times New Roman" w:hAnsi="Times New Roman" w:cs="Times New Roman"/>
           <w:b/>
+          <w:sz w:val="26"/>
+          <w:szCs w:val="26"/>
+        </w:rPr>
+        <w:t>UCA_</w:t>
+      </w:r>
+      <w:r>
+        <w:rPr>
+          <w:rFonts w:ascii="Times New Roman" w:hAnsi="Times New Roman" w:cs="Times New Roman"/>
+          <w:b/>
+          <w:bCs/>
+          <w:sz w:val="26"/>
+          <w:szCs w:val="26"/>
+          <w:lang w:val="vi-VN"/>
+        </w:rPr>
+        <w:t>Stage</w:t>
+      </w:r>
+      <w:r>
+        <w:rPr>
+          <w:rFonts w:ascii="Times New Roman" w:hAnsi="Times New Roman" w:cs="Times New Roman"/>
+          <w:b/>
+          <w:bCs/>
+          <w:sz w:val="26"/>
+          <w:szCs w:val="26"/>
+          <w:lang w:val="vi-VN"/>
+        </w:rPr>
+        <w:t>:</w:t>
+      </w:r>
+    </w:p>
+    <w:p>
+      <w:pPr>
+        <w:pStyle w:val="ListParagraph"/>
+        <w:numPr>
+          <w:ilvl w:val="0"/>
+          <w:numId w:val="3"/>
+        </w:numPr>
+        <w:spacing w:after="200" w:line="360" w:lineRule="auto"/>
+        <w:rPr>
+          <w:rFonts w:ascii="Times New Roman" w:hAnsi="Times New Roman" w:cs="Times New Roman"/>
+          <w:sz w:val="26"/>
+          <w:szCs w:val="26"/>
+          <w:lang w:val="vi-VN"/>
+        </w:rPr>
+      </w:pPr>
+      <w:r>
+        <w:rPr>
+          <w:rFonts w:ascii="Times New Roman" w:hAnsi="Times New Roman" w:cs="Times New Roman"/>
+          <w:b/>
+          <w:bCs/>
+          <w:sz w:val="26"/>
+          <w:szCs w:val="26"/>
+          <w:lang w:val="vi-VN"/>
+        </w:rPr>
+        <w:t xml:space="preserve">Bước </w:t>
+      </w:r>
+      <w:r>
+        <w:rPr>
+          <w:rFonts w:ascii="Times New Roman" w:hAnsi="Times New Roman" w:cs="Times New Roman"/>
+          <w:b/>
+          <w:bCs/>
+          <w:sz w:val="26"/>
+          <w:szCs w:val="26"/>
+          <w:lang w:val="vi-VN"/>
+        </w:rPr>
+        <w:t>1</w:t>
+      </w:r>
+      <w:r>
+        <w:rPr>
+          <w:rFonts w:ascii="Times New Roman" w:hAnsi="Times New Roman" w:cs="Times New Roman"/>
+          <w:sz w:val="26"/>
+          <w:szCs w:val="26"/>
+          <w:lang w:val="vi-VN"/>
+        </w:rPr>
+        <w:t xml:space="preserve">: </w:t>
+      </w:r>
+      <w:r>
+        <w:rPr>
+          <w:color w:val="000000"/>
+        </w:rPr>
+        <w:t>Đầu tiên, trước khi đổ dữ liệu từ nguồn vào Stage, ta cần truncate Stage trước để chắc chắn dữ liệu đổ vào không bị lặp</w:t>
+      </w:r>
+    </w:p>
+    <w:p>
+      <w:pPr>
+        <w:pStyle w:val="ListParagraph"/>
+        <w:spacing w:after="200" w:line="360" w:lineRule="auto"/>
+        <w:rPr>
+          <w:rFonts w:ascii="Times New Roman" w:hAnsi="Times New Roman" w:cs="Times New Roman"/>
+          <w:sz w:val="26"/>
+          <w:szCs w:val="26"/>
+          <w:lang w:val="vi-VN"/>
+        </w:rPr>
+      </w:pPr>
+    </w:p>
+    <w:p>
+      <w:pPr>
+        <w:pStyle w:val="ListParagraph"/>
+        <w:numPr>
+          <w:ilvl w:val="0"/>
+          <w:numId w:val="3"/>
+        </w:numPr>
+        <w:spacing w:after="160" w:line="240" w:lineRule="auto"/>
+        <w:jc w:val="both"/>
+        <w:rPr>
+          <w:color w:val="000000"/>
+        </w:rPr>
+      </w:pPr>
+      <w:r>
+        <w:rPr>
+          <w:rFonts w:ascii="Times New Roman" w:hAnsi="Times New Roman" w:cs="Times New Roman"/>
+          <w:b/>
+          <w:bCs/>
+          <w:sz w:val="26"/>
+          <w:szCs w:val="26"/>
+          <w:lang w:val="vi-VN"/>
+        </w:rPr>
+        <w:t>Bước 2</w:t>
+      </w:r>
+      <w:r>
+        <w:rPr>
+          <w:rFonts w:ascii="Times New Roman" w:hAnsi="Times New Roman" w:cs="Times New Roman"/>
+          <w:sz w:val="26"/>
+          <w:szCs w:val="26"/>
+          <w:lang w:val="vi-VN"/>
+        </w:rPr>
+        <w:t xml:space="preserve">: update cột CET = ngày giờ hiện tại </w:t>
+      </w:r>
+      <w:r>
+        <w:rPr>
+          <w:rFonts w:ascii="Times New Roman" w:hAnsi="Times New Roman" w:cs="Times New Roman"/>
+          <w:sz w:val="26"/>
+          <w:szCs w:val="26"/>
+        </w:rPr>
+        <w:t>và l</w:t>
+      </w:r>
+      <w:r>
+        <w:rPr>
+          <w:rFonts w:ascii="Times New Roman" w:hAnsi="Times New Roman" w:cs="Times New Roman"/>
+          <w:sz w:val="26"/>
+          <w:szCs w:val="26"/>
+          <w:lang w:val="vi-VN"/>
+        </w:rPr>
+        <w:t>ấy dữ liệu LSET và CET trong bảng Data_Flow trong CSDL UCA_LSET_CET</w:t>
+      </w:r>
+      <w:r>
+        <w:rPr>
+          <w:color w:val="000000"/>
+        </w:rPr>
+        <w:t xml:space="preserve"> để gán làm cột mốc cho các dữ liệu được đổ vào.</w:t>
+      </w:r>
+    </w:p>
+    <w:p>
+      <w:pPr>
+        <w:pStyle w:val="ListParagraph"/>
+        <w:spacing w:after="160" w:line="240" w:lineRule="auto"/>
+        <w:jc w:val="both"/>
+        <w:rPr>
+          <w:color w:val="000000"/>
+        </w:rPr>
+      </w:pPr>
+    </w:p>
+    <w:p>
+      <w:pPr>
+        <w:pStyle w:val="ListParagraph"/>
+        <w:numPr>
+          <w:ilvl w:val="0"/>
+          <w:numId w:val="3"/>
+        </w:numPr>
+        <w:spacing w:after="200" w:line="360" w:lineRule="auto"/>
+        <w:rPr>
+          <w:rFonts w:ascii="Times New Roman" w:hAnsi="Times New Roman" w:cs="Times New Roman"/>
+          <w:sz w:val="26"/>
+          <w:szCs w:val="26"/>
+          <w:lang w:val="vi-VN"/>
+        </w:rPr>
+      </w:pPr>
+      <w:r>
+        <w:rPr>
+          <w:rFonts w:ascii="Times New Roman" w:hAnsi="Times New Roman" w:cs="Times New Roman"/>
+          <w:b/>
+          <w:bCs/>
+          <w:sz w:val="26"/>
+          <w:szCs w:val="26"/>
+          <w:lang w:val="vi-VN"/>
+        </w:rPr>
+        <w:t xml:space="preserve">Bước </w:t>
+      </w:r>
+      <w:r>
+        <w:rPr>
+          <w:rFonts w:ascii="Times New Roman" w:hAnsi="Times New Roman" w:cs="Times New Roman"/>
+          <w:b/>
+          <w:bCs/>
+          <w:sz w:val="26"/>
+          <w:szCs w:val="26"/>
+          <w:lang w:val="vi-VN"/>
+        </w:rPr>
+        <w:t>3</w:t>
+      </w:r>
+      <w:r>
+        <w:rPr>
+          <w:rFonts w:ascii="Times New Roman" w:hAnsi="Times New Roman" w:cs="Times New Roman"/>
+          <w:b/>
+          <w:bCs/>
+          <w:sz w:val="26"/>
+          <w:szCs w:val="26"/>
+          <w:lang w:val="vi-VN"/>
+        </w:rPr>
+        <w:t>:</w:t>
+      </w:r>
+      <w:r>
+        <w:rPr>
+          <w:rFonts w:ascii="Times New Roman" w:hAnsi="Times New Roman" w:cs="Times New Roman"/>
+          <w:sz w:val="26"/>
+          <w:szCs w:val="26"/>
+          <w:lang w:val="vi-VN"/>
+        </w:rPr>
+        <w:t xml:space="preserve"> Đổ dữ liệu từ nguồn vào Stage</w:t>
+      </w:r>
+      <w:r>
+        <w:rPr>
+          <w:rFonts w:ascii="Times New Roman" w:hAnsi="Times New Roman" w:cs="Times New Roman"/>
+          <w:sz w:val="26"/>
+          <w:szCs w:val="26"/>
+        </w:rPr>
+        <w:t>. Tại đây, ta chỉ chọn những dữ liệu cần nạp vào Stage.</w:t>
+      </w:r>
+    </w:p>
+    <w:p>
+      <w:pPr>
+        <w:spacing w:after="200" w:line="360" w:lineRule="auto"/>
+        <w:ind w:left="360"/>
+        <w:rPr>
+          <w:rFonts w:ascii="Times New Roman" w:hAnsi="Times New Roman" w:cs="Times New Roman"/>
+          <w:sz w:val="26"/>
+          <w:szCs w:val="26"/>
+          <w:lang w:val="vi-VN"/>
+        </w:rPr>
+      </w:pPr>
+      <w:r>
+        <w:rPr>
+          <w:rFonts w:ascii="Times New Roman" w:hAnsi="Times New Roman" w:cs="Times New Roman"/>
+          <w:noProof/>
+          <w:sz w:val="26"/>
+          <w:szCs w:val="26"/>
+        </w:rPr>
+        <w:lastRenderedPageBreak/>
+        <w:drawing>
+          <wp:inline distT="0" distB="0" distL="0" distR="0">
+            <wp:extent cx="5478145" cy="3079750"/>
+            <wp:effectExtent l="0" t="0" r="8255" b="6350"/>
+            <wp:docPr id="5" name="Picture 5"/>
+            <wp:cNvGraphicFramePr>
+              <a:graphicFrameLocks xmlns:a="http://schemas.openxmlformats.org/drawingml/2006/main" noChangeAspect="1"/>
+            </wp:cNvGraphicFramePr>
+            <a:graphic xmlns:a="http://schemas.openxmlformats.org/drawingml/2006/main">
+              <a:graphicData uri="http://schemas.openxmlformats.org/drawingml/2006/picture">
+                <pic:pic xmlns:pic="http://schemas.openxmlformats.org/drawingml/2006/picture">
+                  <pic:nvPicPr>
+                    <pic:cNvPr id="5" name="Screenshot (32).png"/>
+                    <pic:cNvPicPr/>
+                  </pic:nvPicPr>
+                  <pic:blipFill>
+                    <a:blip r:embed="rId10" cstate="print">
+                      <a:extLst>
+                        <a:ext uri="{28A0092B-C50C-407E-A947-70E740481C1C}">
+                          <a14:useLocalDpi xmlns:a14="http://schemas.microsoft.com/office/drawing/2010/main" val="0"/>
+                        </a:ext>
+                      </a:extLst>
+                    </a:blip>
+                    <a:stretch>
+                      <a:fillRect/>
+                    </a:stretch>
+                  </pic:blipFill>
+                  <pic:spPr>
+                    <a:xfrm>
+                      <a:off x="0" y="0"/>
+                      <a:ext cx="5478145" cy="3079750"/>
+                    </a:xfrm>
+                    <a:prstGeom prst="rect">
+                      <a:avLst/>
+                    </a:prstGeom>
+                  </pic:spPr>
+                </pic:pic>
+              </a:graphicData>
+            </a:graphic>
+          </wp:inline>
+        </w:drawing>
+      </w:r>
+    </w:p>
+    <w:p>
+      <w:pPr>
+        <w:pStyle w:val="ListParagraph"/>
+        <w:numPr>
+          <w:ilvl w:val="0"/>
+          <w:numId w:val="5"/>
+        </w:numPr>
+        <w:spacing w:after="200" w:line="360" w:lineRule="auto"/>
+        <w:rPr>
+          <w:rFonts w:ascii="Times New Roman" w:hAnsi="Times New Roman" w:cs="Times New Roman"/>
+          <w:sz w:val="26"/>
+          <w:szCs w:val="26"/>
+          <w:lang w:val="vi-VN"/>
+        </w:rPr>
+      </w:pPr>
+      <w:r>
+        <w:rPr>
+          <w:rFonts w:ascii="Times New Roman" w:hAnsi="Times New Roman" w:cs="Times New Roman"/>
+          <w:b/>
+          <w:bCs/>
+          <w:sz w:val="26"/>
+          <w:szCs w:val="26"/>
+          <w:lang w:val="vi-VN"/>
+        </w:rPr>
+        <w:t xml:space="preserve">Bước </w:t>
+      </w:r>
+      <w:r>
+        <w:rPr>
+          <w:rFonts w:ascii="Times New Roman" w:hAnsi="Times New Roman" w:cs="Times New Roman"/>
+          <w:b/>
+          <w:bCs/>
+          <w:sz w:val="26"/>
+          <w:szCs w:val="26"/>
+          <w:lang w:val="vi-VN"/>
+        </w:rPr>
+        <w:t>4</w:t>
+      </w:r>
+      <w:r>
+        <w:rPr>
+          <w:rFonts w:ascii="Times New Roman" w:hAnsi="Times New Roman" w:cs="Times New Roman"/>
+          <w:sz w:val="26"/>
+          <w:szCs w:val="26"/>
+          <w:lang w:val="vi-VN"/>
+        </w:rPr>
+        <w:t xml:space="preserve">: Cập nhật lại dữ liệu LSET = CET trong bảng Data_Flow trong CSDL </w:t>
+      </w:r>
+      <w:r>
+        <w:rPr>
+          <w:rFonts w:ascii="Times New Roman" w:hAnsi="Times New Roman" w:cs="Times New Roman"/>
+          <w:sz w:val="26"/>
+          <w:szCs w:val="26"/>
+          <w:lang w:val="vi-VN"/>
+        </w:rPr>
+        <w:t>UCA_LSET_CET</w:t>
+      </w:r>
+    </w:p>
+    <w:p>
+      <w:pPr>
+        <w:spacing w:after="200" w:line="360" w:lineRule="auto"/>
+        <w:rPr>
+          <w:rFonts w:ascii="Times New Roman" w:hAnsi="Times New Roman" w:cs="Times New Roman"/>
+          <w:sz w:val="26"/>
+          <w:szCs w:val="26"/>
+        </w:rPr>
+      </w:pPr>
+      <w:r>
+        <w:rPr>
+          <w:rFonts w:ascii="Times New Roman" w:hAnsi="Times New Roman" w:cs="Times New Roman"/>
+          <w:sz w:val="26"/>
+          <w:szCs w:val="26"/>
+        </w:rPr>
+        <w:t xml:space="preserve">Quy trình </w:t>
+      </w:r>
+      <w:r>
+        <w:rPr>
+          <w:rFonts w:ascii="Times New Roman" w:hAnsi="Times New Roman" w:cs="Times New Roman"/>
+          <w:sz w:val="26"/>
+          <w:szCs w:val="26"/>
+        </w:rPr>
+        <w:t>nạp</w:t>
+      </w:r>
+      <w:r>
+        <w:rPr>
+          <w:rFonts w:ascii="Times New Roman" w:hAnsi="Times New Roman" w:cs="Times New Roman"/>
+          <w:sz w:val="26"/>
+          <w:szCs w:val="26"/>
+        </w:rPr>
+        <w:t>:</w:t>
+      </w:r>
+    </w:p>
+    <w:p>
+      <w:pPr>
+        <w:spacing w:after="200" w:line="360" w:lineRule="auto"/>
+        <w:rPr>
+          <w:rFonts w:ascii="Times New Roman" w:hAnsi="Times New Roman" w:cs="Times New Roman"/>
+          <w:sz w:val="26"/>
+          <w:szCs w:val="26"/>
+        </w:rPr>
+      </w:pPr>
+      <w:r>
+        <w:rPr>
+          <w:rFonts w:ascii="Times New Roman" w:hAnsi="Times New Roman" w:cs="Times New Roman"/>
+          <w:noProof/>
+          <w:sz w:val="26"/>
+          <w:szCs w:val="26"/>
+        </w:rPr>
+        <w:drawing>
+          <wp:inline distT="0" distB="0" distL="0" distR="0" wp14:anchorId="61BE6C67" wp14:editId="10637BCA">
+            <wp:extent cx="2790825" cy="3562350"/>
+            <wp:effectExtent l="0" t="0" r="9525" b="0"/>
+            <wp:docPr id="1" name="Picture 1"/>
+            <wp:cNvGraphicFramePr>
+              <a:graphicFrameLocks xmlns:a="http://schemas.openxmlformats.org/drawingml/2006/main" noChangeAspect="1"/>
+            </wp:cNvGraphicFramePr>
+            <a:graphic xmlns:a="http://schemas.openxmlformats.org/drawingml/2006/main">
+              <a:graphicData uri="http://schemas.openxmlformats.org/drawingml/2006/picture">
+                <pic:pic xmlns:pic="http://schemas.openxmlformats.org/drawingml/2006/picture">
+                  <pic:nvPicPr>
+                    <pic:cNvPr id="1" name=""/>
+                    <pic:cNvPicPr/>
+                  </pic:nvPicPr>
+                  <pic:blipFill>
+                    <a:blip r:embed="rId11"/>
+                    <a:stretch>
+                      <a:fillRect/>
+                    </a:stretch>
+                  </pic:blipFill>
+                  <pic:spPr>
+                    <a:xfrm>
+                      <a:off x="0" y="0"/>
+                      <a:ext cx="2791219" cy="3562853"/>
+                    </a:xfrm>
+                    <a:prstGeom prst="rect">
+                      <a:avLst/>
+                    </a:prstGeom>
+                  </pic:spPr>
+                </pic:pic>
+              </a:graphicData>
+            </a:graphic>
+          </wp:inline>
+        </w:drawing>
+      </w:r>
+      <w:r>
+        <w:rPr>
+          <w:noProof/>
+        </w:rPr>
+        <w:t xml:space="preserve"> </w:t>
+      </w:r>
+      <w:r>
+        <w:rPr>
+          <w:noProof/>
+        </w:rPr>
+        <w:drawing>
+          <wp:inline distT="0" distB="0" distL="0" distR="0" wp14:anchorId="6C7F4AB1" wp14:editId="351B583C">
+            <wp:extent cx="2610214" cy="3543795"/>
+            <wp:effectExtent l="0" t="0" r="0" b="0"/>
+            <wp:docPr id="3" name="Picture 3"/>
+            <wp:cNvGraphicFramePr>
+              <a:graphicFrameLocks xmlns:a="http://schemas.openxmlformats.org/drawingml/2006/main" noChangeAspect="1"/>
+            </wp:cNvGraphicFramePr>
+            <a:graphic xmlns:a="http://schemas.openxmlformats.org/drawingml/2006/main">
+              <a:graphicData uri="http://schemas.openxmlformats.org/drawingml/2006/picture">
+                <pic:pic xmlns:pic="http://schemas.openxmlformats.org/drawingml/2006/picture">
+                  <pic:nvPicPr>
+                    <pic:cNvPr id="1" name=""/>
+                    <pic:cNvPicPr/>
+                  </pic:nvPicPr>
+                  <pic:blipFill>
+                    <a:blip r:embed="rId12"/>
+                    <a:stretch>
+                      <a:fillRect/>
+                    </a:stretch>
+                  </pic:blipFill>
+                  <pic:spPr>
+                    <a:xfrm>
+                      <a:off x="0" y="0"/>
+                      <a:ext cx="2610214" cy="3543795"/>
+                    </a:xfrm>
+                    <a:prstGeom prst="rect">
+                      <a:avLst/>
+                    </a:prstGeom>
+                  </pic:spPr>
+                </pic:pic>
+              </a:graphicData>
+            </a:graphic>
+          </wp:inline>
+        </w:drawing>
+      </w:r>
+    </w:p>
+    <w:p>
+      <w:pPr>
+        <w:spacing w:after="200" w:line="360" w:lineRule="auto"/>
+        <w:rPr>
+          <w:rFonts w:ascii="Times New Roman" w:hAnsi="Times New Roman" w:cs="Times New Roman"/>
+          <w:sz w:val="26"/>
+          <w:szCs w:val="26"/>
+        </w:rPr>
+      </w:pPr>
+    </w:p>
+    <w:p>
+      <w:pPr>
+        <w:rPr>
+          <w:color w:val="000000" w:themeColor="text1"/>
           <w:sz w:val="24"/>
-          <w:szCs w:val="24"/>
-        </w:rPr>
-        <w:t>ể</w:t>
-      </w:r>
-      <w:r>
-        <w:rPr>
-          <w:b/>
-          <w:sz w:val="24"/>
-          <w:szCs w:val="24"/>
-        </w:rPr>
-        <w:t>m d</w:t>
-      </w:r>
-      <w:r>
-        <w:rPr>
-          <w:b/>
-          <w:sz w:val="24"/>
-          <w:szCs w:val="24"/>
-        </w:rPr>
-        <w:t>ự</w:t>
-      </w:r>
-      <w:r>
-        <w:rPr>
-          <w:b/>
-          <w:sz w:val="24"/>
-          <w:szCs w:val="24"/>
-        </w:rPr>
-        <w:t>a theo thu</w:t>
-      </w:r>
-      <w:r>
-        <w:rPr>
-          <w:b/>
-          <w:sz w:val="24"/>
-          <w:szCs w:val="24"/>
-        </w:rPr>
-        <w:t>ộ</w:t>
-      </w:r>
-      <w:r>
-        <w:rPr>
-          <w:b/>
-          <w:sz w:val="24"/>
-          <w:szCs w:val="24"/>
-        </w:rPr>
-        <w:t>c tính mã Local Authority District (s</w:t>
-      </w:r>
-      <w:r>
-        <w:rPr>
-          <w:b/>
-          <w:sz w:val="24"/>
-          <w:szCs w:val="24"/>
-        </w:rPr>
-        <w:t>ử</w:t>
-      </w:r>
-      <w:r>
-        <w:rPr>
-          <w:b/>
-          <w:sz w:val="24"/>
-          <w:szCs w:val="24"/>
-        </w:rPr>
-        <w:t xml:space="preserve"> d</w:t>
-      </w:r>
-      <w:r>
-        <w:rPr>
-          <w:b/>
-          <w:sz w:val="24"/>
-          <w:szCs w:val="24"/>
-        </w:rPr>
-        <w:t>ụ</w:t>
-      </w:r>
-      <w:r>
-        <w:rPr>
-          <w:b/>
-          <w:sz w:val="24"/>
-          <w:szCs w:val="24"/>
-        </w:rPr>
-        <w:t>ng cho Scotland và Northern Ireland)</w:t>
-      </w:r>
-    </w:p>
-    <w:tbl>
-      <w:tblPr>
-        <w:tblStyle w:val="af2"/>
-        <w:tblW w:w="9846" w:type="dxa"/>
-        <w:tblInd w:w="-278" w:type="dxa"/>
-        <w:tblLayout w:type="fixed"/>
-        <w:tblLook w:val="0400" w:firstRow="0" w:lastRow="0" w:firstColumn="0" w:lastColumn="0" w:noHBand="0" w:noVBand="1"/>
-      </w:tblPr>
-      <w:tblGrid>
-        <w:gridCol w:w="2700"/>
-        <w:gridCol w:w="1791"/>
-        <w:gridCol w:w="5355"/>
-      </w:tblGrid>
-      <w:tr>
-        <w:trPr>
-          <w:trHeight w:val="567"/>
-        </w:trPr>
-        <w:tc>
-          <w:tcPr>
-            <w:tcW w:w="2700" w:type="dxa"/>
-            <w:tcBorders>
-              <w:top w:val="single" w:sz="6" w:space="0" w:color="000000"/>
-              <w:left w:val="single" w:sz="6" w:space="0" w:color="000000"/>
-              <w:bottom w:val="single" w:sz="6" w:space="0" w:color="000000"/>
-              <w:right w:val="single" w:sz="6" w:space="0" w:color="000000"/>
-            </w:tcBorders>
-            <w:shd w:val="clear" w:color="auto" w:fill="B7DDE8"/>
-            <w:tcMar>
-              <w:top w:w="30" w:type="dxa"/>
-              <w:left w:w="45" w:type="dxa"/>
-              <w:bottom w:w="30" w:type="dxa"/>
-              <w:right w:w="45" w:type="dxa"/>
-            </w:tcMar>
-            <w:vAlign w:val="center"/>
-          </w:tcPr>
-          <w:p>
-            <w:pPr>
-              <w:spacing w:line="240" w:lineRule="auto"/>
-              <w:rPr>
-                <w:b/>
-              </w:rPr>
-            </w:pPr>
-            <w:r>
-              <w:rPr>
-                <w:b/>
-              </w:rPr>
-              <w:t>Column</w:t>
-            </w:r>
-          </w:p>
-        </w:tc>
-        <w:tc>
-          <w:tcPr>
-            <w:tcW w:w="1791" w:type="dxa"/>
-            <w:tcBorders>
-              <w:top w:val="single" w:sz="6" w:space="0" w:color="000000"/>
-              <w:left w:val="single" w:sz="6" w:space="0" w:color="CCCCCC"/>
-              <w:bottom w:val="single" w:sz="6" w:space="0" w:color="000000"/>
-              <w:right w:val="single" w:sz="6" w:space="0" w:color="000000"/>
-            </w:tcBorders>
-            <w:shd w:val="clear" w:color="auto" w:fill="B7DDE8"/>
-            <w:tcMar>
-              <w:top w:w="30" w:type="dxa"/>
-              <w:left w:w="45" w:type="dxa"/>
-              <w:bottom w:w="30" w:type="dxa"/>
-              <w:right w:w="45" w:type="dxa"/>
-            </w:tcMar>
-            <w:vAlign w:val="center"/>
-          </w:tcPr>
-          <w:p>
-            <w:pPr>
-              <w:spacing w:line="240" w:lineRule="auto"/>
-              <w:jc w:val="center"/>
-              <w:rPr>
-                <w:b/>
-              </w:rPr>
-            </w:pPr>
-            <w:r>
-              <w:rPr>
-                <w:b/>
-              </w:rPr>
-              <w:t>Data type</w:t>
-            </w:r>
-          </w:p>
-        </w:tc>
-        <w:tc>
-          <w:tcPr>
-            <w:tcW w:w="5355" w:type="dxa"/>
-            <w:tcBorders>
-              <w:top w:val="single" w:sz="6" w:space="0" w:color="000000"/>
-              <w:left w:val="single" w:sz="6" w:space="0" w:color="CCCCCC"/>
-              <w:bottom w:val="single" w:sz="6" w:space="0" w:color="000000"/>
-              <w:right w:val="single" w:sz="6" w:space="0" w:color="000000"/>
-            </w:tcBorders>
-            <w:shd w:val="clear" w:color="auto" w:fill="B7DDE8"/>
-            <w:tcMar>
-              <w:top w:w="30" w:type="dxa"/>
-              <w:left w:w="45" w:type="dxa"/>
-              <w:bottom w:w="30" w:type="dxa"/>
-              <w:right w:w="45" w:type="dxa"/>
-            </w:tcMar>
-            <w:vAlign w:val="center"/>
-          </w:tcPr>
-          <w:p>
-            <w:pPr>
-              <w:spacing w:line="240" w:lineRule="auto"/>
-              <w:rPr>
-                <w:b/>
-              </w:rPr>
-            </w:pPr>
-            <w:r>
-              <w:rPr>
-                <w:b/>
-              </w:rPr>
-              <w:t>Description</w:t>
-            </w:r>
-          </w:p>
-        </w:tc>
-      </w:tr>
-      <w:tr>
-        <w:trPr>
-          <w:trHeight w:val="315"/>
-        </w:trPr>
-        <w:tc>
-          <w:tcPr>
-            <w:tcW w:w="2700" w:type="dxa"/>
-            <w:tcBorders>
-              <w:top w:val="single" w:sz="6" w:space="0" w:color="CCCCCC"/>
-              <w:left w:val="single" w:sz="6" w:space="0" w:color="000000"/>
-              <w:bottom w:val="single" w:sz="6" w:space="0" w:color="000000"/>
-              <w:right w:val="single" w:sz="6" w:space="0" w:color="000000"/>
-            </w:tcBorders>
-            <w:tcMar>
-              <w:top w:w="30" w:type="dxa"/>
-              <w:left w:w="45" w:type="dxa"/>
-              <w:bottom w:w="30" w:type="dxa"/>
-              <w:right w:w="45" w:type="dxa"/>
-            </w:tcMar>
-            <w:vAlign w:val="center"/>
-          </w:tcPr>
-          <w:p>
-            <w:r>
-              <w:t>Local_Authority(District)</w:t>
-            </w:r>
-          </w:p>
-        </w:tc>
-        <w:tc>
-          <w:tcPr>
-            <w:tcW w:w="1791" w:type="dxa"/>
-            <w:tcBorders>
-              <w:top w:val="single" w:sz="6" w:space="0" w:color="CCCCCC"/>
-              <w:left w:val="single" w:sz="6" w:space="0" w:color="CCCCCC"/>
-              <w:bottom w:val="single" w:sz="6" w:space="0" w:color="000000"/>
-              <w:right w:val="single" w:sz="6" w:space="0" w:color="000000"/>
-            </w:tcBorders>
-            <w:tcMar>
-              <w:top w:w="30" w:type="dxa"/>
-              <w:left w:w="45" w:type="dxa"/>
-              <w:bottom w:w="30" w:type="dxa"/>
-              <w:right w:w="45" w:type="dxa"/>
-            </w:tcMar>
-            <w:vAlign w:val="center"/>
-          </w:tcPr>
-          <w:p>
-            <w:pPr>
-              <w:jc w:val="center"/>
-            </w:pPr>
-            <w:r>
-              <w:t>Varchar(</w:t>
-            </w:r>
-            <w:r>
-              <w:t>50</w:t>
-            </w:r>
-            <w:r>
-              <w:t>)</w:t>
-            </w:r>
-          </w:p>
-        </w:tc>
-        <w:tc>
-          <w:tcPr>
-            <w:tcW w:w="5355" w:type="dxa"/>
-            <w:tcBorders>
-              <w:top w:val="single" w:sz="6" w:space="0" w:color="CCCCCC"/>
-              <w:left w:val="single" w:sz="6" w:space="0" w:color="CCCCCC"/>
-              <w:bottom w:val="single" w:sz="6" w:space="0" w:color="000000"/>
-              <w:right w:val="single" w:sz="6" w:space="0" w:color="000000"/>
-            </w:tcBorders>
-            <w:tcMar>
-              <w:top w:w="30" w:type="dxa"/>
-              <w:left w:w="45" w:type="dxa"/>
-              <w:bottom w:w="30" w:type="dxa"/>
-              <w:right w:w="45" w:type="dxa"/>
-            </w:tcMar>
-            <w:vAlign w:val="center"/>
-          </w:tcPr>
-          <w:p>
-            <w:r>
-              <w:t>M</w:t>
-            </w:r>
-            <w:r>
-              <w:t>ã qu</w:t>
-            </w:r>
-            <w:r>
-              <w:t>ậ</w:t>
-            </w:r>
-            <w:r>
-              <w:t>n</w:t>
-            </w:r>
-          </w:p>
-        </w:tc>
-      </w:tr>
-      <w:tr>
-        <w:trPr>
-          <w:trHeight w:val="1155"/>
-        </w:trPr>
-        <w:tc>
-          <w:tcPr>
-            <w:tcW w:w="2700" w:type="dxa"/>
-            <w:tcBorders>
-              <w:top w:val="single" w:sz="6" w:space="0" w:color="CCCCCC"/>
-              <w:left w:val="single" w:sz="6" w:space="0" w:color="000000"/>
-              <w:bottom w:val="single" w:sz="6" w:space="0" w:color="000000"/>
-              <w:right w:val="single" w:sz="6" w:space="0" w:color="000000"/>
-            </w:tcBorders>
-            <w:tcMar>
-              <w:top w:w="30" w:type="dxa"/>
-              <w:left w:w="45" w:type="dxa"/>
-              <w:bottom w:w="30" w:type="dxa"/>
-              <w:right w:w="45" w:type="dxa"/>
-            </w:tcMar>
-            <w:vAlign w:val="center"/>
-          </w:tcPr>
-          <w:p>
-            <w:r>
-              <w:t>county</w:t>
-            </w:r>
-          </w:p>
-        </w:tc>
-        <w:tc>
-          <w:tcPr>
-            <w:tcW w:w="1791" w:type="dxa"/>
-            <w:tcBorders>
-              <w:top w:val="single" w:sz="6" w:space="0" w:color="CCCCCC"/>
-              <w:left w:val="single" w:sz="6" w:space="0" w:color="CCCCCC"/>
-              <w:bottom w:val="single" w:sz="6" w:space="0" w:color="000000"/>
-              <w:right w:val="single" w:sz="6" w:space="0" w:color="000000"/>
-            </w:tcBorders>
-            <w:tcMar>
-              <w:top w:w="30" w:type="dxa"/>
-              <w:left w:w="45" w:type="dxa"/>
-              <w:bottom w:w="30" w:type="dxa"/>
-              <w:right w:w="45" w:type="dxa"/>
-            </w:tcMar>
-            <w:vAlign w:val="center"/>
-          </w:tcPr>
-          <w:p>
-            <w:pPr>
-              <w:jc w:val="center"/>
-            </w:pPr>
-            <w:r>
-              <w:t>Varchar(50)</w:t>
-            </w:r>
-          </w:p>
-        </w:tc>
-        <w:tc>
-          <w:tcPr>
-            <w:tcW w:w="5355" w:type="dxa"/>
-            <w:tcBorders>
-              <w:top w:val="single" w:sz="6" w:space="0" w:color="CCCCCC"/>
-              <w:left w:val="single" w:sz="6" w:space="0" w:color="CCCCCC"/>
-              <w:bottom w:val="single" w:sz="6" w:space="0" w:color="000000"/>
-              <w:right w:val="single" w:sz="6" w:space="0" w:color="000000"/>
-            </w:tcBorders>
-            <w:tcMar>
-              <w:top w:w="30" w:type="dxa"/>
-              <w:left w:w="45" w:type="dxa"/>
-              <w:bottom w:w="30" w:type="dxa"/>
-              <w:right w:w="45" w:type="dxa"/>
-            </w:tcMar>
-            <w:vAlign w:val="center"/>
-          </w:tcPr>
-          <w:p>
-            <w:r>
-              <w:t>Qu</w:t>
-            </w:r>
-            <w:r>
-              <w:t>ậ</w:t>
-            </w:r>
-            <w:r>
-              <w:t>n</w:t>
-            </w:r>
-          </w:p>
-        </w:tc>
-      </w:tr>
-      <w:tr>
-        <w:trPr>
-          <w:trHeight w:val="315"/>
-        </w:trPr>
-        <w:tc>
-          <w:tcPr>
-            <w:tcW w:w="2700" w:type="dxa"/>
-            <w:tcBorders>
-              <w:top w:val="single" w:sz="6" w:space="0" w:color="CCCCCC"/>
-              <w:left w:val="single" w:sz="6" w:space="0" w:color="000000"/>
-              <w:bottom w:val="single" w:sz="6" w:space="0" w:color="000000"/>
-              <w:right w:val="single" w:sz="6" w:space="0" w:color="000000"/>
-            </w:tcBorders>
-            <w:tcMar>
-              <w:top w:w="30" w:type="dxa"/>
-              <w:left w:w="45" w:type="dxa"/>
-              <w:bottom w:w="30" w:type="dxa"/>
-              <w:right w:w="45" w:type="dxa"/>
-            </w:tcMar>
-            <w:vAlign w:val="center"/>
-          </w:tcPr>
-          <w:p>
-            <w:r>
-              <w:t>country_name</w:t>
-            </w:r>
-          </w:p>
-        </w:tc>
-        <w:tc>
-          <w:tcPr>
-            <w:tcW w:w="1791" w:type="dxa"/>
-            <w:tcBorders>
-              <w:top w:val="single" w:sz="6" w:space="0" w:color="CCCCCC"/>
-              <w:left w:val="single" w:sz="6" w:space="0" w:color="CCCCCC"/>
-              <w:bottom w:val="single" w:sz="6" w:space="0" w:color="000000"/>
-              <w:right w:val="single" w:sz="6" w:space="0" w:color="000000"/>
-            </w:tcBorders>
-            <w:tcMar>
-              <w:top w:w="30" w:type="dxa"/>
-              <w:left w:w="45" w:type="dxa"/>
-              <w:bottom w:w="30" w:type="dxa"/>
-              <w:right w:w="45" w:type="dxa"/>
-            </w:tcMar>
-            <w:vAlign w:val="center"/>
-          </w:tcPr>
-          <w:p>
-            <w:pPr>
-              <w:jc w:val="center"/>
-            </w:pPr>
-            <w:r>
-              <w:t>Varchar(50)</w:t>
-            </w:r>
-          </w:p>
-        </w:tc>
-        <w:tc>
-          <w:tcPr>
-            <w:tcW w:w="5355" w:type="dxa"/>
-            <w:tcBorders>
-              <w:top w:val="single" w:sz="6" w:space="0" w:color="CCCCCC"/>
-              <w:left w:val="single" w:sz="6" w:space="0" w:color="CCCCCC"/>
-              <w:bottom w:val="single" w:sz="6" w:space="0" w:color="000000"/>
-              <w:right w:val="single" w:sz="6" w:space="0" w:color="000000"/>
-            </w:tcBorders>
-            <w:tcMar>
-              <w:top w:w="30" w:type="dxa"/>
-              <w:left w:w="45" w:type="dxa"/>
-              <w:bottom w:w="30" w:type="dxa"/>
-              <w:right w:w="45" w:type="dxa"/>
-            </w:tcMar>
-            <w:vAlign w:val="center"/>
-          </w:tcPr>
-          <w:p>
-            <w:r>
-              <w:t>Qu</w:t>
-            </w:r>
-            <w:r>
-              <w:t>ố</w:t>
-            </w:r>
-            <w:r>
-              <w:t>c gia</w:t>
-            </w:r>
-          </w:p>
-        </w:tc>
-      </w:tr>
-      <w:tr>
-        <w:trPr>
-          <w:trHeight w:val="315"/>
-        </w:trPr>
-        <w:tc>
-          <w:tcPr>
-            <w:tcW w:w="2700" w:type="dxa"/>
-            <w:tcBorders>
-              <w:top w:val="single" w:sz="6" w:space="0" w:color="CCCCCC"/>
-              <w:left w:val="single" w:sz="6" w:space="0" w:color="000000"/>
-              <w:bottom w:val="single" w:sz="6" w:space="0" w:color="000000"/>
-              <w:right w:val="single" w:sz="6" w:space="0" w:color="000000"/>
-            </w:tcBorders>
-            <w:tcMar>
-              <w:top w:w="30" w:type="dxa"/>
-              <w:left w:w="45" w:type="dxa"/>
-              <w:bottom w:w="30" w:type="dxa"/>
-              <w:right w:w="45" w:type="dxa"/>
-            </w:tcMar>
-            <w:vAlign w:val="center"/>
-          </w:tcPr>
-          <w:p>
-            <w:r>
-              <w:t>region_name</w:t>
-            </w:r>
-          </w:p>
-        </w:tc>
-        <w:tc>
-          <w:tcPr>
-            <w:tcW w:w="1791" w:type="dxa"/>
-            <w:tcBorders>
-              <w:top w:val="single" w:sz="6" w:space="0" w:color="CCCCCC"/>
-              <w:left w:val="single" w:sz="6" w:space="0" w:color="CCCCCC"/>
-              <w:bottom w:val="single" w:sz="6" w:space="0" w:color="000000"/>
-              <w:right w:val="single" w:sz="6" w:space="0" w:color="000000"/>
-            </w:tcBorders>
-            <w:tcMar>
-              <w:top w:w="30" w:type="dxa"/>
-              <w:left w:w="45" w:type="dxa"/>
-              <w:bottom w:w="30" w:type="dxa"/>
-              <w:right w:w="45" w:type="dxa"/>
-            </w:tcMar>
-            <w:vAlign w:val="center"/>
-          </w:tcPr>
-          <w:p>
-            <w:pPr>
-              <w:jc w:val="center"/>
-            </w:pPr>
-            <w:r>
-              <w:t>Varchar(50)</w:t>
-            </w:r>
-          </w:p>
-        </w:tc>
-        <w:tc>
-          <w:tcPr>
-            <w:tcW w:w="5355" w:type="dxa"/>
-            <w:tcBorders>
-              <w:top w:val="single" w:sz="6" w:space="0" w:color="CCCCCC"/>
-              <w:left w:val="single" w:sz="6" w:space="0" w:color="CCCCCC"/>
-              <w:bottom w:val="single" w:sz="6" w:space="0" w:color="000000"/>
-              <w:right w:val="single" w:sz="6" w:space="0" w:color="000000"/>
-            </w:tcBorders>
-            <w:tcMar>
-              <w:top w:w="30" w:type="dxa"/>
-              <w:left w:w="45" w:type="dxa"/>
-              <w:bottom w:w="30" w:type="dxa"/>
-              <w:right w:w="45" w:type="dxa"/>
-            </w:tcMar>
-            <w:vAlign w:val="center"/>
-          </w:tcPr>
-          <w:p>
-            <w:r>
-              <w:t>Vùng</w:t>
-            </w:r>
-          </w:p>
-        </w:tc>
-      </w:tr>
-    </w:tbl>
-    <w:p>
-      <w:pPr>
-        <w:rPr>
-          <w:b/>
         </w:rPr>
       </w:pPr>
     </w:p>
     <w:sectPr>
-      <w:footerReference w:type="default" r:id="rId10"/>
+      <w:footerReference w:type="default" r:id="rId13"/>
       <w:pgSz w:w="11909" w:h="16834"/>
       <w:pgMar w:top="1440" w:right="1440" w:bottom="1440" w:left="1842" w:header="720" w:footer="720" w:gutter="0"/>
       <w:pgNumType w:start="1"/>
@@ -11184,6 +8054,431 @@
 <file path=word/numbering.xml><?xml version="1.0" encoding="utf-8"?>
 <w:numbering xmlns:wpc="http://schemas.microsoft.com/office/word/2010/wordprocessingCanvas" xmlns:cx="http://schemas.microsoft.com/office/drawing/2014/chartex" xmlns:mc="http://schemas.openxmlformats.org/markup-compatibility/2006" xmlns:o="urn:schemas-microsoft-com:office:office" xmlns:r="http://schemas.openxmlformats.org/officeDocument/2006/relationships" xmlns:m="http://schemas.openxmlformats.org/officeDocument/2006/math" xmlns:v="urn:schemas-microsoft-com:vml" xmlns:wp14="http://schemas.microsoft.com/office/word/2010/wordprocessingDrawing" xmlns:wp="http://schemas.openxmlformats.org/drawingml/2006/wordprocessingDrawing" xmlns:w10="urn:schemas-microsoft-com:office:word" xmlns:w="http://schemas.openxmlformats.org/wordprocessingml/2006/main" xmlns:w14="http://schemas.microsoft.com/office/word/2010/wordml" xmlns:w15="http://schemas.microsoft.com/office/word/2012/wordml" xmlns:w16se="http://schemas.microsoft.com/office/word/2015/wordml/symex" xmlns:wpg="http://schemas.microsoft.com/office/word/2010/wordprocessingGroup" xmlns:wpi="http://schemas.microsoft.com/office/word/2010/wordprocessingInk" xmlns:wne="http://schemas.microsoft.com/office/word/2006/wordml" xmlns:wps="http://schemas.microsoft.com/office/word/2010/wordprocessingShape" mc:Ignorable="w14 w15 w16se wp14">
   <w:abstractNum w:abstractNumId="0" w15:restartNumberingAfterBreak="0">
+    <w:nsid w:val="0E5D45A9"/>
+    <w:multiLevelType w:val="hybridMultilevel"/>
+    <w:tmpl w:val="2976DEE2"/>
+    <w:lvl w:ilvl="0" w:tplc="04090001">
+      <w:start w:val="1"/>
+      <w:numFmt w:val="bullet"/>
+      <w:lvlText w:val=""/>
+      <w:lvlJc w:val="left"/>
+      <w:pPr>
+        <w:ind w:left="720" w:hanging="360"/>
+      </w:pPr>
+      <w:rPr>
+        <w:rFonts w:ascii="Symbol" w:hAnsi="Symbol" w:hint="default"/>
+      </w:rPr>
+    </w:lvl>
+    <w:lvl w:ilvl="1" w:tplc="04090003" w:tentative="1">
+      <w:start w:val="1"/>
+      <w:numFmt w:val="bullet"/>
+      <w:lvlText w:val="o"/>
+      <w:lvlJc w:val="left"/>
+      <w:pPr>
+        <w:ind w:left="1440" w:hanging="360"/>
+      </w:pPr>
+      <w:rPr>
+        <w:rFonts w:ascii="Courier New" w:hAnsi="Courier New" w:cs="Courier New" w:hint="default"/>
+      </w:rPr>
+    </w:lvl>
+    <w:lvl w:ilvl="2" w:tplc="04090005" w:tentative="1">
+      <w:start w:val="1"/>
+      <w:numFmt w:val="bullet"/>
+      <w:lvlText w:val=""/>
+      <w:lvlJc w:val="left"/>
+      <w:pPr>
+        <w:ind w:left="2160" w:hanging="360"/>
+      </w:pPr>
+      <w:rPr>
+        <w:rFonts w:ascii="Wingdings" w:hAnsi="Wingdings" w:hint="default"/>
+      </w:rPr>
+    </w:lvl>
+    <w:lvl w:ilvl="3" w:tplc="04090001" w:tentative="1">
+      <w:start w:val="1"/>
+      <w:numFmt w:val="bullet"/>
+      <w:lvlText w:val=""/>
+      <w:lvlJc w:val="left"/>
+      <w:pPr>
+        <w:ind w:left="2880" w:hanging="360"/>
+      </w:pPr>
+      <w:rPr>
+        <w:rFonts w:ascii="Symbol" w:hAnsi="Symbol" w:hint="default"/>
+      </w:rPr>
+    </w:lvl>
+    <w:lvl w:ilvl="4" w:tplc="04090003" w:tentative="1">
+      <w:start w:val="1"/>
+      <w:numFmt w:val="bullet"/>
+      <w:lvlText w:val="o"/>
+      <w:lvlJc w:val="left"/>
+      <w:pPr>
+        <w:ind w:left="3600" w:hanging="360"/>
+      </w:pPr>
+      <w:rPr>
+        <w:rFonts w:ascii="Courier New" w:hAnsi="Courier New" w:cs="Courier New" w:hint="default"/>
+      </w:rPr>
+    </w:lvl>
+    <w:lvl w:ilvl="5" w:tplc="04090005" w:tentative="1">
+      <w:start w:val="1"/>
+      <w:numFmt w:val="bullet"/>
+      <w:lvlText w:val=""/>
+      <w:lvlJc w:val="left"/>
+      <w:pPr>
+        <w:ind w:left="4320" w:hanging="360"/>
+      </w:pPr>
+      <w:rPr>
+        <w:rFonts w:ascii="Wingdings" w:hAnsi="Wingdings" w:hint="default"/>
+      </w:rPr>
+    </w:lvl>
+    <w:lvl w:ilvl="6" w:tplc="04090001" w:tentative="1">
+      <w:start w:val="1"/>
+      <w:numFmt w:val="bullet"/>
+      <w:lvlText w:val=""/>
+      <w:lvlJc w:val="left"/>
+      <w:pPr>
+        <w:ind w:left="5040" w:hanging="360"/>
+      </w:pPr>
+      <w:rPr>
+        <w:rFonts w:ascii="Symbol" w:hAnsi="Symbol" w:hint="default"/>
+      </w:rPr>
+    </w:lvl>
+    <w:lvl w:ilvl="7" w:tplc="04090003" w:tentative="1">
+      <w:start w:val="1"/>
+      <w:numFmt w:val="bullet"/>
+      <w:lvlText w:val="o"/>
+      <w:lvlJc w:val="left"/>
+      <w:pPr>
+        <w:ind w:left="5760" w:hanging="360"/>
+      </w:pPr>
+      <w:rPr>
+        <w:rFonts w:ascii="Courier New" w:hAnsi="Courier New" w:cs="Courier New" w:hint="default"/>
+      </w:rPr>
+    </w:lvl>
+    <w:lvl w:ilvl="8" w:tplc="04090005" w:tentative="1">
+      <w:start w:val="1"/>
+      <w:numFmt w:val="bullet"/>
+      <w:lvlText w:val=""/>
+      <w:lvlJc w:val="left"/>
+      <w:pPr>
+        <w:ind w:left="6480" w:hanging="360"/>
+      </w:pPr>
+      <w:rPr>
+        <w:rFonts w:ascii="Wingdings" w:hAnsi="Wingdings" w:hint="default"/>
+      </w:rPr>
+    </w:lvl>
+  </w:abstractNum>
+  <w:abstractNum w:abstractNumId="1" w15:restartNumberingAfterBreak="0">
+    <w:nsid w:val="1CA63DA7"/>
+    <w:multiLevelType w:val="hybridMultilevel"/>
+    <w:tmpl w:val="00201D14"/>
+    <w:lvl w:ilvl="0" w:tplc="0409000F">
+      <w:start w:val="1"/>
+      <w:numFmt w:val="decimal"/>
+      <w:lvlText w:val="%1."/>
+      <w:lvlJc w:val="left"/>
+      <w:pPr>
+        <w:ind w:left="720" w:hanging="360"/>
+      </w:pPr>
+    </w:lvl>
+    <w:lvl w:ilvl="1" w:tplc="04090019" w:tentative="1">
+      <w:start w:val="1"/>
+      <w:numFmt w:val="lowerLetter"/>
+      <w:lvlText w:val="%2."/>
+      <w:lvlJc w:val="left"/>
+      <w:pPr>
+        <w:ind w:left="1440" w:hanging="360"/>
+      </w:pPr>
+    </w:lvl>
+    <w:lvl w:ilvl="2" w:tplc="0409001B" w:tentative="1">
+      <w:start w:val="1"/>
+      <w:numFmt w:val="lowerRoman"/>
+      <w:lvlText w:val="%3."/>
+      <w:lvlJc w:val="right"/>
+      <w:pPr>
+        <w:ind w:left="2160" w:hanging="180"/>
+      </w:pPr>
+    </w:lvl>
+    <w:lvl w:ilvl="3" w:tplc="0409000F" w:tentative="1">
+      <w:start w:val="1"/>
+      <w:numFmt w:val="decimal"/>
+      <w:lvlText w:val="%4."/>
+      <w:lvlJc w:val="left"/>
+      <w:pPr>
+        <w:ind w:left="2880" w:hanging="360"/>
+      </w:pPr>
+    </w:lvl>
+    <w:lvl w:ilvl="4" w:tplc="04090019" w:tentative="1">
+      <w:start w:val="1"/>
+      <w:numFmt w:val="lowerLetter"/>
+      <w:lvlText w:val="%5."/>
+      <w:lvlJc w:val="left"/>
+      <w:pPr>
+        <w:ind w:left="3600" w:hanging="360"/>
+      </w:pPr>
+    </w:lvl>
+    <w:lvl w:ilvl="5" w:tplc="0409001B" w:tentative="1">
+      <w:start w:val="1"/>
+      <w:numFmt w:val="lowerRoman"/>
+      <w:lvlText w:val="%6."/>
+      <w:lvlJc w:val="right"/>
+      <w:pPr>
+        <w:ind w:left="4320" w:hanging="180"/>
+      </w:pPr>
+    </w:lvl>
+    <w:lvl w:ilvl="6" w:tplc="0409000F" w:tentative="1">
+      <w:start w:val="1"/>
+      <w:numFmt w:val="decimal"/>
+      <w:lvlText w:val="%7."/>
+      <w:lvlJc w:val="left"/>
+      <w:pPr>
+        <w:ind w:left="5040" w:hanging="360"/>
+      </w:pPr>
+    </w:lvl>
+    <w:lvl w:ilvl="7" w:tplc="04090019" w:tentative="1">
+      <w:start w:val="1"/>
+      <w:numFmt w:val="lowerLetter"/>
+      <w:lvlText w:val="%8."/>
+      <w:lvlJc w:val="left"/>
+      <w:pPr>
+        <w:ind w:left="5760" w:hanging="360"/>
+      </w:pPr>
+    </w:lvl>
+    <w:lvl w:ilvl="8" w:tplc="0409001B" w:tentative="1">
+      <w:start w:val="1"/>
+      <w:numFmt w:val="lowerRoman"/>
+      <w:lvlText w:val="%9."/>
+      <w:lvlJc w:val="right"/>
+      <w:pPr>
+        <w:ind w:left="6480" w:hanging="180"/>
+      </w:pPr>
+    </w:lvl>
+  </w:abstractNum>
+  <w:abstractNum w:abstractNumId="2" w15:restartNumberingAfterBreak="0">
+    <w:nsid w:val="55107F42"/>
+    <w:multiLevelType w:val="hybridMultilevel"/>
+    <w:tmpl w:val="6E645246"/>
+    <w:lvl w:ilvl="0" w:tplc="04090003">
+      <w:start w:val="1"/>
+      <w:numFmt w:val="bullet"/>
+      <w:lvlText w:val="o"/>
+      <w:lvlJc w:val="left"/>
+      <w:pPr>
+        <w:ind w:left="1440" w:hanging="360"/>
+      </w:pPr>
+      <w:rPr>
+        <w:rFonts w:ascii="Courier New" w:hAnsi="Courier New" w:cs="Courier New" w:hint="default"/>
+      </w:rPr>
+    </w:lvl>
+    <w:lvl w:ilvl="1" w:tplc="04090003" w:tentative="1">
+      <w:start w:val="1"/>
+      <w:numFmt w:val="bullet"/>
+      <w:lvlText w:val="o"/>
+      <w:lvlJc w:val="left"/>
+      <w:pPr>
+        <w:ind w:left="2160" w:hanging="360"/>
+      </w:pPr>
+      <w:rPr>
+        <w:rFonts w:ascii="Courier New" w:hAnsi="Courier New" w:cs="Courier New" w:hint="default"/>
+      </w:rPr>
+    </w:lvl>
+    <w:lvl w:ilvl="2" w:tplc="04090005" w:tentative="1">
+      <w:start w:val="1"/>
+      <w:numFmt w:val="bullet"/>
+      <w:lvlText w:val=""/>
+      <w:lvlJc w:val="left"/>
+      <w:pPr>
+        <w:ind w:left="2880" w:hanging="360"/>
+      </w:pPr>
+      <w:rPr>
+        <w:rFonts w:ascii="Wingdings" w:hAnsi="Wingdings" w:hint="default"/>
+      </w:rPr>
+    </w:lvl>
+    <w:lvl w:ilvl="3" w:tplc="04090001" w:tentative="1">
+      <w:start w:val="1"/>
+      <w:numFmt w:val="bullet"/>
+      <w:lvlText w:val=""/>
+      <w:lvlJc w:val="left"/>
+      <w:pPr>
+        <w:ind w:left="3600" w:hanging="360"/>
+      </w:pPr>
+      <w:rPr>
+        <w:rFonts w:ascii="Symbol" w:hAnsi="Symbol" w:hint="default"/>
+      </w:rPr>
+    </w:lvl>
+    <w:lvl w:ilvl="4" w:tplc="04090003" w:tentative="1">
+      <w:start w:val="1"/>
+      <w:numFmt w:val="bullet"/>
+      <w:lvlText w:val="o"/>
+      <w:lvlJc w:val="left"/>
+      <w:pPr>
+        <w:ind w:left="4320" w:hanging="360"/>
+      </w:pPr>
+      <w:rPr>
+        <w:rFonts w:ascii="Courier New" w:hAnsi="Courier New" w:cs="Courier New" w:hint="default"/>
+      </w:rPr>
+    </w:lvl>
+    <w:lvl w:ilvl="5" w:tplc="04090005" w:tentative="1">
+      <w:start w:val="1"/>
+      <w:numFmt w:val="bullet"/>
+      <w:lvlText w:val=""/>
+      <w:lvlJc w:val="left"/>
+      <w:pPr>
+        <w:ind w:left="5040" w:hanging="360"/>
+      </w:pPr>
+      <w:rPr>
+        <w:rFonts w:ascii="Wingdings" w:hAnsi="Wingdings" w:hint="default"/>
+      </w:rPr>
+    </w:lvl>
+    <w:lvl w:ilvl="6" w:tplc="04090001" w:tentative="1">
+      <w:start w:val="1"/>
+      <w:numFmt w:val="bullet"/>
+      <w:lvlText w:val=""/>
+      <w:lvlJc w:val="left"/>
+      <w:pPr>
+        <w:ind w:left="5760" w:hanging="360"/>
+      </w:pPr>
+      <w:rPr>
+        <w:rFonts w:ascii="Symbol" w:hAnsi="Symbol" w:hint="default"/>
+      </w:rPr>
+    </w:lvl>
+    <w:lvl w:ilvl="7" w:tplc="04090003" w:tentative="1">
+      <w:start w:val="1"/>
+      <w:numFmt w:val="bullet"/>
+      <w:lvlText w:val="o"/>
+      <w:lvlJc w:val="left"/>
+      <w:pPr>
+        <w:ind w:left="6480" w:hanging="360"/>
+      </w:pPr>
+      <w:rPr>
+        <w:rFonts w:ascii="Courier New" w:hAnsi="Courier New" w:cs="Courier New" w:hint="default"/>
+      </w:rPr>
+    </w:lvl>
+    <w:lvl w:ilvl="8" w:tplc="04090005" w:tentative="1">
+      <w:start w:val="1"/>
+      <w:numFmt w:val="bullet"/>
+      <w:lvlText w:val=""/>
+      <w:lvlJc w:val="left"/>
+      <w:pPr>
+        <w:ind w:left="7200" w:hanging="360"/>
+      </w:pPr>
+      <w:rPr>
+        <w:rFonts w:ascii="Wingdings" w:hAnsi="Wingdings" w:hint="default"/>
+      </w:rPr>
+    </w:lvl>
+  </w:abstractNum>
+  <w:abstractNum w:abstractNumId="3" w15:restartNumberingAfterBreak="0">
+    <w:nsid w:val="76C77166"/>
+    <w:multiLevelType w:val="hybridMultilevel"/>
+    <w:tmpl w:val="1F1855DE"/>
+    <w:lvl w:ilvl="0" w:tplc="04090005">
+      <w:start w:val="1"/>
+      <w:numFmt w:val="bullet"/>
+      <w:lvlText w:val=""/>
+      <w:lvlJc w:val="left"/>
+      <w:pPr>
+        <w:ind w:left="720" w:hanging="360"/>
+      </w:pPr>
+      <w:rPr>
+        <w:rFonts w:ascii="Wingdings" w:hAnsi="Wingdings" w:hint="default"/>
+      </w:rPr>
+    </w:lvl>
+    <w:lvl w:ilvl="1" w:tplc="04090003" w:tentative="1">
+      <w:start w:val="1"/>
+      <w:numFmt w:val="bullet"/>
+      <w:lvlText w:val="o"/>
+      <w:lvlJc w:val="left"/>
+      <w:pPr>
+        <w:ind w:left="1440" w:hanging="360"/>
+      </w:pPr>
+      <w:rPr>
+        <w:rFonts w:ascii="Courier New" w:hAnsi="Courier New" w:cs="Courier New" w:hint="default"/>
+      </w:rPr>
+    </w:lvl>
+    <w:lvl w:ilvl="2" w:tplc="04090005" w:tentative="1">
+      <w:start w:val="1"/>
+      <w:numFmt w:val="bullet"/>
+      <w:lvlText w:val=""/>
+      <w:lvlJc w:val="left"/>
+      <w:pPr>
+        <w:ind w:left="2160" w:hanging="360"/>
+      </w:pPr>
+      <w:rPr>
+        <w:rFonts w:ascii="Wingdings" w:hAnsi="Wingdings" w:hint="default"/>
+      </w:rPr>
+    </w:lvl>
+    <w:lvl w:ilvl="3" w:tplc="04090001" w:tentative="1">
+      <w:start w:val="1"/>
+      <w:numFmt w:val="bullet"/>
+      <w:lvlText w:val=""/>
+      <w:lvlJc w:val="left"/>
+      <w:pPr>
+        <w:ind w:left="2880" w:hanging="360"/>
+      </w:pPr>
+      <w:rPr>
+        <w:rFonts w:ascii="Symbol" w:hAnsi="Symbol" w:hint="default"/>
+      </w:rPr>
+    </w:lvl>
+    <w:lvl w:ilvl="4" w:tplc="04090003" w:tentative="1">
+      <w:start w:val="1"/>
+      <w:numFmt w:val="bullet"/>
+      <w:lvlText w:val="o"/>
+      <w:lvlJc w:val="left"/>
+      <w:pPr>
+        <w:ind w:left="3600" w:hanging="360"/>
+      </w:pPr>
+      <w:rPr>
+        <w:rFonts w:ascii="Courier New" w:hAnsi="Courier New" w:cs="Courier New" w:hint="default"/>
+      </w:rPr>
+    </w:lvl>
+    <w:lvl w:ilvl="5" w:tplc="04090005" w:tentative="1">
+      <w:start w:val="1"/>
+      <w:numFmt w:val="bullet"/>
+      <w:lvlText w:val=""/>
+      <w:lvlJc w:val="left"/>
+      <w:pPr>
+        <w:ind w:left="4320" w:hanging="360"/>
+      </w:pPr>
+      <w:rPr>
+        <w:rFonts w:ascii="Wingdings" w:hAnsi="Wingdings" w:hint="default"/>
+      </w:rPr>
+    </w:lvl>
+    <w:lvl w:ilvl="6" w:tplc="04090001" w:tentative="1">
+      <w:start w:val="1"/>
+      <w:numFmt w:val="bullet"/>
+      <w:lvlText w:val=""/>
+      <w:lvlJc w:val="left"/>
+      <w:pPr>
+        <w:ind w:left="5040" w:hanging="360"/>
+      </w:pPr>
+      <w:rPr>
+        <w:rFonts w:ascii="Symbol" w:hAnsi="Symbol" w:hint="default"/>
+      </w:rPr>
+    </w:lvl>
+    <w:lvl w:ilvl="7" w:tplc="04090003" w:tentative="1">
+      <w:start w:val="1"/>
+      <w:numFmt w:val="bullet"/>
+      <w:lvlText w:val="o"/>
+      <w:lvlJc w:val="left"/>
+      <w:pPr>
+        <w:ind w:left="5760" w:hanging="360"/>
+      </w:pPr>
+      <w:rPr>
+        <w:rFonts w:ascii="Courier New" w:hAnsi="Courier New" w:cs="Courier New" w:hint="default"/>
+      </w:rPr>
+    </w:lvl>
+    <w:lvl w:ilvl="8" w:tplc="04090005" w:tentative="1">
+      <w:start w:val="1"/>
+      <w:numFmt w:val="bullet"/>
+      <w:lvlText w:val=""/>
+      <w:lvlJc w:val="left"/>
+      <w:pPr>
+        <w:ind w:left="6480" w:hanging="360"/>
+      </w:pPr>
+      <w:rPr>
+        <w:rFonts w:ascii="Wingdings" w:hAnsi="Wingdings" w:hint="default"/>
+      </w:rPr>
+    </w:lvl>
+  </w:abstractNum>
+  <w:abstractNum w:abstractNumId="4" w15:restartNumberingAfterBreak="0">
     <w:nsid w:val="7B2511BB"/>
     <w:multiLevelType w:val="multilevel"/>
     <w:tmpl w:val="B32C3FE0"/>
@@ -11297,7 +8592,19 @@
     </w:lvl>
   </w:abstractNum>
   <w:num w:numId="1">
+    <w:abstractNumId w:val="4"/>
+  </w:num>
+  <w:num w:numId="2">
+    <w:abstractNumId w:val="1"/>
+  </w:num>
+  <w:num w:numId="3">
     <w:abstractNumId w:val="0"/>
+  </w:num>
+  <w:num w:numId="4">
+    <w:abstractNumId w:val="2"/>
+  </w:num>
+  <w:num w:numId="5">
+    <w:abstractNumId w:val="3"/>
   </w:num>
 </w:numbering>
 </file>
@@ -11895,6 +9202,7 @@
   <w:style w:type="paragraph" w:styleId="ListParagraph">
     <w:name w:val="List Paragraph"/>
     <w:basedOn w:val="Normal"/>
+    <w:link w:val="ListParagraphChar"/>
     <w:uiPriority w:val="34"/>
     <w:qFormat/>
     <w:rsid w:val="00425B37"/>
@@ -12107,6 +9415,13 @@
         <w:right w:w="0" w:type="dxa"/>
       </w:tblCellMar>
     </w:tblPr>
+  </w:style>
+  <w:style w:type="character" w:customStyle="1" w:styleId="ListParagraphChar">
+    <w:name w:val="List Paragraph Char"/>
+    <w:basedOn w:val="DefaultParagraphFont"/>
+    <w:link w:val="ListParagraph"/>
+    <w:uiPriority w:val="34"/>
+    <w:rsid w:val="006F1DC2"/>
   </w:style>
 </w:styles>
 </file>
